--- a/Grading System Documentation.docx
+++ b/Grading System Documentation.docx
@@ -5,12 +5,13 @@
     <w:sdt>
       <w:sdtPr>
         <w:rPr>
-          <w:rFonts w:ascii="Times New Roman" w:hAnsi="Times New Roman" w:cs="Times New Roman"/>
+          <w:rFonts w:ascii="Times New Roman" w:eastAsiaTheme="minorHAnsi" w:hAnsi="Times New Roman" w:cs="Times New Roman"/>
           <w:b/>
           <w:bCs/>
           <w:color w:val="auto"/>
           <w:sz w:val="24"/>
           <w:szCs w:val="24"/>
+          <w:lang w:val="en-PH"/>
         </w:rPr>
         <w:id w:val="-1305154889"/>
         <w:docPartObj>
@@ -20,11 +21,9 @@
       </w:sdtPr>
       <w:sdtEndPr>
         <w:rPr>
-          <w:rFonts w:eastAsiaTheme="minorHAnsi"/>
           <w:b w:val="0"/>
           <w:bCs w:val="0"/>
           <w:noProof/>
-          <w:lang w:val="en-PH"/>
         </w:rPr>
       </w:sdtEndPr>
       <w:sdtContent>
@@ -356,6 +355,7 @@
     </w:p>
     <w:p>
       <w:pPr>
+        <w:spacing w:line="480" w:lineRule="auto"/>
         <w:rPr>
           <w:rFonts w:ascii="Times New Roman" w:hAnsi="Times New Roman" w:cs="Times New Roman"/>
           <w:b/>
@@ -378,29 +378,383 @@
     </w:p>
     <w:p>
       <w:pPr>
-        <w:rPr>
-          <w:rFonts w:ascii="Times New Roman" w:hAnsi="Times New Roman" w:cs="Times New Roman"/>
-          <w:sz w:val="24"/>
-          <w:szCs w:val="24"/>
-        </w:rPr>
-      </w:pPr>
-      <w:r>
-        <w:rPr>
-          <w:rFonts w:ascii="Times New Roman" w:hAnsi="Times New Roman" w:cs="Times New Roman"/>
-          <w:sz w:val="24"/>
-          <w:szCs w:val="24"/>
-        </w:rPr>
-        <w:t xml:space="preserve">Asd </w:t>
-      </w:r>
-    </w:p>
-    <w:p>
-      <w:pPr>
-        <w:rPr>
-          <w:rFonts w:ascii="Times New Roman" w:hAnsi="Times New Roman" w:cs="Times New Roman"/>
-          <w:sz w:val="24"/>
-          <w:szCs w:val="24"/>
-        </w:rPr>
-      </w:pPr>
+        <w:spacing w:line="480" w:lineRule="auto"/>
+        <w:ind w:firstLine="720"/>
+        <w:jc w:val="both"/>
+        <w:rPr>
+          <w:rFonts w:ascii="Times New Roman" w:hAnsi="Times New Roman" w:cs="Times New Roman"/>
+          <w:sz w:val="24"/>
+          <w:szCs w:val="24"/>
+        </w:rPr>
+      </w:pPr>
+      <w:r>
+        <w:rPr>
+          <w:rFonts w:ascii="Times New Roman" w:hAnsi="Times New Roman" w:cs="Times New Roman"/>
+          <w:sz w:val="24"/>
+          <w:szCs w:val="24"/>
+        </w:rPr>
+        <w:t>Grading system</w:t>
+      </w:r>
+      <w:r>
+        <w:rPr>
+          <w:rFonts w:ascii="Times New Roman" w:hAnsi="Times New Roman" w:cs="Times New Roman"/>
+          <w:sz w:val="24"/>
+          <w:szCs w:val="24"/>
+        </w:rPr>
+        <w:t>,</w:t>
+      </w:r>
+      <w:r>
+        <w:rPr>
+          <w:rFonts w:ascii="Times New Roman" w:hAnsi="Times New Roman" w:cs="Times New Roman"/>
+          <w:sz w:val="24"/>
+          <w:szCs w:val="24"/>
+        </w:rPr>
+        <w:t xml:space="preserve"> a</w:t>
+      </w:r>
+      <w:r>
+        <w:rPr>
+          <w:rFonts w:ascii="Times New Roman" w:hAnsi="Times New Roman" w:cs="Times New Roman"/>
+          <w:sz w:val="24"/>
+          <w:szCs w:val="24"/>
+        </w:rPr>
+        <w:t xml:space="preserve"> standardized measurement for various degrees of accomplishment in a course</w:t>
+      </w:r>
+      <w:r>
+        <w:rPr>
+          <w:rFonts w:ascii="Times New Roman" w:hAnsi="Times New Roman" w:cs="Times New Roman"/>
+          <w:sz w:val="24"/>
+          <w:szCs w:val="24"/>
+        </w:rPr>
+        <w:t>,</w:t>
+      </w:r>
+      <w:r>
+        <w:rPr>
+          <w:rFonts w:ascii="Times New Roman" w:hAnsi="Times New Roman" w:cs="Times New Roman"/>
+          <w:sz w:val="24"/>
+          <w:szCs w:val="24"/>
+        </w:rPr>
+        <w:t xml:space="preserve"> is the process of grading in education. In general, grading systems are used by educators to assess student performance on standard </w:t>
+      </w:r>
+      <w:r>
+        <w:rPr>
+          <w:rFonts w:ascii="Times New Roman" w:hAnsi="Times New Roman" w:cs="Times New Roman"/>
+          <w:sz w:val="24"/>
+          <w:szCs w:val="24"/>
+        </w:rPr>
+        <w:t>scales</w:t>
+      </w:r>
+      <w:r>
+        <w:rPr>
+          <w:rFonts w:ascii="Times New Roman" w:hAnsi="Times New Roman" w:cs="Times New Roman"/>
+          <w:sz w:val="24"/>
+          <w:szCs w:val="24"/>
+        </w:rPr>
+        <w:t>, which are based entirely on points and comprise grades like A-F or ranges like 1-10; typically, letters and numbers are used to denote the grades of students.</w:t>
+      </w:r>
+      <w:r>
+        <w:rPr>
+          <w:rFonts w:ascii="Times New Roman" w:hAnsi="Times New Roman" w:cs="Times New Roman"/>
+          <w:sz w:val="24"/>
+          <w:szCs w:val="24"/>
+        </w:rPr>
+        <w:t xml:space="preserve"> </w:t>
+      </w:r>
+      <w:r>
+        <w:rPr>
+          <w:rFonts w:ascii="Times New Roman" w:hAnsi="Times New Roman" w:cs="Times New Roman"/>
+          <w:sz w:val="24"/>
+          <w:szCs w:val="24"/>
+        </w:rPr>
+        <w:t>The g</w:t>
+      </w:r>
+      <w:r>
+        <w:rPr>
+          <w:rFonts w:ascii="Times New Roman" w:hAnsi="Times New Roman" w:cs="Times New Roman"/>
+          <w:sz w:val="24"/>
+          <w:szCs w:val="24"/>
+        </w:rPr>
+        <w:t>rading system's purpose</w:t>
+      </w:r>
+      <w:r>
+        <w:rPr>
+          <w:rFonts w:ascii="Times New Roman" w:hAnsi="Times New Roman" w:cs="Times New Roman"/>
+          <w:sz w:val="24"/>
+          <w:szCs w:val="24"/>
+        </w:rPr>
+        <w:t xml:space="preserve"> is</w:t>
+      </w:r>
+      <w:r>
+        <w:rPr>
+          <w:rFonts w:ascii="Times New Roman" w:hAnsi="Times New Roman" w:cs="Times New Roman"/>
+          <w:sz w:val="24"/>
+          <w:szCs w:val="24"/>
+        </w:rPr>
+        <w:t xml:space="preserve"> to provide </w:t>
+      </w:r>
+      <w:r>
+        <w:rPr>
+          <w:rFonts w:ascii="Times New Roman" w:hAnsi="Times New Roman" w:cs="Times New Roman"/>
+          <w:sz w:val="24"/>
+          <w:szCs w:val="24"/>
+        </w:rPr>
+        <w:t>students</w:t>
+      </w:r>
+      <w:r>
+        <w:rPr>
+          <w:rFonts w:ascii="Times New Roman" w:hAnsi="Times New Roman" w:cs="Times New Roman"/>
+          <w:sz w:val="24"/>
+          <w:szCs w:val="24"/>
+        </w:rPr>
+        <w:t xml:space="preserve"> with feedback so they may take control of their learning</w:t>
+      </w:r>
+      <w:r>
+        <w:rPr>
+          <w:rFonts w:ascii="Times New Roman" w:hAnsi="Times New Roman" w:cs="Times New Roman"/>
+          <w:sz w:val="24"/>
+          <w:szCs w:val="24"/>
+        </w:rPr>
+        <w:t>.</w:t>
+      </w:r>
+    </w:p>
+    <w:p>
+      <w:pPr>
+        <w:spacing w:line="480" w:lineRule="auto"/>
+        <w:ind w:firstLine="720"/>
+        <w:jc w:val="both"/>
+        <w:rPr>
+          <w:rFonts w:ascii="Times New Roman" w:hAnsi="Times New Roman" w:cs="Times New Roman"/>
+          <w:sz w:val="24"/>
+          <w:szCs w:val="24"/>
+        </w:rPr>
+      </w:pPr>
+      <w:r>
+        <w:rPr>
+          <w:rFonts w:ascii="Times New Roman" w:hAnsi="Times New Roman" w:cs="Times New Roman"/>
+          <w:sz w:val="24"/>
+          <w:szCs w:val="24"/>
+        </w:rPr>
+        <w:t xml:space="preserve">Some universities in the Philippines use a </w:t>
+      </w:r>
+      <w:r>
+        <w:rPr>
+          <w:rFonts w:ascii="Times New Roman" w:hAnsi="Times New Roman" w:cs="Times New Roman"/>
+          <w:sz w:val="24"/>
+          <w:szCs w:val="24"/>
+        </w:rPr>
+        <w:t>5</w:t>
+      </w:r>
+      <w:r>
+        <w:rPr>
+          <w:rFonts w:ascii="Times New Roman" w:hAnsi="Times New Roman" w:cs="Times New Roman"/>
+          <w:sz w:val="24"/>
+          <w:szCs w:val="24"/>
+        </w:rPr>
+        <w:t>-Point Scale</w:t>
+      </w:r>
+      <w:r>
+        <w:rPr>
+          <w:rFonts w:ascii="Times New Roman" w:hAnsi="Times New Roman" w:cs="Times New Roman"/>
+          <w:sz w:val="24"/>
+          <w:szCs w:val="24"/>
+        </w:rPr>
+        <w:t xml:space="preserve">. </w:t>
+      </w:r>
+      <w:r>
+        <w:rPr>
+          <w:rFonts w:ascii="Times New Roman" w:hAnsi="Times New Roman" w:cs="Times New Roman"/>
+          <w:sz w:val="24"/>
+          <w:szCs w:val="24"/>
+        </w:rPr>
+        <w:t xml:space="preserve">In this system, a grade ranges from </w:t>
+      </w:r>
+      <w:r>
+        <w:rPr>
+          <w:rFonts w:ascii="Times New Roman" w:hAnsi="Times New Roman" w:cs="Times New Roman"/>
+          <w:sz w:val="24"/>
+          <w:szCs w:val="24"/>
+        </w:rPr>
+        <w:t>1</w:t>
+      </w:r>
+      <w:r>
+        <w:rPr>
+          <w:rFonts w:ascii="Times New Roman" w:hAnsi="Times New Roman" w:cs="Times New Roman"/>
+          <w:sz w:val="24"/>
+          <w:szCs w:val="24"/>
+        </w:rPr>
+        <w:t xml:space="preserve">.00 to </w:t>
+      </w:r>
+      <w:r>
+        <w:rPr>
+          <w:rFonts w:ascii="Times New Roman" w:hAnsi="Times New Roman" w:cs="Times New Roman"/>
+          <w:sz w:val="24"/>
+          <w:szCs w:val="24"/>
+        </w:rPr>
+        <w:t>5</w:t>
+      </w:r>
+      <w:r>
+        <w:rPr>
+          <w:rFonts w:ascii="Times New Roman" w:hAnsi="Times New Roman" w:cs="Times New Roman"/>
+          <w:sz w:val="24"/>
+          <w:szCs w:val="24"/>
+        </w:rPr>
+        <w:t xml:space="preserve">.00, with </w:t>
+      </w:r>
+      <w:r>
+        <w:rPr>
+          <w:rFonts w:ascii="Times New Roman" w:hAnsi="Times New Roman" w:cs="Times New Roman"/>
+          <w:sz w:val="24"/>
+          <w:szCs w:val="24"/>
+        </w:rPr>
+        <w:t>5</w:t>
+      </w:r>
+      <w:r>
+        <w:rPr>
+          <w:rFonts w:ascii="Times New Roman" w:hAnsi="Times New Roman" w:cs="Times New Roman"/>
+          <w:sz w:val="24"/>
+          <w:szCs w:val="24"/>
+        </w:rPr>
+        <w:t xml:space="preserve">.00 denoting a failing grade and </w:t>
+      </w:r>
+      <w:r>
+        <w:rPr>
+          <w:rFonts w:ascii="Times New Roman" w:hAnsi="Times New Roman" w:cs="Times New Roman"/>
+          <w:sz w:val="24"/>
+          <w:szCs w:val="24"/>
+        </w:rPr>
+        <w:t>1</w:t>
+      </w:r>
+      <w:r>
+        <w:rPr>
+          <w:rFonts w:ascii="Times New Roman" w:hAnsi="Times New Roman" w:cs="Times New Roman"/>
+          <w:sz w:val="24"/>
+          <w:szCs w:val="24"/>
+        </w:rPr>
+        <w:t>.00 the highest</w:t>
+      </w:r>
+      <w:r>
+        <w:rPr>
+          <w:rFonts w:ascii="Times New Roman" w:hAnsi="Times New Roman" w:cs="Times New Roman"/>
+          <w:sz w:val="24"/>
+          <w:szCs w:val="24"/>
+        </w:rPr>
+        <w:t>,</w:t>
+      </w:r>
+      <w:r>
+        <w:rPr>
+          <w:rFonts w:ascii="Times New Roman" w:hAnsi="Times New Roman" w:cs="Times New Roman"/>
+          <w:sz w:val="24"/>
+          <w:szCs w:val="24"/>
+        </w:rPr>
+        <w:t xml:space="preserve"> as well as </w:t>
+      </w:r>
+      <w:r>
+        <w:rPr>
+          <w:rFonts w:ascii="Times New Roman" w:hAnsi="Times New Roman" w:cs="Times New Roman"/>
+          <w:sz w:val="24"/>
+          <w:szCs w:val="24"/>
+        </w:rPr>
+        <w:t xml:space="preserve">a </w:t>
+      </w:r>
+      <w:r>
+        <w:rPr>
+          <w:rFonts w:ascii="Times New Roman" w:hAnsi="Times New Roman" w:cs="Times New Roman"/>
+          <w:sz w:val="24"/>
+          <w:szCs w:val="24"/>
+        </w:rPr>
+        <w:t>curriculum weighted average.</w:t>
+      </w:r>
+      <w:r>
+        <w:rPr>
+          <w:rFonts w:ascii="Times New Roman" w:hAnsi="Times New Roman" w:cs="Times New Roman"/>
+          <w:sz w:val="24"/>
+          <w:szCs w:val="24"/>
+        </w:rPr>
+        <w:t xml:space="preserve"> For Senior Highschool </w:t>
+      </w:r>
+      <w:r>
+        <w:rPr>
+          <w:rFonts w:ascii="Times New Roman" w:hAnsi="Times New Roman" w:cs="Times New Roman"/>
+          <w:sz w:val="24"/>
+          <w:szCs w:val="24"/>
+        </w:rPr>
+        <w:t xml:space="preserve">level </w:t>
+      </w:r>
+      <w:r>
+        <w:rPr>
+          <w:rFonts w:ascii="Times New Roman" w:hAnsi="Times New Roman" w:cs="Times New Roman"/>
+          <w:sz w:val="24"/>
+          <w:szCs w:val="24"/>
+        </w:rPr>
+        <w:t xml:space="preserve">and below, </w:t>
+      </w:r>
+      <w:r>
+        <w:rPr>
+          <w:rFonts w:ascii="Times New Roman" w:hAnsi="Times New Roman" w:cs="Times New Roman"/>
+          <w:sz w:val="24"/>
+          <w:szCs w:val="24"/>
+        </w:rPr>
+        <w:t>a</w:t>
+      </w:r>
+      <w:r>
+        <w:rPr>
+          <w:rFonts w:ascii="Times New Roman" w:hAnsi="Times New Roman" w:cs="Times New Roman"/>
+          <w:sz w:val="24"/>
+          <w:szCs w:val="24"/>
+        </w:rPr>
+        <w:t xml:space="preserve"> uniform and competency-based grading scheme is used in the K–12 Basic Education Program.</w:t>
+      </w:r>
+      <w:r>
+        <w:rPr>
+          <w:rFonts w:ascii="Times New Roman" w:hAnsi="Times New Roman" w:cs="Times New Roman"/>
+          <w:sz w:val="24"/>
+          <w:szCs w:val="24"/>
+        </w:rPr>
+        <w:t xml:space="preserve"> </w:t>
+      </w:r>
+      <w:r>
+        <w:rPr>
+          <w:rFonts w:ascii="Times New Roman" w:hAnsi="Times New Roman" w:cs="Times New Roman"/>
+          <w:sz w:val="24"/>
+          <w:szCs w:val="24"/>
+        </w:rPr>
+        <w:t>The weighted raw score of the students' summative assessments will serve as the basis for all grades.</w:t>
+      </w:r>
+      <w:r>
+        <w:rPr>
+          <w:rFonts w:ascii="Times New Roman" w:hAnsi="Times New Roman" w:cs="Times New Roman"/>
+          <w:sz w:val="24"/>
+          <w:szCs w:val="24"/>
+        </w:rPr>
+        <w:t xml:space="preserve"> The advantage of a grading system is that i</w:t>
+      </w:r>
+      <w:r>
+        <w:rPr>
+          <w:rFonts w:ascii="Times New Roman" w:hAnsi="Times New Roman" w:cs="Times New Roman"/>
+          <w:sz w:val="24"/>
+          <w:szCs w:val="24"/>
+        </w:rPr>
+        <w:t>t will reduce the misclassification of students based on their grades. High achievers won't engage in toxic rivalry anymore. The student will have more freedom and less social pressure as a result. It will result in an emphasis on creating a better learning environment.</w:t>
+      </w:r>
+    </w:p>
+    <w:p>
+      <w:pPr>
+        <w:spacing w:line="480" w:lineRule="auto"/>
+        <w:ind w:firstLine="720"/>
+        <w:jc w:val="both"/>
+        <w:rPr>
+          <w:rFonts w:ascii="Times New Roman" w:hAnsi="Times New Roman" w:cs="Times New Roman"/>
+          <w:sz w:val="24"/>
+          <w:szCs w:val="24"/>
+        </w:rPr>
+      </w:pPr>
+      <w:r>
+        <w:rPr>
+          <w:rFonts w:ascii="Times New Roman" w:hAnsi="Times New Roman" w:cs="Times New Roman"/>
+          <w:sz w:val="24"/>
+          <w:szCs w:val="24"/>
+        </w:rPr>
+        <w:tab/>
+      </w:r>
       <w:r>
         <w:rPr>
           <w:rFonts w:ascii="Times New Roman" w:hAnsi="Times New Roman" w:cs="Times New Roman"/>
@@ -412,6 +766,7 @@
     </w:p>
     <w:p>
       <w:pPr>
+        <w:spacing w:line="480" w:lineRule="auto"/>
         <w:rPr>
           <w:rFonts w:ascii="Times New Roman" w:hAnsi="Times New Roman" w:cs="Times New Roman"/>
           <w:b/>
@@ -434,6 +789,7 @@
     </w:p>
     <w:p>
       <w:pPr>
+        <w:spacing w:line="480" w:lineRule="auto"/>
         <w:rPr>
           <w:rFonts w:ascii="Times New Roman" w:hAnsi="Times New Roman" w:cs="Times New Roman"/>
           <w:sz w:val="24"/>
@@ -451,6 +807,7 @@
     </w:p>
     <w:p>
       <w:pPr>
+        <w:spacing w:line="480" w:lineRule="auto"/>
         <w:rPr>
           <w:rFonts w:ascii="Times New Roman" w:hAnsi="Times New Roman" w:cs="Times New Roman"/>
           <w:sz w:val="24"/>
@@ -468,6 +825,7 @@
     </w:p>
     <w:p>
       <w:pPr>
+        <w:spacing w:line="480" w:lineRule="auto"/>
         <w:rPr>
           <w:rFonts w:ascii="Times New Roman" w:hAnsi="Times New Roman" w:cs="Times New Roman"/>
           <w:b/>
@@ -490,23 +848,161 @@
     </w:p>
     <w:p>
       <w:pPr>
-        <w:rPr>
-          <w:rFonts w:ascii="Times New Roman" w:hAnsi="Times New Roman" w:cs="Times New Roman"/>
-          <w:sz w:val="24"/>
-          <w:szCs w:val="24"/>
-        </w:rPr>
-      </w:pPr>
-      <w:r>
-        <w:rPr>
-          <w:rFonts w:ascii="Times New Roman" w:hAnsi="Times New Roman" w:cs="Times New Roman"/>
-          <w:sz w:val="24"/>
-          <w:szCs w:val="24"/>
-        </w:rPr>
-        <w:t>Asd</w:t>
-      </w:r>
-    </w:p>
-    <w:p>
-      <w:pPr>
+        <w:spacing w:line="480" w:lineRule="auto"/>
+        <w:rPr>
+          <w:rFonts w:ascii="Times New Roman" w:hAnsi="Times New Roman" w:cs="Times New Roman"/>
+          <w:sz w:val="24"/>
+          <w:szCs w:val="24"/>
+        </w:rPr>
+      </w:pPr>
+      <w:r>
+        <w:rPr>
+          <w:rFonts w:ascii="Times New Roman" w:hAnsi="Times New Roman" w:cs="Times New Roman"/>
+          <w:sz w:val="24"/>
+          <w:szCs w:val="24"/>
+        </w:rPr>
+        <w:t xml:space="preserve">Login Module – </w:t>
+      </w:r>
+      <w:r>
+        <w:rPr>
+          <w:rFonts w:ascii="Times New Roman" w:hAnsi="Times New Roman" w:cs="Times New Roman"/>
+          <w:sz w:val="24"/>
+          <w:szCs w:val="24"/>
+        </w:rPr>
+        <w:t xml:space="preserve">This module </w:t>
+      </w:r>
+      <w:r>
+        <w:rPr>
+          <w:rFonts w:ascii="Times New Roman" w:hAnsi="Times New Roman" w:cs="Times New Roman"/>
+          <w:sz w:val="24"/>
+          <w:szCs w:val="24"/>
+        </w:rPr>
+        <w:t xml:space="preserve">checks the username and password, then </w:t>
+      </w:r>
+      <w:r>
+        <w:rPr>
+          <w:rFonts w:ascii="Times New Roman" w:hAnsi="Times New Roman" w:cs="Times New Roman"/>
+          <w:sz w:val="24"/>
+          <w:szCs w:val="24"/>
+        </w:rPr>
+        <w:t xml:space="preserve">redirect </w:t>
+      </w:r>
+      <w:r>
+        <w:rPr>
+          <w:rFonts w:ascii="Times New Roman" w:hAnsi="Times New Roman" w:cs="Times New Roman"/>
+          <w:sz w:val="24"/>
+          <w:szCs w:val="24"/>
+        </w:rPr>
+        <w:t>the user to access the modules.</w:t>
+      </w:r>
+    </w:p>
+    <w:p>
+      <w:pPr>
+        <w:spacing w:line="480" w:lineRule="auto"/>
+        <w:rPr>
+          <w:rFonts w:ascii="Times New Roman" w:hAnsi="Times New Roman" w:cs="Times New Roman"/>
+          <w:sz w:val="24"/>
+          <w:szCs w:val="24"/>
+        </w:rPr>
+      </w:pPr>
+      <w:r>
+        <w:rPr>
+          <w:rFonts w:ascii="Times New Roman" w:hAnsi="Times New Roman" w:cs="Times New Roman"/>
+          <w:sz w:val="24"/>
+          <w:szCs w:val="24"/>
+        </w:rPr>
+        <w:t>Grades Module – This module is what the teachers can access, and it is where they can input the grades of each student that they teach. This is also where they can import and export the gradebooks an export grade cards for the students. This module also generates a grade report.</w:t>
+      </w:r>
+    </w:p>
+    <w:p>
+      <w:pPr>
+        <w:spacing w:line="480" w:lineRule="auto"/>
+        <w:rPr>
+          <w:rFonts w:ascii="Times New Roman" w:hAnsi="Times New Roman" w:cs="Times New Roman"/>
+          <w:sz w:val="24"/>
+          <w:szCs w:val="24"/>
+        </w:rPr>
+      </w:pPr>
+      <w:r>
+        <w:rPr>
+          <w:rFonts w:ascii="Times New Roman" w:hAnsi="Times New Roman" w:cs="Times New Roman"/>
+          <w:sz w:val="24"/>
+          <w:szCs w:val="24"/>
+        </w:rPr>
+        <w:t>Assistant Teacher Module – This module is where the assistant teacher can view the grades of each student and the grade reports.</w:t>
+      </w:r>
+    </w:p>
+    <w:p>
+      <w:pPr>
+        <w:spacing w:line="480" w:lineRule="auto"/>
+        <w:rPr>
+          <w:rFonts w:ascii="Times New Roman" w:hAnsi="Times New Roman" w:cs="Times New Roman"/>
+          <w:sz w:val="24"/>
+          <w:szCs w:val="24"/>
+        </w:rPr>
+      </w:pPr>
+      <w:r>
+        <w:rPr>
+          <w:rFonts w:ascii="Times New Roman" w:hAnsi="Times New Roman" w:cs="Times New Roman"/>
+          <w:sz w:val="24"/>
+          <w:szCs w:val="24"/>
+        </w:rPr>
+        <w:t>Registrar Module – This module is where the registrar can add students, teachers, assistant teachers, subjects, and sections. It enables the registrar to assign sections to student and assign subject/s to teacher/s and students. It also generates an enrollment report.</w:t>
+      </w:r>
+    </w:p>
+    <w:p>
+      <w:pPr>
+        <w:spacing w:line="480" w:lineRule="auto"/>
+        <w:rPr>
+          <w:rFonts w:ascii="Times New Roman" w:hAnsi="Times New Roman" w:cs="Times New Roman"/>
+          <w:sz w:val="24"/>
+          <w:szCs w:val="24"/>
+        </w:rPr>
+      </w:pPr>
+      <w:r>
+        <w:rPr>
+          <w:rFonts w:ascii="Times New Roman" w:hAnsi="Times New Roman" w:cs="Times New Roman"/>
+          <w:sz w:val="24"/>
+          <w:szCs w:val="24"/>
+        </w:rPr>
+        <w:t xml:space="preserve">Admin Module – This module is only for the </w:t>
+      </w:r>
+      <w:r>
+        <w:rPr>
+          <w:rFonts w:ascii="Times New Roman" w:hAnsi="Times New Roman" w:cs="Times New Roman"/>
+          <w:sz w:val="24"/>
+          <w:szCs w:val="24"/>
+        </w:rPr>
+        <w:t>admin;</w:t>
+      </w:r>
+      <w:r>
+        <w:rPr>
+          <w:rFonts w:ascii="Times New Roman" w:hAnsi="Times New Roman" w:cs="Times New Roman"/>
+          <w:sz w:val="24"/>
+          <w:szCs w:val="24"/>
+        </w:rPr>
+        <w:t xml:space="preserve"> </w:t>
+      </w:r>
+      <w:r>
+        <w:rPr>
+          <w:rFonts w:ascii="Times New Roman" w:hAnsi="Times New Roman" w:cs="Times New Roman"/>
+          <w:sz w:val="24"/>
+          <w:szCs w:val="24"/>
+        </w:rPr>
+        <w:t>t</w:t>
+      </w:r>
+      <w:r>
+        <w:rPr>
+          <w:rFonts w:ascii="Times New Roman" w:hAnsi="Times New Roman" w:cs="Times New Roman"/>
+          <w:sz w:val="24"/>
+          <w:szCs w:val="24"/>
+        </w:rPr>
+        <w:t>his module has access to all the modules and reports. This module is where the admin can add a registrar.</w:t>
+      </w:r>
+    </w:p>
+    <w:p>
+      <w:pPr>
+        <w:spacing w:line="480" w:lineRule="auto"/>
         <w:rPr>
           <w:rFonts w:ascii="Times New Roman" w:hAnsi="Times New Roman" w:cs="Times New Roman"/>
           <w:sz w:val="24"/>
@@ -524,6 +1020,8 @@
     </w:p>
     <w:p>
       <w:pPr>
+        <w:spacing w:line="480" w:lineRule="auto"/>
+        <w:jc w:val="center"/>
         <w:rPr>
           <w:rFonts w:ascii="Times New Roman" w:hAnsi="Times New Roman" w:cs="Times New Roman"/>
           <w:b/>
@@ -546,6 +1044,7 @@
     </w:p>
     <w:p>
       <w:pPr>
+        <w:spacing w:line="480" w:lineRule="auto"/>
         <w:rPr>
           <w:rFonts w:ascii="Times New Roman" w:hAnsi="Times New Roman" w:cs="Times New Roman"/>
           <w:b/>
@@ -567,32 +1066,93 @@
     </w:p>
     <w:p>
       <w:pPr>
-        <w:rPr>
-          <w:rFonts w:ascii="Times New Roman" w:hAnsi="Times New Roman" w:cs="Times New Roman"/>
-          <w:sz w:val="24"/>
-          <w:szCs w:val="24"/>
-        </w:rPr>
-      </w:pPr>
-      <w:r>
-        <w:rPr>
-          <w:rFonts w:ascii="Times New Roman" w:hAnsi="Times New Roman" w:cs="Times New Roman"/>
-          <w:sz w:val="24"/>
-          <w:szCs w:val="24"/>
-        </w:rPr>
-        <w:t>Asd</w:t>
-      </w:r>
-    </w:p>
-    <w:p>
-      <w:pPr>
-        <w:rPr>
-          <w:rFonts w:ascii="Times New Roman" w:hAnsi="Times New Roman" w:cs="Times New Roman"/>
-          <w:sz w:val="24"/>
-          <w:szCs w:val="24"/>
-        </w:rPr>
-      </w:pPr>
-    </w:p>
-    <w:p>
-      <w:pPr>
+        <w:keepNext/>
+        <w:spacing w:line="480" w:lineRule="auto"/>
+      </w:pPr>
+      <w:r>
+        <w:rPr>
+          <w:rFonts w:ascii="Times New Roman" w:hAnsi="Times New Roman" w:cs="Times New Roman"/>
+          <w:noProof/>
+          <w:sz w:val="24"/>
+          <w:szCs w:val="24"/>
+        </w:rPr>
+        <w:drawing>
+          <wp:inline distT="0" distB="0" distL="0" distR="0" wp14:anchorId="09BAE4ED" wp14:editId="7B86EE28">
+            <wp:extent cx="5021580" cy="3048000"/>
+            <wp:effectExtent l="0" t="0" r="7620" b="0"/>
+            <wp:docPr id="3" name="Picture 3"/>
+            <wp:cNvGraphicFramePr>
+              <a:graphicFrameLocks xmlns:a="http://schemas.openxmlformats.org/drawingml/2006/main" noChangeAspect="1"/>
+            </wp:cNvGraphicFramePr>
+            <a:graphic xmlns:a="http://schemas.openxmlformats.org/drawingml/2006/main">
+              <a:graphicData uri="http://schemas.openxmlformats.org/drawingml/2006/picture">
+                <pic:pic xmlns:pic="http://schemas.openxmlformats.org/drawingml/2006/picture">
+                  <pic:nvPicPr>
+                    <pic:cNvPr id="0" name="Picture 3"/>
+                    <pic:cNvPicPr>
+                      <a:picLocks noChangeAspect="1" noChangeArrowheads="1"/>
+                    </pic:cNvPicPr>
+                  </pic:nvPicPr>
+                  <pic:blipFill>
+                    <a:blip r:embed="rId8">
+                      <a:extLst>
+                        <a:ext uri="{28A0092B-C50C-407E-A947-70E740481C1C}">
+                          <a14:useLocalDpi xmlns:a14="http://schemas.microsoft.com/office/drawing/2010/main" val="0"/>
+                        </a:ext>
+                      </a:extLst>
+                    </a:blip>
+                    <a:srcRect/>
+                    <a:stretch>
+                      <a:fillRect/>
+                    </a:stretch>
+                  </pic:blipFill>
+                  <pic:spPr bwMode="auto">
+                    <a:xfrm>
+                      <a:off x="0" y="0"/>
+                      <a:ext cx="5021580" cy="3048000"/>
+                    </a:xfrm>
+                    <a:prstGeom prst="rect">
+                      <a:avLst/>
+                    </a:prstGeom>
+                    <a:noFill/>
+                    <a:ln>
+                      <a:noFill/>
+                    </a:ln>
+                  </pic:spPr>
+                </pic:pic>
+              </a:graphicData>
+            </a:graphic>
+          </wp:inline>
+        </w:drawing>
+      </w:r>
+    </w:p>
+    <w:p>
+      <w:pPr>
+        <w:pStyle w:val="Caption"/>
+      </w:pPr>
+      <w:r>
+        <w:t xml:space="preserve">Figure </w:t>
+      </w:r>
+      <w:fldSimple w:instr=" SEQ Figure \* ARABIC ">
+        <w:r>
+          <w:rPr>
+            <w:noProof/>
+          </w:rPr>
+          <w:t>1</w:t>
+        </w:r>
+      </w:fldSimple>
+      <w:r>
+        <w:t>. Star Schema</w:t>
+      </w:r>
+    </w:p>
+    <w:p>
+      <w:pPr>
+        <w:spacing w:line="480" w:lineRule="auto"/>
+      </w:pPr>
+    </w:p>
+    <w:p>
+      <w:pPr>
+        <w:spacing w:line="480" w:lineRule="auto"/>
         <w:rPr>
           <w:rFonts w:ascii="Times New Roman" w:hAnsi="Times New Roman" w:cs="Times New Roman"/>
           <w:b/>
@@ -614,6 +1174,7 @@
     </w:p>
     <w:p>
       <w:pPr>
+        <w:spacing w:line="480" w:lineRule="auto"/>
         <w:rPr>
           <w:rFonts w:ascii="Times New Roman" w:hAnsi="Times New Roman" w:cs="Times New Roman"/>
           <w:sz w:val="24"/>
@@ -631,15 +1192,57 @@
     </w:p>
     <w:p>
       <w:pPr>
-        <w:rPr>
-          <w:rFonts w:ascii="Times New Roman" w:hAnsi="Times New Roman" w:cs="Times New Roman"/>
-          <w:sz w:val="24"/>
-          <w:szCs w:val="24"/>
-        </w:rPr>
-      </w:pPr>
-    </w:p>
-    <w:p>
-      <w:pPr>
+        <w:spacing w:line="480" w:lineRule="auto"/>
+        <w:rPr>
+          <w:rFonts w:ascii="Times New Roman" w:hAnsi="Times New Roman" w:cs="Times New Roman"/>
+          <w:sz w:val="24"/>
+          <w:szCs w:val="24"/>
+        </w:rPr>
+      </w:pPr>
+    </w:p>
+    <w:p>
+      <w:pPr>
+        <w:spacing w:line="480" w:lineRule="auto"/>
+        <w:rPr>
+          <w:rFonts w:ascii="Times New Roman" w:hAnsi="Times New Roman" w:cs="Times New Roman"/>
+          <w:sz w:val="24"/>
+          <w:szCs w:val="24"/>
+        </w:rPr>
+      </w:pPr>
+    </w:p>
+    <w:p>
+      <w:pPr>
+        <w:spacing w:line="480" w:lineRule="auto"/>
+        <w:rPr>
+          <w:rFonts w:ascii="Times New Roman" w:hAnsi="Times New Roman" w:cs="Times New Roman"/>
+          <w:sz w:val="24"/>
+          <w:szCs w:val="24"/>
+        </w:rPr>
+      </w:pPr>
+    </w:p>
+    <w:p>
+      <w:pPr>
+        <w:spacing w:line="480" w:lineRule="auto"/>
+        <w:rPr>
+          <w:rFonts w:ascii="Times New Roman" w:hAnsi="Times New Roman" w:cs="Times New Roman"/>
+          <w:sz w:val="24"/>
+          <w:szCs w:val="24"/>
+        </w:rPr>
+      </w:pPr>
+    </w:p>
+    <w:p>
+      <w:pPr>
+        <w:spacing w:line="480" w:lineRule="auto"/>
+        <w:rPr>
+          <w:rFonts w:ascii="Times New Roman" w:hAnsi="Times New Roman" w:cs="Times New Roman"/>
+          <w:sz w:val="24"/>
+          <w:szCs w:val="24"/>
+        </w:rPr>
+      </w:pPr>
+    </w:p>
+    <w:p>
+      <w:pPr>
+        <w:spacing w:line="480" w:lineRule="auto"/>
         <w:rPr>
           <w:rFonts w:ascii="Times New Roman" w:hAnsi="Times New Roman" w:cs="Times New Roman"/>
           <w:b/>
@@ -656,37 +1259,525 @@
           <w:sz w:val="24"/>
           <w:szCs w:val="24"/>
         </w:rPr>
+        <w:lastRenderedPageBreak/>
         <w:t>Flowchart</w:t>
       </w:r>
     </w:p>
     <w:p>
       <w:pPr>
-        <w:rPr>
-          <w:rFonts w:ascii="Times New Roman" w:hAnsi="Times New Roman" w:cs="Times New Roman"/>
-          <w:sz w:val="24"/>
-          <w:szCs w:val="24"/>
-        </w:rPr>
-      </w:pPr>
-      <w:r>
-        <w:rPr>
-          <w:rFonts w:ascii="Times New Roman" w:hAnsi="Times New Roman" w:cs="Times New Roman"/>
-          <w:sz w:val="24"/>
-          <w:szCs w:val="24"/>
-        </w:rPr>
-        <w:t>Asd</w:t>
-      </w:r>
-    </w:p>
-    <w:p>
-      <w:pPr>
-        <w:rPr>
-          <w:rFonts w:ascii="Times New Roman" w:hAnsi="Times New Roman" w:cs="Times New Roman"/>
-          <w:sz w:val="24"/>
-          <w:szCs w:val="24"/>
-        </w:rPr>
-      </w:pPr>
-    </w:p>
-    <w:p>
-      <w:pPr>
+        <w:keepNext/>
+        <w:spacing w:line="480" w:lineRule="auto"/>
+        <w:jc w:val="center"/>
+      </w:pPr>
+      <w:r>
+        <w:rPr>
+          <w:rFonts w:ascii="Times New Roman" w:hAnsi="Times New Roman" w:cs="Times New Roman"/>
+          <w:noProof/>
+          <w:sz w:val="24"/>
+          <w:szCs w:val="24"/>
+        </w:rPr>
+        <w:drawing>
+          <wp:inline distT="0" distB="0" distL="0" distR="0" wp14:anchorId="53491604" wp14:editId="122BF58C">
+            <wp:extent cx="1589903" cy="7289165"/>
+            <wp:effectExtent l="0" t="0" r="0" b="6985"/>
+            <wp:docPr id="4" name="Picture 4"/>
+            <wp:cNvGraphicFramePr>
+              <a:graphicFrameLocks xmlns:a="http://schemas.openxmlformats.org/drawingml/2006/main" noChangeAspect="1"/>
+            </wp:cNvGraphicFramePr>
+            <a:graphic xmlns:a="http://schemas.openxmlformats.org/drawingml/2006/main">
+              <a:graphicData uri="http://schemas.openxmlformats.org/drawingml/2006/picture">
+                <pic:pic xmlns:pic="http://schemas.openxmlformats.org/drawingml/2006/picture">
+                  <pic:nvPicPr>
+                    <pic:cNvPr id="0" name="Picture 4"/>
+                    <pic:cNvPicPr>
+                      <a:picLocks noChangeAspect="1" noChangeArrowheads="1"/>
+                    </pic:cNvPicPr>
+                  </pic:nvPicPr>
+                  <pic:blipFill rotWithShape="1">
+                    <a:blip r:embed="rId9">
+                      <a:extLst>
+                        <a:ext uri="{28A0092B-C50C-407E-A947-70E740481C1C}">
+                          <a14:useLocalDpi xmlns:a14="http://schemas.microsoft.com/office/drawing/2010/main" val="0"/>
+                        </a:ext>
+                      </a:extLst>
+                    </a:blip>
+                    <a:srcRect r="1113"/>
+                    <a:stretch/>
+                  </pic:blipFill>
+                  <pic:spPr bwMode="auto">
+                    <a:xfrm>
+                      <a:off x="0" y="0"/>
+                      <a:ext cx="1612326" cy="7391967"/>
+                    </a:xfrm>
+                    <a:prstGeom prst="rect">
+                      <a:avLst/>
+                    </a:prstGeom>
+                    <a:noFill/>
+                    <a:ln>
+                      <a:noFill/>
+                    </a:ln>
+                    <a:extLst>
+                      <a:ext uri="{53640926-AAD7-44D8-BBD7-CCE9431645EC}">
+                        <a14:shadowObscured xmlns:a14="http://schemas.microsoft.com/office/drawing/2010/main"/>
+                      </a:ext>
+                    </a:extLst>
+                  </pic:spPr>
+                </pic:pic>
+              </a:graphicData>
+            </a:graphic>
+          </wp:inline>
+        </w:drawing>
+      </w:r>
+    </w:p>
+    <w:p>
+      <w:pPr>
+        <w:pStyle w:val="Caption"/>
+        <w:jc w:val="center"/>
+      </w:pPr>
+      <w:r>
+        <w:t xml:space="preserve">Figure </w:t>
+      </w:r>
+      <w:fldSimple w:instr=" SEQ Figure \* ARABIC ">
+        <w:r>
+          <w:rPr>
+            <w:noProof/>
+          </w:rPr>
+          <w:t>2</w:t>
+        </w:r>
+      </w:fldSimple>
+      <w:r>
+        <w:t>. Grading System</w:t>
+      </w:r>
+    </w:p>
+    <w:p>
+      <w:pPr>
+        <w:keepNext/>
+      </w:pPr>
+      <w:r>
+        <w:rPr>
+          <w:noProof/>
+        </w:rPr>
+        <w:lastRenderedPageBreak/>
+        <w:drawing>
+          <wp:inline distT="0" distB="0" distL="0" distR="0" wp14:anchorId="426F9178" wp14:editId="532471BF">
+            <wp:extent cx="5022215" cy="4717415"/>
+            <wp:effectExtent l="0" t="0" r="6985" b="6985"/>
+            <wp:docPr id="5" name="Picture 5"/>
+            <wp:cNvGraphicFramePr>
+              <a:graphicFrameLocks xmlns:a="http://schemas.openxmlformats.org/drawingml/2006/main" noChangeAspect="1"/>
+            </wp:cNvGraphicFramePr>
+            <a:graphic xmlns:a="http://schemas.openxmlformats.org/drawingml/2006/main">
+              <a:graphicData uri="http://schemas.openxmlformats.org/drawingml/2006/picture">
+                <pic:pic xmlns:pic="http://schemas.openxmlformats.org/drawingml/2006/picture">
+                  <pic:nvPicPr>
+                    <pic:cNvPr id="0" name="Picture 5"/>
+                    <pic:cNvPicPr>
+                      <a:picLocks noChangeAspect="1" noChangeArrowheads="1"/>
+                    </pic:cNvPicPr>
+                  </pic:nvPicPr>
+                  <pic:blipFill>
+                    <a:blip r:embed="rId10">
+                      <a:extLst>
+                        <a:ext uri="{28A0092B-C50C-407E-A947-70E740481C1C}">
+                          <a14:useLocalDpi xmlns:a14="http://schemas.microsoft.com/office/drawing/2010/main" val="0"/>
+                        </a:ext>
+                      </a:extLst>
+                    </a:blip>
+                    <a:srcRect/>
+                    <a:stretch>
+                      <a:fillRect/>
+                    </a:stretch>
+                  </pic:blipFill>
+                  <pic:spPr bwMode="auto">
+                    <a:xfrm>
+                      <a:off x="0" y="0"/>
+                      <a:ext cx="5022215" cy="4717415"/>
+                    </a:xfrm>
+                    <a:prstGeom prst="rect">
+                      <a:avLst/>
+                    </a:prstGeom>
+                    <a:noFill/>
+                    <a:ln>
+                      <a:noFill/>
+                    </a:ln>
+                  </pic:spPr>
+                </pic:pic>
+              </a:graphicData>
+            </a:graphic>
+          </wp:inline>
+        </w:drawing>
+      </w:r>
+    </w:p>
+    <w:p>
+      <w:pPr>
+        <w:pStyle w:val="Caption"/>
+        <w:jc w:val="center"/>
+      </w:pPr>
+      <w:r>
+        <w:t xml:space="preserve">Figure </w:t>
+      </w:r>
+      <w:fldSimple w:instr=" SEQ Figure \* ARABIC ">
+        <w:r>
+          <w:rPr>
+            <w:noProof/>
+          </w:rPr>
+          <w:t>3</w:t>
+        </w:r>
+      </w:fldSimple>
+      <w:r>
+        <w:t>. Admin Module</w:t>
+      </w:r>
+    </w:p>
+    <w:p/>
+    <w:p>
+      <w:pPr>
+        <w:pStyle w:val="Caption"/>
+        <w:jc w:val="center"/>
+      </w:pPr>
+      <w:r>
+        <w:rPr>
+          <w:noProof/>
+        </w:rPr>
+        <w:lastRenderedPageBreak/>
+        <w:drawing>
+          <wp:inline distT="0" distB="0" distL="0" distR="0" wp14:anchorId="7CA52124" wp14:editId="1F84A9A2">
+            <wp:extent cx="5022215" cy="6546215"/>
+            <wp:effectExtent l="0" t="0" r="6985" b="6985"/>
+            <wp:docPr id="6" name="Picture 6" descr="Diagram&#10;&#10;Description automatically generated"/>
+            <wp:cNvGraphicFramePr>
+              <a:graphicFrameLocks xmlns:a="http://schemas.openxmlformats.org/drawingml/2006/main" noChangeAspect="1"/>
+            </wp:cNvGraphicFramePr>
+            <a:graphic xmlns:a="http://schemas.openxmlformats.org/drawingml/2006/main">
+              <a:graphicData uri="http://schemas.openxmlformats.org/drawingml/2006/picture">
+                <pic:pic xmlns:pic="http://schemas.openxmlformats.org/drawingml/2006/picture">
+                  <pic:nvPicPr>
+                    <pic:cNvPr id="6" name="Picture 6" descr="Diagram&#10;&#10;Description automatically generated"/>
+                    <pic:cNvPicPr>
+                      <a:picLocks noChangeAspect="1" noChangeArrowheads="1"/>
+                    </pic:cNvPicPr>
+                  </pic:nvPicPr>
+                  <pic:blipFill>
+                    <a:blip r:embed="rId11" cstate="print">
+                      <a:extLst>
+                        <a:ext uri="{28A0092B-C50C-407E-A947-70E740481C1C}">
+                          <a14:useLocalDpi xmlns:a14="http://schemas.microsoft.com/office/drawing/2010/main" val="0"/>
+                        </a:ext>
+                      </a:extLst>
+                    </a:blip>
+                    <a:srcRect/>
+                    <a:stretch>
+                      <a:fillRect/>
+                    </a:stretch>
+                  </pic:blipFill>
+                  <pic:spPr bwMode="auto">
+                    <a:xfrm>
+                      <a:off x="0" y="0"/>
+                      <a:ext cx="5022215" cy="6546215"/>
+                    </a:xfrm>
+                    <a:prstGeom prst="rect">
+                      <a:avLst/>
+                    </a:prstGeom>
+                    <a:noFill/>
+                    <a:ln>
+                      <a:noFill/>
+                    </a:ln>
+                  </pic:spPr>
+                </pic:pic>
+              </a:graphicData>
+            </a:graphic>
+          </wp:inline>
+        </w:drawing>
+      </w:r>
+      <w:r>
+        <w:t xml:space="preserve">Figure </w:t>
+      </w:r>
+      <w:fldSimple w:instr=" SEQ Figure \* ARABIC ">
+        <w:r>
+          <w:rPr>
+            <w:noProof/>
+          </w:rPr>
+          <w:t>4</w:t>
+        </w:r>
+      </w:fldSimple>
+      <w:r>
+        <w:t>. Registrar Module</w:t>
+      </w:r>
+    </w:p>
+    <w:p>
+      <w:pPr>
+        <w:keepNext/>
+        <w:spacing w:line="480" w:lineRule="auto"/>
+      </w:pPr>
+      <w:r>
+        <w:rPr>
+          <w:rFonts w:ascii="Times New Roman" w:hAnsi="Times New Roman" w:cs="Times New Roman"/>
+          <w:noProof/>
+          <w:sz w:val="24"/>
+          <w:szCs w:val="24"/>
+        </w:rPr>
+        <w:lastRenderedPageBreak/>
+        <w:drawing>
+          <wp:inline distT="0" distB="0" distL="0" distR="0" wp14:anchorId="4A85E0C2" wp14:editId="3D1AD28C">
+            <wp:extent cx="4987925" cy="5313045"/>
+            <wp:effectExtent l="0" t="0" r="3175" b="1905"/>
+            <wp:docPr id="7" name="Picture 7"/>
+            <wp:cNvGraphicFramePr>
+              <a:graphicFrameLocks xmlns:a="http://schemas.openxmlformats.org/drawingml/2006/main" noChangeAspect="1"/>
+            </wp:cNvGraphicFramePr>
+            <a:graphic xmlns:a="http://schemas.openxmlformats.org/drawingml/2006/main">
+              <a:graphicData uri="http://schemas.openxmlformats.org/drawingml/2006/picture">
+                <pic:pic xmlns:pic="http://schemas.openxmlformats.org/drawingml/2006/picture">
+                  <pic:nvPicPr>
+                    <pic:cNvPr id="0" name="Picture 7"/>
+                    <pic:cNvPicPr>
+                      <a:picLocks noChangeAspect="1" noChangeArrowheads="1"/>
+                    </pic:cNvPicPr>
+                  </pic:nvPicPr>
+                  <pic:blipFill>
+                    <a:blip r:embed="rId12">
+                      <a:extLst>
+                        <a:ext uri="{28A0092B-C50C-407E-A947-70E740481C1C}">
+                          <a14:useLocalDpi xmlns:a14="http://schemas.microsoft.com/office/drawing/2010/main" val="0"/>
+                        </a:ext>
+                      </a:extLst>
+                    </a:blip>
+                    <a:srcRect/>
+                    <a:stretch>
+                      <a:fillRect/>
+                    </a:stretch>
+                  </pic:blipFill>
+                  <pic:spPr bwMode="auto">
+                    <a:xfrm>
+                      <a:off x="0" y="0"/>
+                      <a:ext cx="4987925" cy="5313045"/>
+                    </a:xfrm>
+                    <a:prstGeom prst="rect">
+                      <a:avLst/>
+                    </a:prstGeom>
+                    <a:noFill/>
+                    <a:ln>
+                      <a:noFill/>
+                    </a:ln>
+                  </pic:spPr>
+                </pic:pic>
+              </a:graphicData>
+            </a:graphic>
+          </wp:inline>
+        </w:drawing>
+      </w:r>
+    </w:p>
+    <w:p>
+      <w:pPr>
+        <w:pStyle w:val="Caption"/>
+        <w:jc w:val="center"/>
+        <w:rPr>
+          <w:rFonts w:ascii="Times New Roman" w:hAnsi="Times New Roman" w:cs="Times New Roman"/>
+          <w:sz w:val="24"/>
+          <w:szCs w:val="24"/>
+        </w:rPr>
+      </w:pPr>
+      <w:r>
+        <w:t xml:space="preserve">Figure </w:t>
+      </w:r>
+      <w:fldSimple w:instr=" SEQ Figure \* ARABIC ">
+        <w:r>
+          <w:rPr>
+            <w:noProof/>
+          </w:rPr>
+          <w:t>5</w:t>
+        </w:r>
+      </w:fldSimple>
+      <w:r>
+        <w:t>. Teacher Module</w:t>
+      </w:r>
+    </w:p>
+    <w:p>
+      <w:pPr>
+        <w:keepNext/>
+        <w:spacing w:line="480" w:lineRule="auto"/>
+        <w:jc w:val="center"/>
+      </w:pPr>
+      <w:r>
+        <w:rPr>
+          <w:rFonts w:ascii="Times New Roman" w:hAnsi="Times New Roman" w:cs="Times New Roman"/>
+          <w:noProof/>
+          <w:sz w:val="24"/>
+          <w:szCs w:val="24"/>
+        </w:rPr>
+        <w:lastRenderedPageBreak/>
+        <w:drawing>
+          <wp:inline distT="0" distB="0" distL="0" distR="0" wp14:anchorId="4CCCC3ED" wp14:editId="0FD59075">
+            <wp:extent cx="1835785" cy="5950585"/>
+            <wp:effectExtent l="0" t="0" r="0" b="0"/>
+            <wp:docPr id="8" name="Picture 8"/>
+            <wp:cNvGraphicFramePr>
+              <a:graphicFrameLocks xmlns:a="http://schemas.openxmlformats.org/drawingml/2006/main" noChangeAspect="1"/>
+            </wp:cNvGraphicFramePr>
+            <a:graphic xmlns:a="http://schemas.openxmlformats.org/drawingml/2006/main">
+              <a:graphicData uri="http://schemas.openxmlformats.org/drawingml/2006/picture">
+                <pic:pic xmlns:pic="http://schemas.openxmlformats.org/drawingml/2006/picture">
+                  <pic:nvPicPr>
+                    <pic:cNvPr id="0" name="Picture 8"/>
+                    <pic:cNvPicPr>
+                      <a:picLocks noChangeAspect="1" noChangeArrowheads="1"/>
+                    </pic:cNvPicPr>
+                  </pic:nvPicPr>
+                  <pic:blipFill>
+                    <a:blip r:embed="rId13">
+                      <a:extLst>
+                        <a:ext uri="{28A0092B-C50C-407E-A947-70E740481C1C}">
+                          <a14:useLocalDpi xmlns:a14="http://schemas.microsoft.com/office/drawing/2010/main" val="0"/>
+                        </a:ext>
+                      </a:extLst>
+                    </a:blip>
+                    <a:srcRect/>
+                    <a:stretch>
+                      <a:fillRect/>
+                    </a:stretch>
+                  </pic:blipFill>
+                  <pic:spPr bwMode="auto">
+                    <a:xfrm>
+                      <a:off x="0" y="0"/>
+                      <a:ext cx="1835785" cy="5950585"/>
+                    </a:xfrm>
+                    <a:prstGeom prst="rect">
+                      <a:avLst/>
+                    </a:prstGeom>
+                    <a:noFill/>
+                    <a:ln>
+                      <a:noFill/>
+                    </a:ln>
+                  </pic:spPr>
+                </pic:pic>
+              </a:graphicData>
+            </a:graphic>
+          </wp:inline>
+        </w:drawing>
+      </w:r>
+    </w:p>
+    <w:p>
+      <w:pPr>
+        <w:pStyle w:val="Caption"/>
+        <w:jc w:val="center"/>
+        <w:rPr>
+          <w:rFonts w:ascii="Times New Roman" w:hAnsi="Times New Roman" w:cs="Times New Roman"/>
+          <w:sz w:val="24"/>
+          <w:szCs w:val="24"/>
+        </w:rPr>
+      </w:pPr>
+      <w:r>
+        <w:t xml:space="preserve">Figure </w:t>
+      </w:r>
+      <w:fldSimple w:instr=" SEQ Figure \* ARABIC ">
+        <w:r>
+          <w:rPr>
+            <w:noProof/>
+          </w:rPr>
+          <w:t>6</w:t>
+        </w:r>
+      </w:fldSimple>
+      <w:r>
+        <w:t>. Assistant Teacher Module</w:t>
+      </w:r>
+    </w:p>
+    <w:p>
+      <w:pPr>
+        <w:spacing w:line="480" w:lineRule="auto"/>
+        <w:rPr>
+          <w:rFonts w:ascii="Times New Roman" w:hAnsi="Times New Roman" w:cs="Times New Roman"/>
+          <w:sz w:val="24"/>
+          <w:szCs w:val="24"/>
+        </w:rPr>
+      </w:pPr>
+    </w:p>
+    <w:p>
+      <w:pPr>
+        <w:keepNext/>
+        <w:spacing w:line="480" w:lineRule="auto"/>
+      </w:pPr>
+      <w:r>
+        <w:rPr>
+          <w:rFonts w:ascii="Times New Roman" w:hAnsi="Times New Roman" w:cs="Times New Roman"/>
+          <w:noProof/>
+          <w:sz w:val="24"/>
+          <w:szCs w:val="24"/>
+        </w:rPr>
+        <w:lastRenderedPageBreak/>
+        <w:drawing>
+          <wp:inline distT="0" distB="0" distL="0" distR="0" wp14:anchorId="5F2C5BD3" wp14:editId="1746ED37">
+            <wp:extent cx="5029200" cy="6858000"/>
+            <wp:effectExtent l="0" t="0" r="0" b="0"/>
+            <wp:docPr id="9" name="Picture 9"/>
+            <wp:cNvGraphicFramePr>
+              <a:graphicFrameLocks xmlns:a="http://schemas.openxmlformats.org/drawingml/2006/main" noChangeAspect="1"/>
+            </wp:cNvGraphicFramePr>
+            <a:graphic xmlns:a="http://schemas.openxmlformats.org/drawingml/2006/main">
+              <a:graphicData uri="http://schemas.openxmlformats.org/drawingml/2006/picture">
+                <pic:pic xmlns:pic="http://schemas.openxmlformats.org/drawingml/2006/picture">
+                  <pic:nvPicPr>
+                    <pic:cNvPr id="0" name="Picture 9"/>
+                    <pic:cNvPicPr>
+                      <a:picLocks noChangeAspect="1" noChangeArrowheads="1"/>
+                    </pic:cNvPicPr>
+                  </pic:nvPicPr>
+                  <pic:blipFill>
+                    <a:blip r:embed="rId14">
+                      <a:extLst>
+                        <a:ext uri="{28A0092B-C50C-407E-A947-70E740481C1C}">
+                          <a14:useLocalDpi xmlns:a14="http://schemas.microsoft.com/office/drawing/2010/main" val="0"/>
+                        </a:ext>
+                      </a:extLst>
+                    </a:blip>
+                    <a:srcRect/>
+                    <a:stretch>
+                      <a:fillRect/>
+                    </a:stretch>
+                  </pic:blipFill>
+                  <pic:spPr bwMode="auto">
+                    <a:xfrm>
+                      <a:off x="0" y="0"/>
+                      <a:ext cx="5029200" cy="6858000"/>
+                    </a:xfrm>
+                    <a:prstGeom prst="rect">
+                      <a:avLst/>
+                    </a:prstGeom>
+                    <a:noFill/>
+                    <a:ln>
+                      <a:noFill/>
+                    </a:ln>
+                  </pic:spPr>
+                </pic:pic>
+              </a:graphicData>
+            </a:graphic>
+          </wp:inline>
+        </w:drawing>
+      </w:r>
+    </w:p>
+    <w:p>
+      <w:pPr>
+        <w:pStyle w:val="Caption"/>
+      </w:pPr>
+      <w:r>
+        <w:t xml:space="preserve">Figure </w:t>
+      </w:r>
+      <w:fldSimple w:instr=" SEQ Figure \* ARABIC ">
+        <w:r>
+          <w:rPr>
+            <w:noProof/>
+          </w:rPr>
+          <w:t>7</w:t>
+        </w:r>
+      </w:fldSimple>
+      <w:r>
+        <w:t>. Sub-Processes</w:t>
+      </w:r>
+    </w:p>
+    <w:p/>
+    <w:p/>
+    <w:p/>
+    <w:p>
+      <w:pPr>
+        <w:spacing w:line="480" w:lineRule="auto"/>
         <w:rPr>
           <w:rFonts w:ascii="Times New Roman" w:hAnsi="Times New Roman" w:cs="Times New Roman"/>
           <w:b/>
@@ -703,37 +1794,90 @@
           <w:sz w:val="24"/>
           <w:szCs w:val="24"/>
         </w:rPr>
+        <w:lastRenderedPageBreak/>
         <w:t>Data Flow Diagram</w:t>
       </w:r>
     </w:p>
     <w:p>
       <w:pPr>
-        <w:rPr>
-          <w:rFonts w:ascii="Times New Roman" w:hAnsi="Times New Roman" w:cs="Times New Roman"/>
-          <w:sz w:val="24"/>
-          <w:szCs w:val="24"/>
-        </w:rPr>
-      </w:pPr>
-      <w:r>
-        <w:rPr>
-          <w:rFonts w:ascii="Times New Roman" w:hAnsi="Times New Roman" w:cs="Times New Roman"/>
-          <w:sz w:val="24"/>
-          <w:szCs w:val="24"/>
-        </w:rPr>
-        <w:t>Asd</w:t>
-      </w:r>
-    </w:p>
-    <w:p>
-      <w:pPr>
-        <w:rPr>
-          <w:rFonts w:ascii="Times New Roman" w:hAnsi="Times New Roman" w:cs="Times New Roman"/>
-          <w:sz w:val="24"/>
-          <w:szCs w:val="24"/>
-        </w:rPr>
-      </w:pPr>
-    </w:p>
-    <w:p>
-      <w:pPr>
+        <w:spacing w:line="480" w:lineRule="auto"/>
+        <w:jc w:val="center"/>
+        <w:rPr>
+          <w:rFonts w:ascii="Times New Roman" w:hAnsi="Times New Roman" w:cs="Times New Roman"/>
+          <w:sz w:val="24"/>
+          <w:szCs w:val="24"/>
+        </w:rPr>
+      </w:pPr>
+      <w:r>
+        <w:rPr>
+          <w:rFonts w:ascii="Times New Roman" w:hAnsi="Times New Roman" w:cs="Times New Roman"/>
+          <w:noProof/>
+          <w:sz w:val="24"/>
+          <w:szCs w:val="24"/>
+        </w:rPr>
+        <w:drawing>
+          <wp:inline distT="0" distB="0" distL="0" distR="0" wp14:anchorId="680F600D" wp14:editId="549E97CC">
+            <wp:extent cx="7750170" cy="2709025"/>
+            <wp:effectExtent l="5715" t="0" r="0" b="0"/>
+            <wp:docPr id="2" name="Picture 2"/>
+            <wp:cNvGraphicFramePr>
+              <a:graphicFrameLocks xmlns:a="http://schemas.openxmlformats.org/drawingml/2006/main" noChangeAspect="1"/>
+            </wp:cNvGraphicFramePr>
+            <a:graphic xmlns:a="http://schemas.openxmlformats.org/drawingml/2006/main">
+              <a:graphicData uri="http://schemas.openxmlformats.org/drawingml/2006/picture">
+                <pic:pic xmlns:pic="http://schemas.openxmlformats.org/drawingml/2006/picture">
+                  <pic:nvPicPr>
+                    <pic:cNvPr id="0" name="Picture 2"/>
+                    <pic:cNvPicPr>
+                      <a:picLocks noChangeAspect="1" noChangeArrowheads="1"/>
+                    </pic:cNvPicPr>
+                  </pic:nvPicPr>
+                  <pic:blipFill>
+                    <a:blip r:embed="rId15" cstate="print">
+                      <a:extLst>
+                        <a:ext uri="{28A0092B-C50C-407E-A947-70E740481C1C}">
+                          <a14:useLocalDpi xmlns:a14="http://schemas.microsoft.com/office/drawing/2010/main" val="0"/>
+                        </a:ext>
+                      </a:extLst>
+                    </a:blip>
+                    <a:srcRect/>
+                    <a:stretch>
+                      <a:fillRect/>
+                    </a:stretch>
+                  </pic:blipFill>
+                  <pic:spPr bwMode="auto">
+                    <a:xfrm rot="5400000">
+                      <a:off x="0" y="0"/>
+                      <a:ext cx="7850181" cy="2743983"/>
+                    </a:xfrm>
+                    <a:prstGeom prst="rect">
+                      <a:avLst/>
+                    </a:prstGeom>
+                    <a:noFill/>
+                    <a:ln>
+                      <a:noFill/>
+                    </a:ln>
+                  </pic:spPr>
+                </pic:pic>
+              </a:graphicData>
+            </a:graphic>
+          </wp:inline>
+        </w:drawing>
+      </w:r>
+    </w:p>
+    <w:p>
+      <w:pPr>
+        <w:spacing w:line="480" w:lineRule="auto"/>
+        <w:rPr>
+          <w:rFonts w:ascii="Times New Roman" w:hAnsi="Times New Roman" w:cs="Times New Roman"/>
+          <w:sz w:val="24"/>
+          <w:szCs w:val="24"/>
+        </w:rPr>
+      </w:pPr>
+    </w:p>
+    <w:p>
+      <w:pPr>
+        <w:spacing w:line="480" w:lineRule="auto"/>
         <w:rPr>
           <w:rFonts w:ascii="Times New Roman" w:hAnsi="Times New Roman" w:cs="Times New Roman"/>
           <w:b/>
@@ -755,6 +1899,7 @@
     </w:p>
     <w:p>
       <w:pPr>
+        <w:spacing w:line="480" w:lineRule="auto"/>
         <w:rPr>
           <w:rFonts w:ascii="Times New Roman" w:hAnsi="Times New Roman" w:cs="Times New Roman"/>
           <w:sz w:val="24"/>
@@ -772,15 +1917,17 @@
     </w:p>
     <w:p>
       <w:pPr>
-        <w:rPr>
-          <w:rFonts w:ascii="Times New Roman" w:hAnsi="Times New Roman" w:cs="Times New Roman"/>
-          <w:sz w:val="24"/>
-          <w:szCs w:val="24"/>
-        </w:rPr>
-      </w:pPr>
-    </w:p>
-    <w:p>
-      <w:pPr>
+        <w:spacing w:line="480" w:lineRule="auto"/>
+        <w:rPr>
+          <w:rFonts w:ascii="Times New Roman" w:hAnsi="Times New Roman" w:cs="Times New Roman"/>
+          <w:sz w:val="24"/>
+          <w:szCs w:val="24"/>
+        </w:rPr>
+      </w:pPr>
+    </w:p>
+    <w:p>
+      <w:pPr>
+        <w:spacing w:line="480" w:lineRule="auto"/>
         <w:rPr>
           <w:rFonts w:ascii="Times New Roman" w:hAnsi="Times New Roman" w:cs="Times New Roman"/>
           <w:b/>
@@ -802,6 +1949,7 @@
     </w:p>
     <w:p>
       <w:pPr>
+        <w:spacing w:line="480" w:lineRule="auto"/>
         <w:rPr>
           <w:rFonts w:ascii="Times New Roman" w:hAnsi="Times New Roman" w:cs="Times New Roman"/>
           <w:sz w:val="24"/>
@@ -819,6 +1967,7 @@
     </w:p>
     <w:p>
       <w:pPr>
+        <w:spacing w:line="480" w:lineRule="auto"/>
         <w:rPr>
           <w:rFonts w:ascii="Times New Roman" w:hAnsi="Times New Roman" w:cs="Times New Roman"/>
           <w:sz w:val="24"/>
@@ -827,7 +1976,7 @@
       </w:pPr>
     </w:p>
     <w:sectPr>
-      <w:footerReference w:type="default" r:id="rId8"/>
+      <w:footerReference w:type="default" r:id="rId16"/>
       <w:pgSz w:w="12240" w:h="15840"/>
       <w:pgMar w:top="1440" w:right="1440" w:bottom="1440" w:left="2880" w:header="720" w:footer="720" w:gutter="0"/>
       <w:pgNumType w:start="0"/>
@@ -1839,6 +2988,25 @@
       <w:lang w:val="en-US"/>
     </w:rPr>
   </w:style>
+  <w:style w:type="paragraph" w:styleId="Caption">
+    <w:name w:val="caption"/>
+    <w:basedOn w:val="Normal"/>
+    <w:next w:val="Normal"/>
+    <w:uiPriority w:val="35"/>
+    <w:unhideWhenUsed/>
+    <w:qFormat/>
+    <w:rsid w:val="006B55AE"/>
+    <w:pPr>
+      <w:spacing w:after="200" w:line="240" w:lineRule="auto"/>
+    </w:pPr>
+    <w:rPr>
+      <w:i/>
+      <w:iCs/>
+      <w:color w:val="44546A" w:themeColor="text2"/>
+      <w:sz w:val="18"/>
+      <w:szCs w:val="18"/>
+    </w:rPr>
+  </w:style>
 </w:styles>
 </file>
 

--- a/Grading System Documentation.docx
+++ b/Grading System Documentation.docx
@@ -1175,19 +1175,867 @@
     <w:p>
       <w:pPr>
         <w:spacing w:line="480" w:lineRule="auto"/>
-        <w:rPr>
-          <w:rFonts w:ascii="Times New Roman" w:hAnsi="Times New Roman" w:cs="Times New Roman"/>
-          <w:sz w:val="24"/>
-          <w:szCs w:val="24"/>
-        </w:rPr>
-      </w:pPr>
-      <w:r>
-        <w:rPr>
-          <w:rFonts w:ascii="Times New Roman" w:hAnsi="Times New Roman" w:cs="Times New Roman"/>
-          <w:sz w:val="24"/>
-          <w:szCs w:val="24"/>
-        </w:rPr>
-        <w:t>Asd</w:t>
+        <w:jc w:val="both"/>
+        <w:rPr>
+          <w:rFonts w:ascii="Times New Roman" w:hAnsi="Times New Roman" w:cs="Times New Roman"/>
+          <w:sz w:val="24"/>
+          <w:szCs w:val="24"/>
+        </w:rPr>
+      </w:pPr>
+      <w:r>
+        <w:rPr>
+          <w:rFonts w:ascii="Times New Roman" w:hAnsi="Times New Roman" w:cs="Times New Roman"/>
+          <w:sz w:val="24"/>
+          <w:szCs w:val="24"/>
+        </w:rPr>
+        <w:t>The table definition defines the database objects that contain all the data in the database of our system. The primary key data type that is used for our table is mainly big integer and the variable character data type that we use has 100 maximum characters.</w:t>
+      </w:r>
+      <w:r>
+        <w:rPr>
+          <w:rFonts w:ascii="Times New Roman" w:hAnsi="Times New Roman" w:cs="Times New Roman"/>
+          <w:sz w:val="24"/>
+          <w:szCs w:val="24"/>
+        </w:rPr>
+        <w:t xml:space="preserve"> </w:t>
+      </w:r>
+      <w:r>
+        <w:rPr>
+          <w:rFonts w:ascii="Times New Roman" w:hAnsi="Times New Roman" w:cs="Times New Roman"/>
+          <w:sz w:val="24"/>
+          <w:szCs w:val="24"/>
+        </w:rPr>
+        <w:t xml:space="preserve">Users table consist of </w:t>
+      </w:r>
+      <w:proofErr w:type="spellStart"/>
+      <w:r>
+        <w:rPr>
+          <w:rFonts w:ascii="Times New Roman" w:hAnsi="Times New Roman" w:cs="Times New Roman"/>
+          <w:sz w:val="24"/>
+          <w:szCs w:val="24"/>
+        </w:rPr>
+        <w:t>UserID</w:t>
+      </w:r>
+      <w:proofErr w:type="spellEnd"/>
+      <w:r>
+        <w:rPr>
+          <w:rFonts w:ascii="Times New Roman" w:hAnsi="Times New Roman" w:cs="Times New Roman"/>
+          <w:sz w:val="24"/>
+          <w:szCs w:val="24"/>
+        </w:rPr>
+        <w:t xml:space="preserve"> that serves as the primary key for the table, first name, middle name, last name, username, position of the user that is in data type variable character. And lastly, the password as text data type.</w:t>
+      </w:r>
+      <w:r>
+        <w:rPr>
+          <w:rFonts w:ascii="Times New Roman" w:hAnsi="Times New Roman" w:cs="Times New Roman"/>
+          <w:sz w:val="24"/>
+          <w:szCs w:val="24"/>
+        </w:rPr>
+        <w:t xml:space="preserve"> </w:t>
+      </w:r>
+      <w:r>
+        <w:rPr>
+          <w:rFonts w:ascii="Times New Roman" w:hAnsi="Times New Roman" w:cs="Times New Roman"/>
+          <w:sz w:val="24"/>
+          <w:szCs w:val="24"/>
+        </w:rPr>
+        <w:t xml:space="preserve">Teachers table consist of </w:t>
+      </w:r>
+      <w:proofErr w:type="spellStart"/>
+      <w:r>
+        <w:rPr>
+          <w:rFonts w:ascii="Times New Roman" w:hAnsi="Times New Roman" w:cs="Times New Roman"/>
+          <w:sz w:val="24"/>
+          <w:szCs w:val="24"/>
+        </w:rPr>
+        <w:t>TeacherID</w:t>
+      </w:r>
+      <w:proofErr w:type="spellEnd"/>
+      <w:r>
+        <w:rPr>
+          <w:rFonts w:ascii="Times New Roman" w:hAnsi="Times New Roman" w:cs="Times New Roman"/>
+          <w:sz w:val="24"/>
+          <w:szCs w:val="24"/>
+        </w:rPr>
+        <w:t xml:space="preserve"> as the primary key for the table. The</w:t>
+      </w:r>
+      <w:r>
+        <w:rPr>
+          <w:rFonts w:ascii="Times New Roman" w:hAnsi="Times New Roman" w:cs="Times New Roman"/>
+          <w:sz w:val="24"/>
+          <w:szCs w:val="24"/>
+        </w:rPr>
+        <w:t xml:space="preserve"> </w:t>
+      </w:r>
+      <w:r>
+        <w:rPr>
+          <w:rFonts w:ascii="Times New Roman" w:hAnsi="Times New Roman" w:cs="Times New Roman"/>
+          <w:sz w:val="24"/>
+          <w:szCs w:val="24"/>
+        </w:rPr>
+        <w:t xml:space="preserve">Teachers table has a foreign key </w:t>
+      </w:r>
+      <w:proofErr w:type="spellStart"/>
+      <w:r>
+        <w:rPr>
+          <w:rFonts w:ascii="Times New Roman" w:hAnsi="Times New Roman" w:cs="Times New Roman"/>
+          <w:sz w:val="24"/>
+          <w:szCs w:val="24"/>
+        </w:rPr>
+        <w:t>UserID</w:t>
+      </w:r>
+      <w:proofErr w:type="spellEnd"/>
+      <w:r>
+        <w:rPr>
+          <w:rFonts w:ascii="Times New Roman" w:hAnsi="Times New Roman" w:cs="Times New Roman"/>
+          <w:sz w:val="24"/>
+          <w:szCs w:val="24"/>
+        </w:rPr>
+        <w:t xml:space="preserve"> from the primary key </w:t>
+      </w:r>
+      <w:proofErr w:type="spellStart"/>
+      <w:r>
+        <w:rPr>
+          <w:rFonts w:ascii="Times New Roman" w:hAnsi="Times New Roman" w:cs="Times New Roman"/>
+          <w:sz w:val="24"/>
+          <w:szCs w:val="24"/>
+        </w:rPr>
+        <w:t>UserID</w:t>
+      </w:r>
+      <w:proofErr w:type="spellEnd"/>
+      <w:r>
+        <w:rPr>
+          <w:rFonts w:ascii="Times New Roman" w:hAnsi="Times New Roman" w:cs="Times New Roman"/>
+          <w:sz w:val="24"/>
+          <w:szCs w:val="24"/>
+        </w:rPr>
+        <w:t xml:space="preserve"> in Users table. Lastly, </w:t>
+      </w:r>
+      <w:r>
+        <w:rPr>
+          <w:rFonts w:ascii="Times New Roman" w:hAnsi="Times New Roman" w:cs="Times New Roman"/>
+          <w:sz w:val="24"/>
+          <w:szCs w:val="24"/>
+        </w:rPr>
+        <w:lastRenderedPageBreak/>
+        <w:t>is the Specialization with a data type variable character.</w:t>
+      </w:r>
+      <w:r>
+        <w:rPr>
+          <w:rFonts w:ascii="Times New Roman" w:hAnsi="Times New Roman" w:cs="Times New Roman"/>
+          <w:sz w:val="24"/>
+          <w:szCs w:val="24"/>
+        </w:rPr>
+        <w:t xml:space="preserve"> </w:t>
+      </w:r>
+      <w:r>
+        <w:rPr>
+          <w:rFonts w:ascii="Times New Roman" w:hAnsi="Times New Roman" w:cs="Times New Roman"/>
+          <w:sz w:val="24"/>
+          <w:szCs w:val="24"/>
+        </w:rPr>
+        <w:t xml:space="preserve">Sections table consist of </w:t>
+      </w:r>
+      <w:proofErr w:type="spellStart"/>
+      <w:r>
+        <w:rPr>
+          <w:rFonts w:ascii="Times New Roman" w:hAnsi="Times New Roman" w:cs="Times New Roman"/>
+          <w:sz w:val="24"/>
+          <w:szCs w:val="24"/>
+        </w:rPr>
+        <w:t>SectionID</w:t>
+      </w:r>
+      <w:proofErr w:type="spellEnd"/>
+      <w:r>
+        <w:rPr>
+          <w:rFonts w:ascii="Times New Roman" w:hAnsi="Times New Roman" w:cs="Times New Roman"/>
+          <w:sz w:val="24"/>
+          <w:szCs w:val="24"/>
+        </w:rPr>
+        <w:t xml:space="preserve"> that serves as the primary key for the table. The Sections table has a foreign key </w:t>
+      </w:r>
+      <w:proofErr w:type="spellStart"/>
+      <w:r>
+        <w:rPr>
+          <w:rFonts w:ascii="Times New Roman" w:hAnsi="Times New Roman" w:cs="Times New Roman"/>
+          <w:sz w:val="24"/>
+          <w:szCs w:val="24"/>
+        </w:rPr>
+        <w:t>TeacherID</w:t>
+      </w:r>
+      <w:proofErr w:type="spellEnd"/>
+      <w:r>
+        <w:rPr>
+          <w:rFonts w:ascii="Times New Roman" w:hAnsi="Times New Roman" w:cs="Times New Roman"/>
+          <w:sz w:val="24"/>
+          <w:szCs w:val="24"/>
+        </w:rPr>
+        <w:t xml:space="preserve"> from the primary key </w:t>
+      </w:r>
+      <w:proofErr w:type="spellStart"/>
+      <w:r>
+        <w:rPr>
+          <w:rFonts w:ascii="Times New Roman" w:hAnsi="Times New Roman" w:cs="Times New Roman"/>
+          <w:sz w:val="24"/>
+          <w:szCs w:val="24"/>
+        </w:rPr>
+        <w:t>TeacherID</w:t>
+      </w:r>
+      <w:proofErr w:type="spellEnd"/>
+      <w:r>
+        <w:rPr>
+          <w:rFonts w:ascii="Times New Roman" w:hAnsi="Times New Roman" w:cs="Times New Roman"/>
+          <w:sz w:val="24"/>
+          <w:szCs w:val="24"/>
+        </w:rPr>
+        <w:t xml:space="preserve"> in Teachers Table. </w:t>
+      </w:r>
+      <w:proofErr w:type="spellStart"/>
+      <w:r>
+        <w:rPr>
+          <w:rFonts w:ascii="Times New Roman" w:hAnsi="Times New Roman" w:cs="Times New Roman"/>
+          <w:sz w:val="24"/>
+          <w:szCs w:val="24"/>
+        </w:rPr>
+        <w:t>SectionName</w:t>
+      </w:r>
+      <w:proofErr w:type="spellEnd"/>
+      <w:r>
+        <w:rPr>
+          <w:rFonts w:ascii="Times New Roman" w:hAnsi="Times New Roman" w:cs="Times New Roman"/>
+          <w:sz w:val="24"/>
+          <w:szCs w:val="24"/>
+        </w:rPr>
+        <w:t xml:space="preserve"> that is in variable character data type. And </w:t>
+      </w:r>
+      <w:proofErr w:type="spellStart"/>
+      <w:r>
+        <w:rPr>
+          <w:rFonts w:ascii="Times New Roman" w:hAnsi="Times New Roman" w:cs="Times New Roman"/>
+          <w:sz w:val="24"/>
+          <w:szCs w:val="24"/>
+        </w:rPr>
+        <w:t>YearLevel</w:t>
+      </w:r>
+      <w:proofErr w:type="spellEnd"/>
+      <w:r>
+        <w:rPr>
+          <w:rFonts w:ascii="Times New Roman" w:hAnsi="Times New Roman" w:cs="Times New Roman"/>
+          <w:sz w:val="24"/>
+          <w:szCs w:val="24"/>
+        </w:rPr>
+        <w:t xml:space="preserve"> with </w:t>
+      </w:r>
+      <w:proofErr w:type="gramStart"/>
+      <w:r>
+        <w:rPr>
+          <w:rFonts w:ascii="Times New Roman" w:hAnsi="Times New Roman" w:cs="Times New Roman"/>
+          <w:sz w:val="24"/>
+          <w:szCs w:val="24"/>
+        </w:rPr>
+        <w:t>a</w:t>
+      </w:r>
+      <w:proofErr w:type="gramEnd"/>
+      <w:r>
+        <w:rPr>
+          <w:rFonts w:ascii="Times New Roman" w:hAnsi="Times New Roman" w:cs="Times New Roman"/>
+          <w:sz w:val="24"/>
+          <w:szCs w:val="24"/>
+        </w:rPr>
+        <w:t xml:space="preserve"> integer data type.</w:t>
+      </w:r>
+      <w:r>
+        <w:rPr>
+          <w:rFonts w:ascii="Times New Roman" w:hAnsi="Times New Roman" w:cs="Times New Roman"/>
+          <w:sz w:val="24"/>
+          <w:szCs w:val="24"/>
+        </w:rPr>
+        <w:t xml:space="preserve"> </w:t>
+      </w:r>
+      <w:r>
+        <w:rPr>
+          <w:rFonts w:ascii="Times New Roman" w:hAnsi="Times New Roman" w:cs="Times New Roman"/>
+          <w:sz w:val="24"/>
+          <w:szCs w:val="24"/>
+        </w:rPr>
+        <w:t xml:space="preserve">Students table consist of </w:t>
+      </w:r>
+      <w:proofErr w:type="spellStart"/>
+      <w:r>
+        <w:rPr>
+          <w:rFonts w:ascii="Times New Roman" w:hAnsi="Times New Roman" w:cs="Times New Roman"/>
+          <w:sz w:val="24"/>
+          <w:szCs w:val="24"/>
+        </w:rPr>
+        <w:t>StudentID</w:t>
+      </w:r>
+      <w:proofErr w:type="spellEnd"/>
+      <w:r>
+        <w:rPr>
+          <w:rFonts w:ascii="Times New Roman" w:hAnsi="Times New Roman" w:cs="Times New Roman"/>
+          <w:sz w:val="24"/>
+          <w:szCs w:val="24"/>
+        </w:rPr>
+        <w:t xml:space="preserve"> as the primary key for the table. The </w:t>
+      </w:r>
+      <w:r>
+        <w:rPr>
+          <w:rFonts w:ascii="Times New Roman" w:hAnsi="Times New Roman" w:cs="Times New Roman"/>
+          <w:sz w:val="24"/>
+          <w:szCs w:val="24"/>
+        </w:rPr>
+        <w:t>students</w:t>
+      </w:r>
+      <w:r>
+        <w:rPr>
+          <w:rFonts w:ascii="Times New Roman" w:hAnsi="Times New Roman" w:cs="Times New Roman"/>
+          <w:sz w:val="24"/>
+          <w:szCs w:val="24"/>
+        </w:rPr>
+        <w:t xml:space="preserve"> </w:t>
+      </w:r>
+      <w:proofErr w:type="gramStart"/>
+      <w:r>
+        <w:rPr>
+          <w:rFonts w:ascii="Times New Roman" w:hAnsi="Times New Roman" w:cs="Times New Roman"/>
+          <w:sz w:val="24"/>
+          <w:szCs w:val="24"/>
+        </w:rPr>
+        <w:t>has</w:t>
+      </w:r>
+      <w:proofErr w:type="gramEnd"/>
+      <w:r>
+        <w:rPr>
+          <w:rFonts w:ascii="Times New Roman" w:hAnsi="Times New Roman" w:cs="Times New Roman"/>
+          <w:sz w:val="24"/>
+          <w:szCs w:val="24"/>
+        </w:rPr>
+        <w:t xml:space="preserve"> a foreign key </w:t>
+      </w:r>
+      <w:proofErr w:type="spellStart"/>
+      <w:r>
+        <w:rPr>
+          <w:rFonts w:ascii="Times New Roman" w:hAnsi="Times New Roman" w:cs="Times New Roman"/>
+          <w:sz w:val="24"/>
+          <w:szCs w:val="24"/>
+        </w:rPr>
+        <w:t>SectionID</w:t>
+      </w:r>
+      <w:proofErr w:type="spellEnd"/>
+      <w:r>
+        <w:rPr>
+          <w:rFonts w:ascii="Times New Roman" w:hAnsi="Times New Roman" w:cs="Times New Roman"/>
+          <w:sz w:val="24"/>
+          <w:szCs w:val="24"/>
+        </w:rPr>
+        <w:t xml:space="preserve"> from the primary key </w:t>
+      </w:r>
+      <w:proofErr w:type="spellStart"/>
+      <w:r>
+        <w:rPr>
+          <w:rFonts w:ascii="Times New Roman" w:hAnsi="Times New Roman" w:cs="Times New Roman"/>
+          <w:sz w:val="24"/>
+          <w:szCs w:val="24"/>
+        </w:rPr>
+        <w:t>SectionID</w:t>
+      </w:r>
+      <w:proofErr w:type="spellEnd"/>
+      <w:r>
+        <w:rPr>
+          <w:rFonts w:ascii="Times New Roman" w:hAnsi="Times New Roman" w:cs="Times New Roman"/>
+          <w:sz w:val="24"/>
+          <w:szCs w:val="24"/>
+        </w:rPr>
+        <w:t xml:space="preserve"> in Sections table. Last name, First name, and Middle name with a variable character data </w:t>
+      </w:r>
+      <w:proofErr w:type="spellStart"/>
+      <w:proofErr w:type="gramStart"/>
+      <w:r>
+        <w:rPr>
+          <w:rFonts w:ascii="Times New Roman" w:hAnsi="Times New Roman" w:cs="Times New Roman"/>
+          <w:sz w:val="24"/>
+          <w:szCs w:val="24"/>
+        </w:rPr>
+        <w:t>type.And</w:t>
+      </w:r>
+      <w:proofErr w:type="spellEnd"/>
+      <w:proofErr w:type="gramEnd"/>
+      <w:r>
+        <w:rPr>
+          <w:rFonts w:ascii="Times New Roman" w:hAnsi="Times New Roman" w:cs="Times New Roman"/>
+          <w:sz w:val="24"/>
+          <w:szCs w:val="24"/>
+        </w:rPr>
+        <w:t xml:space="preserve"> </w:t>
+      </w:r>
+      <w:proofErr w:type="spellStart"/>
+      <w:r>
+        <w:rPr>
+          <w:rFonts w:ascii="Times New Roman" w:hAnsi="Times New Roman" w:cs="Times New Roman"/>
+          <w:sz w:val="24"/>
+          <w:szCs w:val="24"/>
+        </w:rPr>
+        <w:t>EnrollmentDate</w:t>
+      </w:r>
+      <w:proofErr w:type="spellEnd"/>
+      <w:r>
+        <w:rPr>
+          <w:rFonts w:ascii="Times New Roman" w:hAnsi="Times New Roman" w:cs="Times New Roman"/>
+          <w:sz w:val="24"/>
+          <w:szCs w:val="24"/>
+        </w:rPr>
+        <w:t xml:space="preserve"> with a data type date.</w:t>
+      </w:r>
+      <w:r>
+        <w:rPr>
+          <w:rFonts w:ascii="Times New Roman" w:hAnsi="Times New Roman" w:cs="Times New Roman"/>
+          <w:sz w:val="24"/>
+          <w:szCs w:val="24"/>
+        </w:rPr>
+        <w:t xml:space="preserve"> </w:t>
+      </w:r>
+      <w:r>
+        <w:rPr>
+          <w:rFonts w:ascii="Times New Roman" w:hAnsi="Times New Roman" w:cs="Times New Roman"/>
+          <w:sz w:val="24"/>
+          <w:szCs w:val="24"/>
+        </w:rPr>
+        <w:t xml:space="preserve">Subjects table consist of </w:t>
+      </w:r>
+      <w:proofErr w:type="spellStart"/>
+      <w:r>
+        <w:rPr>
+          <w:rFonts w:ascii="Times New Roman" w:hAnsi="Times New Roman" w:cs="Times New Roman"/>
+          <w:sz w:val="24"/>
+          <w:szCs w:val="24"/>
+        </w:rPr>
+        <w:t>SubjectID</w:t>
+      </w:r>
+      <w:proofErr w:type="spellEnd"/>
+      <w:r>
+        <w:rPr>
+          <w:rFonts w:ascii="Times New Roman" w:hAnsi="Times New Roman" w:cs="Times New Roman"/>
+          <w:sz w:val="24"/>
+          <w:szCs w:val="24"/>
+        </w:rPr>
+        <w:t xml:space="preserve"> that serves as the primary key for the table and, </w:t>
+      </w:r>
+      <w:proofErr w:type="spellStart"/>
+      <w:r>
+        <w:rPr>
+          <w:rFonts w:ascii="Times New Roman" w:hAnsi="Times New Roman" w:cs="Times New Roman"/>
+          <w:sz w:val="24"/>
+          <w:szCs w:val="24"/>
+        </w:rPr>
+        <w:t>SubjectName</w:t>
+      </w:r>
+      <w:proofErr w:type="spellEnd"/>
+      <w:r>
+        <w:rPr>
+          <w:rFonts w:ascii="Times New Roman" w:hAnsi="Times New Roman" w:cs="Times New Roman"/>
+          <w:sz w:val="24"/>
+          <w:szCs w:val="24"/>
+        </w:rPr>
+        <w:t xml:space="preserve"> with a variable character data type.</w:t>
+      </w:r>
+      <w:r>
+        <w:rPr>
+          <w:rFonts w:ascii="Times New Roman" w:hAnsi="Times New Roman" w:cs="Times New Roman"/>
+          <w:sz w:val="24"/>
+          <w:szCs w:val="24"/>
+        </w:rPr>
+        <w:t xml:space="preserve"> </w:t>
+      </w:r>
+      <w:proofErr w:type="spellStart"/>
+      <w:r>
+        <w:rPr>
+          <w:rFonts w:ascii="Times New Roman" w:hAnsi="Times New Roman" w:cs="Times New Roman"/>
+          <w:sz w:val="24"/>
+          <w:szCs w:val="24"/>
+        </w:rPr>
+        <w:t>Teacher_Subject</w:t>
+      </w:r>
+      <w:proofErr w:type="spellEnd"/>
+      <w:r>
+        <w:rPr>
+          <w:rFonts w:ascii="Times New Roman" w:hAnsi="Times New Roman" w:cs="Times New Roman"/>
+          <w:sz w:val="24"/>
+          <w:szCs w:val="24"/>
+        </w:rPr>
+        <w:t xml:space="preserve"> table has </w:t>
+      </w:r>
+      <w:r>
+        <w:rPr>
+          <w:rFonts w:ascii="Times New Roman" w:hAnsi="Times New Roman" w:cs="Times New Roman"/>
+          <w:sz w:val="24"/>
+          <w:szCs w:val="24"/>
+        </w:rPr>
+        <w:t>two (2) composite key columns</w:t>
+      </w:r>
+      <w:r>
+        <w:rPr>
+          <w:rFonts w:ascii="Times New Roman" w:hAnsi="Times New Roman" w:cs="Times New Roman"/>
+          <w:sz w:val="24"/>
+          <w:szCs w:val="24"/>
+        </w:rPr>
+        <w:t xml:space="preserve">. First is the </w:t>
+      </w:r>
+      <w:proofErr w:type="spellStart"/>
+      <w:r>
+        <w:rPr>
+          <w:rFonts w:ascii="Times New Roman" w:hAnsi="Times New Roman" w:cs="Times New Roman"/>
+          <w:sz w:val="24"/>
+          <w:szCs w:val="24"/>
+        </w:rPr>
+        <w:t>TeacherID</w:t>
+      </w:r>
+      <w:proofErr w:type="spellEnd"/>
+      <w:r>
+        <w:rPr>
+          <w:rFonts w:ascii="Times New Roman" w:hAnsi="Times New Roman" w:cs="Times New Roman"/>
+          <w:sz w:val="24"/>
+          <w:szCs w:val="24"/>
+        </w:rPr>
+        <w:t xml:space="preserve"> from the </w:t>
+      </w:r>
+      <w:proofErr w:type="spellStart"/>
+      <w:r>
+        <w:rPr>
+          <w:rFonts w:ascii="Times New Roman" w:hAnsi="Times New Roman" w:cs="Times New Roman"/>
+          <w:sz w:val="24"/>
+          <w:szCs w:val="24"/>
+        </w:rPr>
+        <w:t>TeachersID</w:t>
+      </w:r>
+      <w:proofErr w:type="spellEnd"/>
+      <w:r>
+        <w:rPr>
+          <w:rFonts w:ascii="Times New Roman" w:hAnsi="Times New Roman" w:cs="Times New Roman"/>
+          <w:sz w:val="24"/>
+          <w:szCs w:val="24"/>
+        </w:rPr>
+        <w:t xml:space="preserve"> table. And the </w:t>
+      </w:r>
+      <w:proofErr w:type="spellStart"/>
+      <w:r>
+        <w:rPr>
+          <w:rFonts w:ascii="Times New Roman" w:hAnsi="Times New Roman" w:cs="Times New Roman"/>
+          <w:sz w:val="24"/>
+          <w:szCs w:val="24"/>
+        </w:rPr>
+        <w:t>SubjectsID</w:t>
+      </w:r>
+      <w:proofErr w:type="spellEnd"/>
+      <w:r>
+        <w:rPr>
+          <w:rFonts w:ascii="Times New Roman" w:hAnsi="Times New Roman" w:cs="Times New Roman"/>
+          <w:sz w:val="24"/>
+          <w:szCs w:val="24"/>
+        </w:rPr>
+        <w:t xml:space="preserve"> from the Subjects table.</w:t>
+      </w:r>
+      <w:r>
+        <w:rPr>
+          <w:rFonts w:ascii="Times New Roman" w:hAnsi="Times New Roman" w:cs="Times New Roman"/>
+          <w:sz w:val="24"/>
+          <w:szCs w:val="24"/>
+        </w:rPr>
+        <w:t xml:space="preserve"> </w:t>
+      </w:r>
+      <w:proofErr w:type="spellStart"/>
+      <w:r>
+        <w:rPr>
+          <w:rFonts w:ascii="Times New Roman" w:hAnsi="Times New Roman" w:cs="Times New Roman"/>
+          <w:sz w:val="24"/>
+          <w:szCs w:val="24"/>
+        </w:rPr>
+        <w:t>Student_Teacher_Subject</w:t>
+      </w:r>
+      <w:proofErr w:type="spellEnd"/>
+      <w:r>
+        <w:rPr>
+          <w:rFonts w:ascii="Times New Roman" w:hAnsi="Times New Roman" w:cs="Times New Roman"/>
+          <w:sz w:val="24"/>
+          <w:szCs w:val="24"/>
+        </w:rPr>
+        <w:t xml:space="preserve"> table consist of </w:t>
+      </w:r>
+      <w:proofErr w:type="spellStart"/>
+      <w:r>
+        <w:rPr>
+          <w:rFonts w:ascii="Times New Roman" w:hAnsi="Times New Roman" w:cs="Times New Roman"/>
+          <w:sz w:val="24"/>
+          <w:szCs w:val="24"/>
+        </w:rPr>
+        <w:t>Stud_SubID</w:t>
+      </w:r>
+      <w:proofErr w:type="spellEnd"/>
+      <w:r>
+        <w:rPr>
+          <w:rFonts w:ascii="Times New Roman" w:hAnsi="Times New Roman" w:cs="Times New Roman"/>
+          <w:sz w:val="24"/>
+          <w:szCs w:val="24"/>
+        </w:rPr>
+        <w:t xml:space="preserve"> as the primary key. The </w:t>
+      </w:r>
+      <w:proofErr w:type="spellStart"/>
+      <w:proofErr w:type="gramStart"/>
+      <w:r>
+        <w:rPr>
+          <w:rFonts w:ascii="Times New Roman" w:hAnsi="Times New Roman" w:cs="Times New Roman"/>
+          <w:sz w:val="24"/>
+          <w:szCs w:val="24"/>
+        </w:rPr>
+        <w:t>Student</w:t>
+      </w:r>
+      <w:proofErr w:type="gramEnd"/>
+      <w:r>
+        <w:rPr>
+          <w:rFonts w:ascii="Times New Roman" w:hAnsi="Times New Roman" w:cs="Times New Roman"/>
+          <w:sz w:val="24"/>
+          <w:szCs w:val="24"/>
+        </w:rPr>
+        <w:t>_Teacher_Subject</w:t>
+      </w:r>
+      <w:proofErr w:type="spellEnd"/>
+      <w:r>
+        <w:rPr>
+          <w:rFonts w:ascii="Times New Roman" w:hAnsi="Times New Roman" w:cs="Times New Roman"/>
+          <w:sz w:val="24"/>
+          <w:szCs w:val="24"/>
+        </w:rPr>
+        <w:t xml:space="preserve"> has three (3) foreign key columns. </w:t>
+      </w:r>
+      <w:proofErr w:type="spellStart"/>
+      <w:r>
+        <w:rPr>
+          <w:rFonts w:ascii="Times New Roman" w:hAnsi="Times New Roman" w:cs="Times New Roman"/>
+          <w:sz w:val="24"/>
+          <w:szCs w:val="24"/>
+        </w:rPr>
+        <w:t>StudentID</w:t>
+      </w:r>
+      <w:proofErr w:type="spellEnd"/>
+      <w:r>
+        <w:rPr>
+          <w:rFonts w:ascii="Times New Roman" w:hAnsi="Times New Roman" w:cs="Times New Roman"/>
+          <w:sz w:val="24"/>
+          <w:szCs w:val="24"/>
+        </w:rPr>
+        <w:t xml:space="preserve"> from the primary key </w:t>
+      </w:r>
+      <w:proofErr w:type="spellStart"/>
+      <w:r>
+        <w:rPr>
+          <w:rFonts w:ascii="Times New Roman" w:hAnsi="Times New Roman" w:cs="Times New Roman"/>
+          <w:sz w:val="24"/>
+          <w:szCs w:val="24"/>
+        </w:rPr>
+        <w:t>StudentID</w:t>
+      </w:r>
+      <w:proofErr w:type="spellEnd"/>
+      <w:r>
+        <w:rPr>
+          <w:rFonts w:ascii="Times New Roman" w:hAnsi="Times New Roman" w:cs="Times New Roman"/>
+          <w:sz w:val="24"/>
+          <w:szCs w:val="24"/>
+        </w:rPr>
+        <w:t xml:space="preserve"> in Students table, </w:t>
+      </w:r>
+      <w:proofErr w:type="spellStart"/>
+      <w:r>
+        <w:rPr>
+          <w:rFonts w:ascii="Times New Roman" w:hAnsi="Times New Roman" w:cs="Times New Roman"/>
+          <w:sz w:val="24"/>
+          <w:szCs w:val="24"/>
+        </w:rPr>
+        <w:t>TeacherID</w:t>
+      </w:r>
+      <w:proofErr w:type="spellEnd"/>
+      <w:r>
+        <w:rPr>
+          <w:rFonts w:ascii="Times New Roman" w:hAnsi="Times New Roman" w:cs="Times New Roman"/>
+          <w:sz w:val="24"/>
+          <w:szCs w:val="24"/>
+        </w:rPr>
+        <w:t xml:space="preserve"> from the primary key </w:t>
+      </w:r>
+      <w:proofErr w:type="spellStart"/>
+      <w:r>
+        <w:rPr>
+          <w:rFonts w:ascii="Times New Roman" w:hAnsi="Times New Roman" w:cs="Times New Roman"/>
+          <w:sz w:val="24"/>
+          <w:szCs w:val="24"/>
+        </w:rPr>
+        <w:t>TeacherID</w:t>
+      </w:r>
+      <w:proofErr w:type="spellEnd"/>
+      <w:r>
+        <w:rPr>
+          <w:rFonts w:ascii="Times New Roman" w:hAnsi="Times New Roman" w:cs="Times New Roman"/>
+          <w:sz w:val="24"/>
+          <w:szCs w:val="24"/>
+        </w:rPr>
+        <w:t xml:space="preserve"> in Teachers table, and </w:t>
+      </w:r>
+      <w:proofErr w:type="spellStart"/>
+      <w:r>
+        <w:rPr>
+          <w:rFonts w:ascii="Times New Roman" w:hAnsi="Times New Roman" w:cs="Times New Roman"/>
+          <w:sz w:val="24"/>
+          <w:szCs w:val="24"/>
+        </w:rPr>
+        <w:t>SubjectID</w:t>
+      </w:r>
+      <w:proofErr w:type="spellEnd"/>
+      <w:r>
+        <w:rPr>
+          <w:rFonts w:ascii="Times New Roman" w:hAnsi="Times New Roman" w:cs="Times New Roman"/>
+          <w:sz w:val="24"/>
+          <w:szCs w:val="24"/>
+        </w:rPr>
+        <w:t xml:space="preserve"> from the primary key </w:t>
+      </w:r>
+      <w:proofErr w:type="spellStart"/>
+      <w:r>
+        <w:rPr>
+          <w:rFonts w:ascii="Times New Roman" w:hAnsi="Times New Roman" w:cs="Times New Roman"/>
+          <w:sz w:val="24"/>
+          <w:szCs w:val="24"/>
+        </w:rPr>
+        <w:t>SubjectID</w:t>
+      </w:r>
+      <w:proofErr w:type="spellEnd"/>
+      <w:r>
+        <w:rPr>
+          <w:rFonts w:ascii="Times New Roman" w:hAnsi="Times New Roman" w:cs="Times New Roman"/>
+          <w:sz w:val="24"/>
+          <w:szCs w:val="24"/>
+        </w:rPr>
+        <w:t xml:space="preserve"> in Subjects table. It also has a column </w:t>
+      </w:r>
+      <w:proofErr w:type="spellStart"/>
+      <w:r>
+        <w:rPr>
+          <w:rFonts w:ascii="Times New Roman" w:hAnsi="Times New Roman" w:cs="Times New Roman"/>
+          <w:sz w:val="24"/>
+          <w:szCs w:val="24"/>
+        </w:rPr>
+        <w:t>SchoolYear</w:t>
+      </w:r>
+      <w:proofErr w:type="spellEnd"/>
+      <w:r>
+        <w:rPr>
+          <w:rFonts w:ascii="Times New Roman" w:hAnsi="Times New Roman" w:cs="Times New Roman"/>
+          <w:sz w:val="24"/>
+          <w:szCs w:val="24"/>
+        </w:rPr>
+        <w:t xml:space="preserve"> with a variable character data type.</w:t>
+      </w:r>
+      <w:r>
+        <w:rPr>
+          <w:rFonts w:ascii="Times New Roman" w:hAnsi="Times New Roman" w:cs="Times New Roman"/>
+          <w:sz w:val="24"/>
+          <w:szCs w:val="24"/>
+        </w:rPr>
+        <w:t xml:space="preserve"> </w:t>
+      </w:r>
+      <w:r>
+        <w:rPr>
+          <w:rFonts w:ascii="Times New Roman" w:hAnsi="Times New Roman" w:cs="Times New Roman"/>
+          <w:sz w:val="24"/>
+          <w:szCs w:val="24"/>
+        </w:rPr>
+        <w:t xml:space="preserve">Grades table consist of </w:t>
+      </w:r>
+      <w:proofErr w:type="spellStart"/>
+      <w:r>
+        <w:rPr>
+          <w:rFonts w:ascii="Times New Roman" w:hAnsi="Times New Roman" w:cs="Times New Roman"/>
+          <w:sz w:val="24"/>
+          <w:szCs w:val="24"/>
+        </w:rPr>
+        <w:t>GradeID</w:t>
+      </w:r>
+      <w:proofErr w:type="spellEnd"/>
+      <w:r>
+        <w:rPr>
+          <w:rFonts w:ascii="Times New Roman" w:hAnsi="Times New Roman" w:cs="Times New Roman"/>
+          <w:sz w:val="24"/>
+          <w:szCs w:val="24"/>
+        </w:rPr>
+        <w:t xml:space="preserve"> as the primary key. The Grades table has a foreign key </w:t>
+      </w:r>
+      <w:proofErr w:type="spellStart"/>
+      <w:r>
+        <w:rPr>
+          <w:rFonts w:ascii="Times New Roman" w:hAnsi="Times New Roman" w:cs="Times New Roman"/>
+          <w:sz w:val="24"/>
+          <w:szCs w:val="24"/>
+        </w:rPr>
+        <w:t>Stud_SubID</w:t>
+      </w:r>
+      <w:proofErr w:type="spellEnd"/>
+      <w:r>
+        <w:rPr>
+          <w:rFonts w:ascii="Times New Roman" w:hAnsi="Times New Roman" w:cs="Times New Roman"/>
+          <w:sz w:val="24"/>
+          <w:szCs w:val="24"/>
+        </w:rPr>
+        <w:t xml:space="preserve"> from the primary key </w:t>
+      </w:r>
+      <w:proofErr w:type="spellStart"/>
+      <w:r>
+        <w:rPr>
+          <w:rFonts w:ascii="Times New Roman" w:hAnsi="Times New Roman" w:cs="Times New Roman"/>
+          <w:sz w:val="24"/>
+          <w:szCs w:val="24"/>
+        </w:rPr>
+        <w:t>Stud_SubID</w:t>
+      </w:r>
+      <w:proofErr w:type="spellEnd"/>
+      <w:r>
+        <w:rPr>
+          <w:rFonts w:ascii="Times New Roman" w:hAnsi="Times New Roman" w:cs="Times New Roman"/>
+          <w:sz w:val="24"/>
+          <w:szCs w:val="24"/>
+        </w:rPr>
+        <w:t xml:space="preserve"> in </w:t>
+      </w:r>
+      <w:proofErr w:type="spellStart"/>
+      <w:r>
+        <w:rPr>
+          <w:rFonts w:ascii="Times New Roman" w:hAnsi="Times New Roman" w:cs="Times New Roman"/>
+          <w:sz w:val="24"/>
+          <w:szCs w:val="24"/>
+        </w:rPr>
+        <w:t>Students_Teacher_Subject</w:t>
+      </w:r>
+      <w:proofErr w:type="spellEnd"/>
+      <w:r>
+        <w:rPr>
+          <w:rFonts w:ascii="Times New Roman" w:hAnsi="Times New Roman" w:cs="Times New Roman"/>
+          <w:sz w:val="24"/>
+          <w:szCs w:val="24"/>
+        </w:rPr>
+        <w:t xml:space="preserve"> table. It also </w:t>
+      </w:r>
+      <w:proofErr w:type="gramStart"/>
+      <w:r>
+        <w:rPr>
+          <w:rFonts w:ascii="Times New Roman" w:hAnsi="Times New Roman" w:cs="Times New Roman"/>
+          <w:sz w:val="24"/>
+          <w:szCs w:val="24"/>
+        </w:rPr>
+        <w:t>consist</w:t>
+      </w:r>
+      <w:proofErr w:type="gramEnd"/>
+      <w:r>
+        <w:rPr>
+          <w:rFonts w:ascii="Times New Roman" w:hAnsi="Times New Roman" w:cs="Times New Roman"/>
+          <w:sz w:val="24"/>
+          <w:szCs w:val="24"/>
+        </w:rPr>
+        <w:t xml:space="preserve"> of Quarter with a integer data type and Grades with a decimal format 10, 2 data type.</w:t>
       </w:r>
     </w:p>
     <w:p>
@@ -1259,7 +2107,6 @@
           <w:sz w:val="24"/>
           <w:szCs w:val="24"/>
         </w:rPr>
-        <w:lastRenderedPageBreak/>
         <w:t>Flowchart</w:t>
       </w:r>
     </w:p>
@@ -1276,6 +2123,7 @@
           <w:sz w:val="24"/>
           <w:szCs w:val="24"/>
         </w:rPr>
+        <w:lastRenderedPageBreak/>
         <w:drawing>
           <wp:inline distT="0" distB="0" distL="0" distR="0" wp14:anchorId="53491604" wp14:editId="122BF58C">
             <wp:extent cx="1589903" cy="7289165"/>

--- a/Grading System Documentation.docx
+++ b/Grading System Documentation.docx
@@ -193,6 +193,14 @@
             </w:rPr>
             <w:ptab w:relativeTo="margin" w:alignment="right" w:leader="dot"/>
           </w:r>
+          <w:r>
+            <w:rPr>
+              <w:rFonts w:ascii="Times New Roman" w:hAnsi="Times New Roman" w:cs="Times New Roman"/>
+              <w:sz w:val="24"/>
+              <w:szCs w:val="24"/>
+            </w:rPr>
+            <w:t>4</w:t>
+          </w:r>
         </w:p>
         <w:p>
           <w:pPr>
@@ -219,6 +227,14 @@
             </w:rPr>
             <w:ptab w:relativeTo="margin" w:alignment="right" w:leader="dot"/>
           </w:r>
+          <w:r>
+            <w:rPr>
+              <w:rFonts w:ascii="Times New Roman" w:hAnsi="Times New Roman" w:cs="Times New Roman"/>
+              <w:sz w:val="24"/>
+              <w:szCs w:val="24"/>
+            </w:rPr>
+            <w:t>4</w:t>
+          </w:r>
         </w:p>
         <w:p>
           <w:pPr>
@@ -245,6 +261,14 @@
             </w:rPr>
             <w:ptab w:relativeTo="margin" w:alignment="right" w:leader="dot"/>
           </w:r>
+          <w:r>
+            <w:rPr>
+              <w:rFonts w:ascii="Times New Roman" w:hAnsi="Times New Roman" w:cs="Times New Roman"/>
+              <w:sz w:val="24"/>
+              <w:szCs w:val="24"/>
+            </w:rPr>
+            <w:t>7</w:t>
+          </w:r>
         </w:p>
         <w:p>
           <w:pPr>
@@ -271,6 +295,22 @@
             </w:rPr>
             <w:ptab w:relativeTo="margin" w:alignment="right" w:leader="dot"/>
           </w:r>
+          <w:r>
+            <w:rPr>
+              <w:rFonts w:ascii="Times New Roman" w:hAnsi="Times New Roman" w:cs="Times New Roman"/>
+              <w:sz w:val="24"/>
+              <w:szCs w:val="24"/>
+            </w:rPr>
+            <w:t>1</w:t>
+          </w:r>
+          <w:r>
+            <w:rPr>
+              <w:rFonts w:ascii="Times New Roman" w:hAnsi="Times New Roman" w:cs="Times New Roman"/>
+              <w:sz w:val="24"/>
+              <w:szCs w:val="24"/>
+            </w:rPr>
+            <w:t>3</w:t>
+          </w:r>
         </w:p>
         <w:p>
           <w:pPr>
@@ -297,6 +337,14 @@
             </w:rPr>
             <w:ptab w:relativeTo="margin" w:alignment="right" w:leader="dot"/>
           </w:r>
+          <w:r>
+            <w:rPr>
+              <w:rFonts w:ascii="Times New Roman" w:hAnsi="Times New Roman" w:cs="Times New Roman"/>
+              <w:sz w:val="24"/>
+              <w:szCs w:val="24"/>
+            </w:rPr>
+            <w:t>14</w:t>
+          </w:r>
         </w:p>
         <w:p>
           <w:pPr>
@@ -323,6 +371,22 @@
             </w:rPr>
             <w:ptab w:relativeTo="margin" w:alignment="right" w:leader="dot"/>
           </w:r>
+          <w:r>
+            <w:rPr>
+              <w:rFonts w:ascii="Times New Roman" w:hAnsi="Times New Roman" w:cs="Times New Roman"/>
+              <w:sz w:val="24"/>
+              <w:szCs w:val="24"/>
+            </w:rPr>
+            <w:t>1</w:t>
+          </w:r>
+          <w:r>
+            <w:rPr>
+              <w:rFonts w:ascii="Times New Roman" w:hAnsi="Times New Roman" w:cs="Times New Roman"/>
+              <w:sz w:val="24"/>
+              <w:szCs w:val="24"/>
+            </w:rPr>
+            <w:t>5</w:t>
+          </w:r>
         </w:p>
         <w:p>
           <w:pPr>
@@ -790,19 +854,39 @@
     <w:p>
       <w:pPr>
         <w:spacing w:line="480" w:lineRule="auto"/>
-        <w:rPr>
-          <w:rFonts w:ascii="Times New Roman" w:hAnsi="Times New Roman" w:cs="Times New Roman"/>
-          <w:sz w:val="24"/>
-          <w:szCs w:val="24"/>
-        </w:rPr>
-      </w:pPr>
-      <w:r>
-        <w:rPr>
-          <w:rFonts w:ascii="Times New Roman" w:hAnsi="Times New Roman" w:cs="Times New Roman"/>
-          <w:sz w:val="24"/>
-          <w:szCs w:val="24"/>
-        </w:rPr>
-        <w:t>Asd</w:t>
+        <w:ind w:firstLine="720"/>
+        <w:rPr>
+          <w:rFonts w:ascii="Times New Roman" w:hAnsi="Times New Roman" w:cs="Times New Roman"/>
+          <w:sz w:val="24"/>
+          <w:szCs w:val="24"/>
+        </w:rPr>
+      </w:pPr>
+      <w:r>
+        <w:rPr>
+          <w:rFonts w:ascii="Times New Roman" w:hAnsi="Times New Roman" w:cs="Times New Roman"/>
+          <w:sz w:val="24"/>
+          <w:szCs w:val="24"/>
+        </w:rPr>
+        <w:t>The proponents focus on developing and designing the proposed system, Helping Junior High School departments to have their software for the grading process, the proposed system is a grading system that would be able to manage by the teachers and students. A Grading System can assist in creating standards in the grading system to meet the specific requirements of an institution.</w:t>
+      </w:r>
+    </w:p>
+    <w:p>
+      <w:pPr>
+        <w:spacing w:line="480" w:lineRule="auto"/>
+        <w:ind w:firstLine="720"/>
+        <w:rPr>
+          <w:rFonts w:ascii="Times New Roman" w:hAnsi="Times New Roman" w:cs="Times New Roman"/>
+          <w:sz w:val="24"/>
+          <w:szCs w:val="24"/>
+        </w:rPr>
+      </w:pPr>
+      <w:r>
+        <w:rPr>
+          <w:rFonts w:ascii="Times New Roman" w:hAnsi="Times New Roman" w:cs="Times New Roman"/>
+          <w:sz w:val="24"/>
+          <w:szCs w:val="24"/>
+        </w:rPr>
+        <w:t>The developers provide an advanced software of grading system that can benefit the Junior High School Department. through this system, The Junior High School department can be able to experience a better and more rapid process when it comes to grading. In addition, they can be able to replace the traditional way of grading a student with an advanced system.</w:t>
       </w:r>
     </w:p>
     <w:p>
@@ -1129,6 +1213,7 @@
     <w:p>
       <w:pPr>
         <w:pStyle w:val="Caption"/>
+        <w:jc w:val="center"/>
       </w:pPr>
       <w:r>
         <w:t xml:space="preserve">Figure </w:t>
@@ -1175,6 +1260,7 @@
     <w:p>
       <w:pPr>
         <w:spacing w:line="480" w:lineRule="auto"/>
+        <w:ind w:firstLine="720"/>
         <w:jc w:val="both"/>
         <w:rPr>
           <w:rFonts w:ascii="Times New Roman" w:hAnsi="Times New Roman" w:cs="Times New Roman"/>
@@ -1204,7 +1290,286 @@
           <w:sz w:val="24"/>
           <w:szCs w:val="24"/>
         </w:rPr>
-        <w:t xml:space="preserve">Users table consist of </w:t>
+        <w:t>Users table consist of UserID that serves as the primary key for the table, first name, middle name, last name, username, position of the user that is in data type variable character. And lastly, the password as text data type.</w:t>
+      </w:r>
+      <w:r>
+        <w:rPr>
+          <w:rFonts w:ascii="Times New Roman" w:hAnsi="Times New Roman" w:cs="Times New Roman"/>
+          <w:sz w:val="24"/>
+          <w:szCs w:val="24"/>
+        </w:rPr>
+        <w:t xml:space="preserve"> </w:t>
+      </w:r>
+    </w:p>
+    <w:p>
+      <w:pPr>
+        <w:spacing w:line="480" w:lineRule="auto"/>
+        <w:ind w:firstLine="720"/>
+        <w:jc w:val="both"/>
+        <w:rPr>
+          <w:rFonts w:ascii="Times New Roman" w:hAnsi="Times New Roman" w:cs="Times New Roman"/>
+          <w:sz w:val="24"/>
+          <w:szCs w:val="24"/>
+        </w:rPr>
+      </w:pPr>
+      <w:r>
+        <w:rPr>
+          <w:rFonts w:ascii="Times New Roman" w:hAnsi="Times New Roman" w:cs="Times New Roman"/>
+          <w:sz w:val="24"/>
+          <w:szCs w:val="24"/>
+        </w:rPr>
+        <w:lastRenderedPageBreak/>
+        <w:t>Teachers table consist of TeacherID as the primary key for the table. The</w:t>
+      </w:r>
+      <w:r>
+        <w:rPr>
+          <w:rFonts w:ascii="Times New Roman" w:hAnsi="Times New Roman" w:cs="Times New Roman"/>
+          <w:sz w:val="24"/>
+          <w:szCs w:val="24"/>
+        </w:rPr>
+        <w:t xml:space="preserve"> </w:t>
+      </w:r>
+      <w:r>
+        <w:rPr>
+          <w:rFonts w:ascii="Times New Roman" w:hAnsi="Times New Roman" w:cs="Times New Roman"/>
+          <w:sz w:val="24"/>
+          <w:szCs w:val="24"/>
+        </w:rPr>
+        <w:t>Teachers table has a foreign key UserID from the primary key UserID in Users table. Lastly, is the Specialization with a data type variable character.</w:t>
+      </w:r>
+    </w:p>
+    <w:p>
+      <w:pPr>
+        <w:spacing w:line="480" w:lineRule="auto"/>
+        <w:ind w:firstLine="720"/>
+        <w:jc w:val="both"/>
+        <w:rPr>
+          <w:rFonts w:ascii="Times New Roman" w:hAnsi="Times New Roman" w:cs="Times New Roman"/>
+          <w:sz w:val="24"/>
+          <w:szCs w:val="24"/>
+        </w:rPr>
+      </w:pPr>
+      <w:r>
+        <w:rPr>
+          <w:rFonts w:ascii="Times New Roman" w:hAnsi="Times New Roman" w:cs="Times New Roman"/>
+          <w:sz w:val="24"/>
+          <w:szCs w:val="24"/>
+        </w:rPr>
+        <w:t>Sections table consist of SectionID that serves as the primary key for the table.</w:t>
+      </w:r>
+      <w:r>
+        <w:rPr>
+          <w:rFonts w:ascii="Times New Roman" w:hAnsi="Times New Roman" w:cs="Times New Roman"/>
+          <w:sz w:val="24"/>
+          <w:szCs w:val="24"/>
+        </w:rPr>
+        <w:t xml:space="preserve"> </w:t>
+      </w:r>
+      <w:r>
+        <w:rPr>
+          <w:rFonts w:ascii="Times New Roman" w:hAnsi="Times New Roman" w:cs="Times New Roman"/>
+          <w:sz w:val="24"/>
+          <w:szCs w:val="24"/>
+        </w:rPr>
+        <w:t xml:space="preserve">The Sections table has a foreign key TeacherID from the primary key TeacherID in Teachers Table. SectionName that is in variable character data type. And YearLevel with </w:t>
+      </w:r>
+      <w:r>
+        <w:rPr>
+          <w:rFonts w:ascii="Times New Roman" w:hAnsi="Times New Roman" w:cs="Times New Roman"/>
+          <w:sz w:val="24"/>
+          <w:szCs w:val="24"/>
+        </w:rPr>
+        <w:t>an</w:t>
+      </w:r>
+      <w:r>
+        <w:rPr>
+          <w:rFonts w:ascii="Times New Roman" w:hAnsi="Times New Roman" w:cs="Times New Roman"/>
+          <w:sz w:val="24"/>
+          <w:szCs w:val="24"/>
+        </w:rPr>
+        <w:t xml:space="preserve"> integer data type.</w:t>
+      </w:r>
+    </w:p>
+    <w:p>
+      <w:pPr>
+        <w:spacing w:line="480" w:lineRule="auto"/>
+        <w:ind w:firstLine="720"/>
+        <w:jc w:val="both"/>
+        <w:rPr>
+          <w:rFonts w:ascii="Times New Roman" w:hAnsi="Times New Roman" w:cs="Times New Roman"/>
+          <w:sz w:val="24"/>
+          <w:szCs w:val="24"/>
+        </w:rPr>
+      </w:pPr>
+      <w:r>
+        <w:rPr>
+          <w:rFonts w:ascii="Times New Roman" w:hAnsi="Times New Roman" w:cs="Times New Roman"/>
+          <w:sz w:val="24"/>
+          <w:szCs w:val="24"/>
+        </w:rPr>
+        <w:t xml:space="preserve">Students table consist of StudentID as the primary key for the table. The students </w:t>
+      </w:r>
+      <w:r>
+        <w:rPr>
+          <w:rFonts w:ascii="Times New Roman" w:hAnsi="Times New Roman" w:cs="Times New Roman"/>
+          <w:sz w:val="24"/>
+          <w:szCs w:val="24"/>
+        </w:rPr>
+        <w:t>have</w:t>
+      </w:r>
+      <w:r>
+        <w:rPr>
+          <w:rFonts w:ascii="Times New Roman" w:hAnsi="Times New Roman" w:cs="Times New Roman"/>
+          <w:sz w:val="24"/>
+          <w:szCs w:val="24"/>
+        </w:rPr>
+        <w:t xml:space="preserve"> a foreign key SectionID from the primary key SectionID in Sections table. Last name, First name, and Middle name with a variable character data </w:t>
+      </w:r>
+      <w:r>
+        <w:rPr>
+          <w:rFonts w:ascii="Times New Roman" w:hAnsi="Times New Roman" w:cs="Times New Roman"/>
+          <w:sz w:val="24"/>
+          <w:szCs w:val="24"/>
+        </w:rPr>
+        <w:t>type. And</w:t>
+      </w:r>
+      <w:r>
+        <w:rPr>
+          <w:rFonts w:ascii="Times New Roman" w:hAnsi="Times New Roman" w:cs="Times New Roman"/>
+          <w:sz w:val="24"/>
+          <w:szCs w:val="24"/>
+        </w:rPr>
+        <w:t xml:space="preserve"> EnrollmentDate with a data type date.</w:t>
+      </w:r>
+    </w:p>
+    <w:p>
+      <w:pPr>
+        <w:spacing w:line="480" w:lineRule="auto"/>
+        <w:ind w:firstLine="720"/>
+        <w:jc w:val="both"/>
+        <w:rPr>
+          <w:rFonts w:ascii="Times New Roman" w:hAnsi="Times New Roman" w:cs="Times New Roman"/>
+          <w:sz w:val="24"/>
+          <w:szCs w:val="24"/>
+        </w:rPr>
+      </w:pPr>
+      <w:r>
+        <w:rPr>
+          <w:rFonts w:ascii="Times New Roman" w:hAnsi="Times New Roman" w:cs="Times New Roman"/>
+          <w:sz w:val="24"/>
+          <w:szCs w:val="24"/>
+        </w:rPr>
+        <w:t>Subjects table consist of SubjectID that serves as the primary key for the table and, SubjectName with a variable character data type.</w:t>
+      </w:r>
+    </w:p>
+    <w:p>
+      <w:pPr>
+        <w:spacing w:line="480" w:lineRule="auto"/>
+        <w:ind w:firstLine="720"/>
+        <w:jc w:val="both"/>
+        <w:rPr>
+          <w:rFonts w:ascii="Times New Roman" w:hAnsi="Times New Roman" w:cs="Times New Roman"/>
+          <w:sz w:val="24"/>
+          <w:szCs w:val="24"/>
+        </w:rPr>
+      </w:pPr>
+      <w:r>
+        <w:rPr>
+          <w:rFonts w:ascii="Times New Roman" w:hAnsi="Times New Roman" w:cs="Times New Roman"/>
+          <w:sz w:val="24"/>
+          <w:szCs w:val="24"/>
+        </w:rPr>
+        <w:t xml:space="preserve">Teacher_Subject table has two (2) composite key columns. First is the TeacherID from the TeachersID table. And the </w:t>
+      </w:r>
+      <w:r>
+        <w:rPr>
+          <w:rFonts w:ascii="Times New Roman" w:hAnsi="Times New Roman" w:cs="Times New Roman"/>
+          <w:sz w:val="24"/>
+          <w:szCs w:val="24"/>
+        </w:rPr>
+        <w:t>Subjects</w:t>
+      </w:r>
+      <w:r>
+        <w:rPr>
+          <w:rFonts w:ascii="Times New Roman" w:hAnsi="Times New Roman" w:cs="Times New Roman"/>
+          <w:sz w:val="24"/>
+          <w:szCs w:val="24"/>
+        </w:rPr>
+        <w:t xml:space="preserve"> from the Subjects table.</w:t>
+      </w:r>
+      <w:r>
+        <w:rPr>
+          <w:rFonts w:ascii="Times New Roman" w:hAnsi="Times New Roman" w:cs="Times New Roman"/>
+          <w:sz w:val="24"/>
+          <w:szCs w:val="24"/>
+        </w:rPr>
+        <w:t xml:space="preserve"> </w:t>
+      </w:r>
+    </w:p>
+    <w:p>
+      <w:pPr>
+        <w:spacing w:line="480" w:lineRule="auto"/>
+        <w:ind w:firstLine="720"/>
+        <w:jc w:val="both"/>
+        <w:rPr>
+          <w:rFonts w:ascii="Times New Roman" w:hAnsi="Times New Roman" w:cs="Times New Roman"/>
+          <w:sz w:val="24"/>
+          <w:szCs w:val="24"/>
+        </w:rPr>
+      </w:pPr>
+      <w:r>
+        <w:rPr>
+          <w:rFonts w:ascii="Times New Roman" w:hAnsi="Times New Roman" w:cs="Times New Roman"/>
+          <w:sz w:val="24"/>
+          <w:szCs w:val="24"/>
+        </w:rPr>
+        <w:t xml:space="preserve">Student_Teacher_Subject table consist of Stud_SubID as the primary key. The </w:t>
+      </w:r>
+      <w:proofErr w:type="gramStart"/>
+      <w:r>
+        <w:rPr>
+          <w:rFonts w:ascii="Times New Roman" w:hAnsi="Times New Roman" w:cs="Times New Roman"/>
+          <w:sz w:val="24"/>
+          <w:szCs w:val="24"/>
+        </w:rPr>
+        <w:t>Student</w:t>
+      </w:r>
+      <w:proofErr w:type="gramEnd"/>
+      <w:r>
+        <w:rPr>
+          <w:rFonts w:ascii="Times New Roman" w:hAnsi="Times New Roman" w:cs="Times New Roman"/>
+          <w:sz w:val="24"/>
+          <w:szCs w:val="24"/>
+        </w:rPr>
+        <w:t>_Teacher_Subject has three (3) foreign key columns. StudentID from the primary key StudentID in Students table, TeacherID from the primary key TeacherID in Teachers table, and SubjectID from the primary key SubjectID in Subjects table. It also has a column SchoolYear with a variable character data type.</w:t>
+      </w:r>
+      <w:r>
+        <w:rPr>
+          <w:rFonts w:ascii="Times New Roman" w:hAnsi="Times New Roman" w:cs="Times New Roman"/>
+          <w:sz w:val="24"/>
+          <w:szCs w:val="24"/>
+        </w:rPr>
+        <w:t xml:space="preserve"> </w:t>
+      </w:r>
+    </w:p>
+    <w:p>
+      <w:pPr>
+        <w:spacing w:line="480" w:lineRule="auto"/>
+        <w:ind w:firstLine="720"/>
+        <w:jc w:val="both"/>
+        <w:rPr>
+          <w:rFonts w:ascii="Times New Roman" w:hAnsi="Times New Roman" w:cs="Times New Roman"/>
+          <w:sz w:val="24"/>
+          <w:szCs w:val="24"/>
+        </w:rPr>
+      </w:pPr>
+      <w:r>
+        <w:rPr>
+          <w:rFonts w:ascii="Times New Roman" w:hAnsi="Times New Roman" w:cs="Times New Roman"/>
+          <w:sz w:val="24"/>
+          <w:szCs w:val="24"/>
+        </w:rPr>
+        <w:t xml:space="preserve">Grades table consist of GradeID as the primary key. The Grades table has a foreign key Stud_SubID from the primary key Stud_SubID in </w:t>
       </w:r>
       <w:proofErr w:type="spellStart"/>
       <w:r>
@@ -1213,7 +1578,8 @@
           <w:sz w:val="24"/>
           <w:szCs w:val="24"/>
         </w:rPr>
-        <w:t>UserID</w:t>
+        <w:lastRenderedPageBreak/>
+        <w:t>Students_Teacher_Subject</w:t>
       </w:r>
       <w:proofErr w:type="spellEnd"/>
       <w:r>
@@ -1222,208 +1588,7 @@
           <w:sz w:val="24"/>
           <w:szCs w:val="24"/>
         </w:rPr>
-        <w:t xml:space="preserve"> that serves as the primary key for the table, first name, middle name, last name, username, position of the user that is in data type variable character. And lastly, the password as text data type.</w:t>
-      </w:r>
-      <w:r>
-        <w:rPr>
-          <w:rFonts w:ascii="Times New Roman" w:hAnsi="Times New Roman" w:cs="Times New Roman"/>
-          <w:sz w:val="24"/>
-          <w:szCs w:val="24"/>
-        </w:rPr>
-        <w:t xml:space="preserve"> </w:t>
-      </w:r>
-      <w:r>
-        <w:rPr>
-          <w:rFonts w:ascii="Times New Roman" w:hAnsi="Times New Roman" w:cs="Times New Roman"/>
-          <w:sz w:val="24"/>
-          <w:szCs w:val="24"/>
-        </w:rPr>
-        <w:t xml:space="preserve">Teachers table consist of </w:t>
-      </w:r>
-      <w:proofErr w:type="spellStart"/>
-      <w:r>
-        <w:rPr>
-          <w:rFonts w:ascii="Times New Roman" w:hAnsi="Times New Roman" w:cs="Times New Roman"/>
-          <w:sz w:val="24"/>
-          <w:szCs w:val="24"/>
-        </w:rPr>
-        <w:t>TeacherID</w:t>
-      </w:r>
-      <w:proofErr w:type="spellEnd"/>
-      <w:r>
-        <w:rPr>
-          <w:rFonts w:ascii="Times New Roman" w:hAnsi="Times New Roman" w:cs="Times New Roman"/>
-          <w:sz w:val="24"/>
-          <w:szCs w:val="24"/>
-        </w:rPr>
-        <w:t xml:space="preserve"> as the primary key for the table. The</w:t>
-      </w:r>
-      <w:r>
-        <w:rPr>
-          <w:rFonts w:ascii="Times New Roman" w:hAnsi="Times New Roman" w:cs="Times New Roman"/>
-          <w:sz w:val="24"/>
-          <w:szCs w:val="24"/>
-        </w:rPr>
-        <w:t xml:space="preserve"> </w:t>
-      </w:r>
-      <w:r>
-        <w:rPr>
-          <w:rFonts w:ascii="Times New Roman" w:hAnsi="Times New Roman" w:cs="Times New Roman"/>
-          <w:sz w:val="24"/>
-          <w:szCs w:val="24"/>
-        </w:rPr>
-        <w:t xml:space="preserve">Teachers table has a foreign key </w:t>
-      </w:r>
-      <w:proofErr w:type="spellStart"/>
-      <w:r>
-        <w:rPr>
-          <w:rFonts w:ascii="Times New Roman" w:hAnsi="Times New Roman" w:cs="Times New Roman"/>
-          <w:sz w:val="24"/>
-          <w:szCs w:val="24"/>
-        </w:rPr>
-        <w:t>UserID</w:t>
-      </w:r>
-      <w:proofErr w:type="spellEnd"/>
-      <w:r>
-        <w:rPr>
-          <w:rFonts w:ascii="Times New Roman" w:hAnsi="Times New Roman" w:cs="Times New Roman"/>
-          <w:sz w:val="24"/>
-          <w:szCs w:val="24"/>
-        </w:rPr>
-        <w:t xml:space="preserve"> from the primary key </w:t>
-      </w:r>
-      <w:proofErr w:type="spellStart"/>
-      <w:r>
-        <w:rPr>
-          <w:rFonts w:ascii="Times New Roman" w:hAnsi="Times New Roman" w:cs="Times New Roman"/>
-          <w:sz w:val="24"/>
-          <w:szCs w:val="24"/>
-        </w:rPr>
-        <w:t>UserID</w:t>
-      </w:r>
-      <w:proofErr w:type="spellEnd"/>
-      <w:r>
-        <w:rPr>
-          <w:rFonts w:ascii="Times New Roman" w:hAnsi="Times New Roman" w:cs="Times New Roman"/>
-          <w:sz w:val="24"/>
-          <w:szCs w:val="24"/>
-        </w:rPr>
-        <w:t xml:space="preserve"> in Users table. Lastly, </w:t>
-      </w:r>
-      <w:r>
-        <w:rPr>
-          <w:rFonts w:ascii="Times New Roman" w:hAnsi="Times New Roman" w:cs="Times New Roman"/>
-          <w:sz w:val="24"/>
-          <w:szCs w:val="24"/>
-        </w:rPr>
-        <w:lastRenderedPageBreak/>
-        <w:t>is the Specialization with a data type variable character.</w:t>
-      </w:r>
-      <w:r>
-        <w:rPr>
-          <w:rFonts w:ascii="Times New Roman" w:hAnsi="Times New Roman" w:cs="Times New Roman"/>
-          <w:sz w:val="24"/>
-          <w:szCs w:val="24"/>
-        </w:rPr>
-        <w:t xml:space="preserve"> </w:t>
-      </w:r>
-      <w:r>
-        <w:rPr>
-          <w:rFonts w:ascii="Times New Roman" w:hAnsi="Times New Roman" w:cs="Times New Roman"/>
-          <w:sz w:val="24"/>
-          <w:szCs w:val="24"/>
-        </w:rPr>
-        <w:t xml:space="preserve">Sections table consist of </w:t>
-      </w:r>
-      <w:proofErr w:type="spellStart"/>
-      <w:r>
-        <w:rPr>
-          <w:rFonts w:ascii="Times New Roman" w:hAnsi="Times New Roman" w:cs="Times New Roman"/>
-          <w:sz w:val="24"/>
-          <w:szCs w:val="24"/>
-        </w:rPr>
-        <w:t>SectionID</w:t>
-      </w:r>
-      <w:proofErr w:type="spellEnd"/>
-      <w:r>
-        <w:rPr>
-          <w:rFonts w:ascii="Times New Roman" w:hAnsi="Times New Roman" w:cs="Times New Roman"/>
-          <w:sz w:val="24"/>
-          <w:szCs w:val="24"/>
-        </w:rPr>
-        <w:t xml:space="preserve"> that serves as the primary key for the table. The Sections table has a foreign key </w:t>
-      </w:r>
-      <w:proofErr w:type="spellStart"/>
-      <w:r>
-        <w:rPr>
-          <w:rFonts w:ascii="Times New Roman" w:hAnsi="Times New Roman" w:cs="Times New Roman"/>
-          <w:sz w:val="24"/>
-          <w:szCs w:val="24"/>
-        </w:rPr>
-        <w:t>TeacherID</w:t>
-      </w:r>
-      <w:proofErr w:type="spellEnd"/>
-      <w:r>
-        <w:rPr>
-          <w:rFonts w:ascii="Times New Roman" w:hAnsi="Times New Roman" w:cs="Times New Roman"/>
-          <w:sz w:val="24"/>
-          <w:szCs w:val="24"/>
-        </w:rPr>
-        <w:t xml:space="preserve"> from the primary key </w:t>
-      </w:r>
-      <w:proofErr w:type="spellStart"/>
-      <w:r>
-        <w:rPr>
-          <w:rFonts w:ascii="Times New Roman" w:hAnsi="Times New Roman" w:cs="Times New Roman"/>
-          <w:sz w:val="24"/>
-          <w:szCs w:val="24"/>
-        </w:rPr>
-        <w:t>TeacherID</w:t>
-      </w:r>
-      <w:proofErr w:type="spellEnd"/>
-      <w:r>
-        <w:rPr>
-          <w:rFonts w:ascii="Times New Roman" w:hAnsi="Times New Roman" w:cs="Times New Roman"/>
-          <w:sz w:val="24"/>
-          <w:szCs w:val="24"/>
-        </w:rPr>
-        <w:t xml:space="preserve"> in Teachers Table. </w:t>
-      </w:r>
-      <w:proofErr w:type="spellStart"/>
-      <w:r>
-        <w:rPr>
-          <w:rFonts w:ascii="Times New Roman" w:hAnsi="Times New Roman" w:cs="Times New Roman"/>
-          <w:sz w:val="24"/>
-          <w:szCs w:val="24"/>
-        </w:rPr>
-        <w:t>SectionName</w:t>
-      </w:r>
-      <w:proofErr w:type="spellEnd"/>
-      <w:r>
-        <w:rPr>
-          <w:rFonts w:ascii="Times New Roman" w:hAnsi="Times New Roman" w:cs="Times New Roman"/>
-          <w:sz w:val="24"/>
-          <w:szCs w:val="24"/>
-        </w:rPr>
-        <w:t xml:space="preserve"> that is in variable character data type. And </w:t>
-      </w:r>
-      <w:proofErr w:type="spellStart"/>
-      <w:r>
-        <w:rPr>
-          <w:rFonts w:ascii="Times New Roman" w:hAnsi="Times New Roman" w:cs="Times New Roman"/>
-          <w:sz w:val="24"/>
-          <w:szCs w:val="24"/>
-        </w:rPr>
-        <w:t>YearLevel</w:t>
-      </w:r>
-      <w:proofErr w:type="spellEnd"/>
-      <w:r>
-        <w:rPr>
-          <w:rFonts w:ascii="Times New Roman" w:hAnsi="Times New Roman" w:cs="Times New Roman"/>
-          <w:sz w:val="24"/>
-          <w:szCs w:val="24"/>
-        </w:rPr>
-        <w:t xml:space="preserve"> with </w:t>
+        <w:t xml:space="preserve"> table. It also </w:t>
       </w:r>
       <w:proofErr w:type="gramStart"/>
       <w:r>
@@ -1432,7 +1597,7 @@
           <w:sz w:val="24"/>
           <w:szCs w:val="24"/>
         </w:rPr>
-        <w:t>a</w:t>
+        <w:t>consist</w:t>
       </w:r>
       <w:proofErr w:type="gramEnd"/>
       <w:r>
@@ -1441,602 +1606,128 @@
           <w:sz w:val="24"/>
           <w:szCs w:val="24"/>
         </w:rPr>
-        <w:t xml:space="preserve"> integer data type.</w:t>
-      </w:r>
-      <w:r>
-        <w:rPr>
-          <w:rFonts w:ascii="Times New Roman" w:hAnsi="Times New Roman" w:cs="Times New Roman"/>
-          <w:sz w:val="24"/>
-          <w:szCs w:val="24"/>
-        </w:rPr>
-        <w:t xml:space="preserve"> </w:t>
-      </w:r>
-      <w:r>
-        <w:rPr>
-          <w:rFonts w:ascii="Times New Roman" w:hAnsi="Times New Roman" w:cs="Times New Roman"/>
-          <w:sz w:val="24"/>
-          <w:szCs w:val="24"/>
-        </w:rPr>
-        <w:t xml:space="preserve">Students table consist of </w:t>
-      </w:r>
-      <w:proofErr w:type="spellStart"/>
-      <w:r>
-        <w:rPr>
-          <w:rFonts w:ascii="Times New Roman" w:hAnsi="Times New Roman" w:cs="Times New Roman"/>
-          <w:sz w:val="24"/>
-          <w:szCs w:val="24"/>
-        </w:rPr>
-        <w:t>StudentID</w:t>
-      </w:r>
-      <w:proofErr w:type="spellEnd"/>
-      <w:r>
-        <w:rPr>
-          <w:rFonts w:ascii="Times New Roman" w:hAnsi="Times New Roman" w:cs="Times New Roman"/>
-          <w:sz w:val="24"/>
-          <w:szCs w:val="24"/>
-        </w:rPr>
-        <w:t xml:space="preserve"> as the primary key for the table. The </w:t>
-      </w:r>
-      <w:r>
-        <w:rPr>
-          <w:rFonts w:ascii="Times New Roman" w:hAnsi="Times New Roman" w:cs="Times New Roman"/>
-          <w:sz w:val="24"/>
-          <w:szCs w:val="24"/>
-        </w:rPr>
-        <w:t>students</w:t>
-      </w:r>
-      <w:r>
-        <w:rPr>
-          <w:rFonts w:ascii="Times New Roman" w:hAnsi="Times New Roman" w:cs="Times New Roman"/>
-          <w:sz w:val="24"/>
-          <w:szCs w:val="24"/>
-        </w:rPr>
-        <w:t xml:space="preserve"> </w:t>
-      </w:r>
-      <w:proofErr w:type="gramStart"/>
-      <w:r>
-        <w:rPr>
-          <w:rFonts w:ascii="Times New Roman" w:hAnsi="Times New Roman" w:cs="Times New Roman"/>
-          <w:sz w:val="24"/>
-          <w:szCs w:val="24"/>
-        </w:rPr>
-        <w:t>has</w:t>
-      </w:r>
-      <w:proofErr w:type="gramEnd"/>
-      <w:r>
-        <w:rPr>
-          <w:rFonts w:ascii="Times New Roman" w:hAnsi="Times New Roman" w:cs="Times New Roman"/>
-          <w:sz w:val="24"/>
-          <w:szCs w:val="24"/>
-        </w:rPr>
-        <w:t xml:space="preserve"> a foreign key </w:t>
-      </w:r>
-      <w:proofErr w:type="spellStart"/>
-      <w:r>
-        <w:rPr>
-          <w:rFonts w:ascii="Times New Roman" w:hAnsi="Times New Roman" w:cs="Times New Roman"/>
-          <w:sz w:val="24"/>
-          <w:szCs w:val="24"/>
-        </w:rPr>
-        <w:t>SectionID</w:t>
-      </w:r>
-      <w:proofErr w:type="spellEnd"/>
-      <w:r>
-        <w:rPr>
-          <w:rFonts w:ascii="Times New Roman" w:hAnsi="Times New Roman" w:cs="Times New Roman"/>
-          <w:sz w:val="24"/>
-          <w:szCs w:val="24"/>
-        </w:rPr>
-        <w:t xml:space="preserve"> from the primary key </w:t>
-      </w:r>
-      <w:proofErr w:type="spellStart"/>
-      <w:r>
-        <w:rPr>
-          <w:rFonts w:ascii="Times New Roman" w:hAnsi="Times New Roman" w:cs="Times New Roman"/>
-          <w:sz w:val="24"/>
-          <w:szCs w:val="24"/>
-        </w:rPr>
-        <w:t>SectionID</w:t>
-      </w:r>
-      <w:proofErr w:type="spellEnd"/>
-      <w:r>
-        <w:rPr>
-          <w:rFonts w:ascii="Times New Roman" w:hAnsi="Times New Roman" w:cs="Times New Roman"/>
-          <w:sz w:val="24"/>
-          <w:szCs w:val="24"/>
-        </w:rPr>
-        <w:t xml:space="preserve"> in Sections table. Last name, First name, and Middle name with a variable character data </w:t>
-      </w:r>
-      <w:proofErr w:type="spellStart"/>
-      <w:proofErr w:type="gramStart"/>
-      <w:r>
-        <w:rPr>
-          <w:rFonts w:ascii="Times New Roman" w:hAnsi="Times New Roman" w:cs="Times New Roman"/>
-          <w:sz w:val="24"/>
-          <w:szCs w:val="24"/>
-        </w:rPr>
-        <w:t>type.And</w:t>
-      </w:r>
-      <w:proofErr w:type="spellEnd"/>
-      <w:proofErr w:type="gramEnd"/>
-      <w:r>
-        <w:rPr>
-          <w:rFonts w:ascii="Times New Roman" w:hAnsi="Times New Roman" w:cs="Times New Roman"/>
-          <w:sz w:val="24"/>
-          <w:szCs w:val="24"/>
-        </w:rPr>
-        <w:t xml:space="preserve"> </w:t>
-      </w:r>
-      <w:proofErr w:type="spellStart"/>
-      <w:r>
-        <w:rPr>
-          <w:rFonts w:ascii="Times New Roman" w:hAnsi="Times New Roman" w:cs="Times New Roman"/>
-          <w:sz w:val="24"/>
-          <w:szCs w:val="24"/>
-        </w:rPr>
-        <w:t>EnrollmentDate</w:t>
-      </w:r>
-      <w:proofErr w:type="spellEnd"/>
-      <w:r>
-        <w:rPr>
-          <w:rFonts w:ascii="Times New Roman" w:hAnsi="Times New Roman" w:cs="Times New Roman"/>
-          <w:sz w:val="24"/>
-          <w:szCs w:val="24"/>
-        </w:rPr>
-        <w:t xml:space="preserve"> with a data type date.</w:t>
-      </w:r>
-      <w:r>
-        <w:rPr>
-          <w:rFonts w:ascii="Times New Roman" w:hAnsi="Times New Roman" w:cs="Times New Roman"/>
-          <w:sz w:val="24"/>
-          <w:szCs w:val="24"/>
-        </w:rPr>
-        <w:t xml:space="preserve"> </w:t>
-      </w:r>
-      <w:r>
-        <w:rPr>
-          <w:rFonts w:ascii="Times New Roman" w:hAnsi="Times New Roman" w:cs="Times New Roman"/>
-          <w:sz w:val="24"/>
-          <w:szCs w:val="24"/>
-        </w:rPr>
-        <w:t xml:space="preserve">Subjects table consist of </w:t>
-      </w:r>
-      <w:proofErr w:type="spellStart"/>
-      <w:r>
-        <w:rPr>
-          <w:rFonts w:ascii="Times New Roman" w:hAnsi="Times New Roman" w:cs="Times New Roman"/>
-          <w:sz w:val="24"/>
-          <w:szCs w:val="24"/>
-        </w:rPr>
-        <w:t>SubjectID</w:t>
-      </w:r>
-      <w:proofErr w:type="spellEnd"/>
-      <w:r>
-        <w:rPr>
-          <w:rFonts w:ascii="Times New Roman" w:hAnsi="Times New Roman" w:cs="Times New Roman"/>
-          <w:sz w:val="24"/>
-          <w:szCs w:val="24"/>
-        </w:rPr>
-        <w:t xml:space="preserve"> that serves as the primary key for the table and, </w:t>
-      </w:r>
-      <w:proofErr w:type="spellStart"/>
-      <w:r>
-        <w:rPr>
-          <w:rFonts w:ascii="Times New Roman" w:hAnsi="Times New Roman" w:cs="Times New Roman"/>
-          <w:sz w:val="24"/>
-          <w:szCs w:val="24"/>
-        </w:rPr>
-        <w:t>SubjectName</w:t>
-      </w:r>
-      <w:proofErr w:type="spellEnd"/>
-      <w:r>
-        <w:rPr>
-          <w:rFonts w:ascii="Times New Roman" w:hAnsi="Times New Roman" w:cs="Times New Roman"/>
-          <w:sz w:val="24"/>
-          <w:szCs w:val="24"/>
-        </w:rPr>
-        <w:t xml:space="preserve"> with a variable character data type.</w:t>
-      </w:r>
-      <w:r>
-        <w:rPr>
-          <w:rFonts w:ascii="Times New Roman" w:hAnsi="Times New Roman" w:cs="Times New Roman"/>
-          <w:sz w:val="24"/>
-          <w:szCs w:val="24"/>
-        </w:rPr>
-        <w:t xml:space="preserve"> </w:t>
-      </w:r>
-      <w:proofErr w:type="spellStart"/>
-      <w:r>
-        <w:rPr>
-          <w:rFonts w:ascii="Times New Roman" w:hAnsi="Times New Roman" w:cs="Times New Roman"/>
-          <w:sz w:val="24"/>
-          <w:szCs w:val="24"/>
-        </w:rPr>
-        <w:t>Teacher_Subject</w:t>
-      </w:r>
-      <w:proofErr w:type="spellEnd"/>
-      <w:r>
-        <w:rPr>
-          <w:rFonts w:ascii="Times New Roman" w:hAnsi="Times New Roman" w:cs="Times New Roman"/>
-          <w:sz w:val="24"/>
-          <w:szCs w:val="24"/>
-        </w:rPr>
-        <w:t xml:space="preserve"> table has </w:t>
-      </w:r>
-      <w:r>
-        <w:rPr>
-          <w:rFonts w:ascii="Times New Roman" w:hAnsi="Times New Roman" w:cs="Times New Roman"/>
-          <w:sz w:val="24"/>
-          <w:szCs w:val="24"/>
-        </w:rPr>
-        <w:t>two (2) composite key columns</w:t>
-      </w:r>
-      <w:r>
-        <w:rPr>
-          <w:rFonts w:ascii="Times New Roman" w:hAnsi="Times New Roman" w:cs="Times New Roman"/>
-          <w:sz w:val="24"/>
-          <w:szCs w:val="24"/>
-        </w:rPr>
-        <w:t xml:space="preserve">. First is the </w:t>
-      </w:r>
-      <w:proofErr w:type="spellStart"/>
-      <w:r>
-        <w:rPr>
-          <w:rFonts w:ascii="Times New Roman" w:hAnsi="Times New Roman" w:cs="Times New Roman"/>
-          <w:sz w:val="24"/>
-          <w:szCs w:val="24"/>
-        </w:rPr>
-        <w:t>TeacherID</w:t>
-      </w:r>
-      <w:proofErr w:type="spellEnd"/>
-      <w:r>
-        <w:rPr>
-          <w:rFonts w:ascii="Times New Roman" w:hAnsi="Times New Roman" w:cs="Times New Roman"/>
-          <w:sz w:val="24"/>
-          <w:szCs w:val="24"/>
-        </w:rPr>
-        <w:t xml:space="preserve"> from the </w:t>
-      </w:r>
-      <w:proofErr w:type="spellStart"/>
-      <w:r>
-        <w:rPr>
-          <w:rFonts w:ascii="Times New Roman" w:hAnsi="Times New Roman" w:cs="Times New Roman"/>
-          <w:sz w:val="24"/>
-          <w:szCs w:val="24"/>
-        </w:rPr>
-        <w:t>TeachersID</w:t>
-      </w:r>
-      <w:proofErr w:type="spellEnd"/>
-      <w:r>
-        <w:rPr>
-          <w:rFonts w:ascii="Times New Roman" w:hAnsi="Times New Roman" w:cs="Times New Roman"/>
-          <w:sz w:val="24"/>
-          <w:szCs w:val="24"/>
-        </w:rPr>
-        <w:t xml:space="preserve"> table. And the </w:t>
-      </w:r>
-      <w:proofErr w:type="spellStart"/>
-      <w:r>
-        <w:rPr>
-          <w:rFonts w:ascii="Times New Roman" w:hAnsi="Times New Roman" w:cs="Times New Roman"/>
-          <w:sz w:val="24"/>
-          <w:szCs w:val="24"/>
-        </w:rPr>
-        <w:t>SubjectsID</w:t>
-      </w:r>
-      <w:proofErr w:type="spellEnd"/>
-      <w:r>
-        <w:rPr>
-          <w:rFonts w:ascii="Times New Roman" w:hAnsi="Times New Roman" w:cs="Times New Roman"/>
-          <w:sz w:val="24"/>
-          <w:szCs w:val="24"/>
-        </w:rPr>
-        <w:t xml:space="preserve"> from the Subjects table.</w:t>
-      </w:r>
-      <w:r>
-        <w:rPr>
-          <w:rFonts w:ascii="Times New Roman" w:hAnsi="Times New Roman" w:cs="Times New Roman"/>
-          <w:sz w:val="24"/>
-          <w:szCs w:val="24"/>
-        </w:rPr>
-        <w:t xml:space="preserve"> </w:t>
-      </w:r>
-      <w:proofErr w:type="spellStart"/>
-      <w:r>
-        <w:rPr>
-          <w:rFonts w:ascii="Times New Roman" w:hAnsi="Times New Roman" w:cs="Times New Roman"/>
-          <w:sz w:val="24"/>
-          <w:szCs w:val="24"/>
-        </w:rPr>
-        <w:t>Student_Teacher_Subject</w:t>
-      </w:r>
-      <w:proofErr w:type="spellEnd"/>
-      <w:r>
-        <w:rPr>
-          <w:rFonts w:ascii="Times New Roman" w:hAnsi="Times New Roman" w:cs="Times New Roman"/>
-          <w:sz w:val="24"/>
-          <w:szCs w:val="24"/>
-        </w:rPr>
-        <w:t xml:space="preserve"> table consist of </w:t>
-      </w:r>
-      <w:proofErr w:type="spellStart"/>
-      <w:r>
-        <w:rPr>
-          <w:rFonts w:ascii="Times New Roman" w:hAnsi="Times New Roman" w:cs="Times New Roman"/>
-          <w:sz w:val="24"/>
-          <w:szCs w:val="24"/>
-        </w:rPr>
-        <w:t>Stud_SubID</w:t>
-      </w:r>
-      <w:proofErr w:type="spellEnd"/>
-      <w:r>
-        <w:rPr>
-          <w:rFonts w:ascii="Times New Roman" w:hAnsi="Times New Roman" w:cs="Times New Roman"/>
-          <w:sz w:val="24"/>
-          <w:szCs w:val="24"/>
-        </w:rPr>
-        <w:t xml:space="preserve"> as the primary key. The </w:t>
-      </w:r>
-      <w:proofErr w:type="spellStart"/>
-      <w:proofErr w:type="gramStart"/>
-      <w:r>
-        <w:rPr>
-          <w:rFonts w:ascii="Times New Roman" w:hAnsi="Times New Roman" w:cs="Times New Roman"/>
-          <w:sz w:val="24"/>
-          <w:szCs w:val="24"/>
-        </w:rPr>
-        <w:t>Student</w:t>
-      </w:r>
-      <w:proofErr w:type="gramEnd"/>
-      <w:r>
-        <w:rPr>
-          <w:rFonts w:ascii="Times New Roman" w:hAnsi="Times New Roman" w:cs="Times New Roman"/>
-          <w:sz w:val="24"/>
-          <w:szCs w:val="24"/>
-        </w:rPr>
-        <w:t>_Teacher_Subject</w:t>
-      </w:r>
-      <w:proofErr w:type="spellEnd"/>
-      <w:r>
-        <w:rPr>
-          <w:rFonts w:ascii="Times New Roman" w:hAnsi="Times New Roman" w:cs="Times New Roman"/>
-          <w:sz w:val="24"/>
-          <w:szCs w:val="24"/>
-        </w:rPr>
-        <w:t xml:space="preserve"> has three (3) foreign key columns. </w:t>
-      </w:r>
-      <w:proofErr w:type="spellStart"/>
-      <w:r>
-        <w:rPr>
-          <w:rFonts w:ascii="Times New Roman" w:hAnsi="Times New Roman" w:cs="Times New Roman"/>
-          <w:sz w:val="24"/>
-          <w:szCs w:val="24"/>
-        </w:rPr>
-        <w:t>StudentID</w:t>
-      </w:r>
-      <w:proofErr w:type="spellEnd"/>
-      <w:r>
-        <w:rPr>
-          <w:rFonts w:ascii="Times New Roman" w:hAnsi="Times New Roman" w:cs="Times New Roman"/>
-          <w:sz w:val="24"/>
-          <w:szCs w:val="24"/>
-        </w:rPr>
-        <w:t xml:space="preserve"> from the primary key </w:t>
-      </w:r>
-      <w:proofErr w:type="spellStart"/>
-      <w:r>
-        <w:rPr>
-          <w:rFonts w:ascii="Times New Roman" w:hAnsi="Times New Roman" w:cs="Times New Roman"/>
-          <w:sz w:val="24"/>
-          <w:szCs w:val="24"/>
-        </w:rPr>
-        <w:t>StudentID</w:t>
-      </w:r>
-      <w:proofErr w:type="spellEnd"/>
-      <w:r>
-        <w:rPr>
-          <w:rFonts w:ascii="Times New Roman" w:hAnsi="Times New Roman" w:cs="Times New Roman"/>
-          <w:sz w:val="24"/>
-          <w:szCs w:val="24"/>
-        </w:rPr>
-        <w:t xml:space="preserve"> in Students table, </w:t>
-      </w:r>
-      <w:proofErr w:type="spellStart"/>
-      <w:r>
-        <w:rPr>
-          <w:rFonts w:ascii="Times New Roman" w:hAnsi="Times New Roman" w:cs="Times New Roman"/>
-          <w:sz w:val="24"/>
-          <w:szCs w:val="24"/>
-        </w:rPr>
-        <w:t>TeacherID</w:t>
-      </w:r>
-      <w:proofErr w:type="spellEnd"/>
-      <w:r>
-        <w:rPr>
-          <w:rFonts w:ascii="Times New Roman" w:hAnsi="Times New Roman" w:cs="Times New Roman"/>
-          <w:sz w:val="24"/>
-          <w:szCs w:val="24"/>
-        </w:rPr>
-        <w:t xml:space="preserve"> from the primary key </w:t>
-      </w:r>
-      <w:proofErr w:type="spellStart"/>
-      <w:r>
-        <w:rPr>
-          <w:rFonts w:ascii="Times New Roman" w:hAnsi="Times New Roman" w:cs="Times New Roman"/>
-          <w:sz w:val="24"/>
-          <w:szCs w:val="24"/>
-        </w:rPr>
-        <w:t>TeacherID</w:t>
-      </w:r>
-      <w:proofErr w:type="spellEnd"/>
-      <w:r>
-        <w:rPr>
-          <w:rFonts w:ascii="Times New Roman" w:hAnsi="Times New Roman" w:cs="Times New Roman"/>
-          <w:sz w:val="24"/>
-          <w:szCs w:val="24"/>
-        </w:rPr>
-        <w:t xml:space="preserve"> in Teachers table, and </w:t>
-      </w:r>
-      <w:proofErr w:type="spellStart"/>
-      <w:r>
-        <w:rPr>
-          <w:rFonts w:ascii="Times New Roman" w:hAnsi="Times New Roman" w:cs="Times New Roman"/>
-          <w:sz w:val="24"/>
-          <w:szCs w:val="24"/>
-        </w:rPr>
-        <w:t>SubjectID</w:t>
-      </w:r>
-      <w:proofErr w:type="spellEnd"/>
-      <w:r>
-        <w:rPr>
-          <w:rFonts w:ascii="Times New Roman" w:hAnsi="Times New Roman" w:cs="Times New Roman"/>
-          <w:sz w:val="24"/>
-          <w:szCs w:val="24"/>
-        </w:rPr>
-        <w:t xml:space="preserve"> from the primary key </w:t>
-      </w:r>
-      <w:proofErr w:type="spellStart"/>
-      <w:r>
-        <w:rPr>
-          <w:rFonts w:ascii="Times New Roman" w:hAnsi="Times New Roman" w:cs="Times New Roman"/>
-          <w:sz w:val="24"/>
-          <w:szCs w:val="24"/>
-        </w:rPr>
-        <w:t>SubjectID</w:t>
-      </w:r>
-      <w:proofErr w:type="spellEnd"/>
-      <w:r>
-        <w:rPr>
-          <w:rFonts w:ascii="Times New Roman" w:hAnsi="Times New Roman" w:cs="Times New Roman"/>
-          <w:sz w:val="24"/>
-          <w:szCs w:val="24"/>
-        </w:rPr>
-        <w:t xml:space="preserve"> in Subjects table. It also has a column </w:t>
-      </w:r>
-      <w:proofErr w:type="spellStart"/>
-      <w:r>
-        <w:rPr>
-          <w:rFonts w:ascii="Times New Roman" w:hAnsi="Times New Roman" w:cs="Times New Roman"/>
-          <w:sz w:val="24"/>
-          <w:szCs w:val="24"/>
-        </w:rPr>
-        <w:t>SchoolYear</w:t>
-      </w:r>
-      <w:proofErr w:type="spellEnd"/>
-      <w:r>
-        <w:rPr>
-          <w:rFonts w:ascii="Times New Roman" w:hAnsi="Times New Roman" w:cs="Times New Roman"/>
-          <w:sz w:val="24"/>
-          <w:szCs w:val="24"/>
-        </w:rPr>
-        <w:t xml:space="preserve"> with a variable character data type.</w:t>
-      </w:r>
-      <w:r>
-        <w:rPr>
-          <w:rFonts w:ascii="Times New Roman" w:hAnsi="Times New Roman" w:cs="Times New Roman"/>
-          <w:sz w:val="24"/>
-          <w:szCs w:val="24"/>
-        </w:rPr>
-        <w:t xml:space="preserve"> </w:t>
-      </w:r>
-      <w:r>
-        <w:rPr>
-          <w:rFonts w:ascii="Times New Roman" w:hAnsi="Times New Roman" w:cs="Times New Roman"/>
-          <w:sz w:val="24"/>
-          <w:szCs w:val="24"/>
-        </w:rPr>
-        <w:t xml:space="preserve">Grades table consist of </w:t>
-      </w:r>
-      <w:proofErr w:type="spellStart"/>
-      <w:r>
-        <w:rPr>
-          <w:rFonts w:ascii="Times New Roman" w:hAnsi="Times New Roman" w:cs="Times New Roman"/>
-          <w:sz w:val="24"/>
-          <w:szCs w:val="24"/>
-        </w:rPr>
-        <w:t>GradeID</w:t>
-      </w:r>
-      <w:proofErr w:type="spellEnd"/>
-      <w:r>
-        <w:rPr>
-          <w:rFonts w:ascii="Times New Roman" w:hAnsi="Times New Roman" w:cs="Times New Roman"/>
-          <w:sz w:val="24"/>
-          <w:szCs w:val="24"/>
-        </w:rPr>
-        <w:t xml:space="preserve"> as the primary key. The Grades table has a foreign key </w:t>
-      </w:r>
-      <w:proofErr w:type="spellStart"/>
-      <w:r>
-        <w:rPr>
-          <w:rFonts w:ascii="Times New Roman" w:hAnsi="Times New Roman" w:cs="Times New Roman"/>
-          <w:sz w:val="24"/>
-          <w:szCs w:val="24"/>
-        </w:rPr>
-        <w:t>Stud_SubID</w:t>
-      </w:r>
-      <w:proofErr w:type="spellEnd"/>
-      <w:r>
-        <w:rPr>
-          <w:rFonts w:ascii="Times New Roman" w:hAnsi="Times New Roman" w:cs="Times New Roman"/>
-          <w:sz w:val="24"/>
-          <w:szCs w:val="24"/>
-        </w:rPr>
-        <w:t xml:space="preserve"> from the primary key </w:t>
-      </w:r>
-      <w:proofErr w:type="spellStart"/>
-      <w:r>
-        <w:rPr>
-          <w:rFonts w:ascii="Times New Roman" w:hAnsi="Times New Roman" w:cs="Times New Roman"/>
-          <w:sz w:val="24"/>
-          <w:szCs w:val="24"/>
-        </w:rPr>
-        <w:t>Stud_SubID</w:t>
-      </w:r>
-      <w:proofErr w:type="spellEnd"/>
-      <w:r>
-        <w:rPr>
-          <w:rFonts w:ascii="Times New Roman" w:hAnsi="Times New Roman" w:cs="Times New Roman"/>
-          <w:sz w:val="24"/>
-          <w:szCs w:val="24"/>
-        </w:rPr>
-        <w:t xml:space="preserve"> in </w:t>
-      </w:r>
-      <w:proofErr w:type="spellStart"/>
-      <w:r>
-        <w:rPr>
-          <w:rFonts w:ascii="Times New Roman" w:hAnsi="Times New Roman" w:cs="Times New Roman"/>
-          <w:sz w:val="24"/>
-          <w:szCs w:val="24"/>
-        </w:rPr>
-        <w:t>Students_Teacher_Subject</w:t>
-      </w:r>
-      <w:proofErr w:type="spellEnd"/>
-      <w:r>
-        <w:rPr>
-          <w:rFonts w:ascii="Times New Roman" w:hAnsi="Times New Roman" w:cs="Times New Roman"/>
-          <w:sz w:val="24"/>
-          <w:szCs w:val="24"/>
-        </w:rPr>
-        <w:t xml:space="preserve"> table. It also </w:t>
-      </w:r>
-      <w:proofErr w:type="gramStart"/>
-      <w:r>
-        <w:rPr>
-          <w:rFonts w:ascii="Times New Roman" w:hAnsi="Times New Roman" w:cs="Times New Roman"/>
-          <w:sz w:val="24"/>
-          <w:szCs w:val="24"/>
-        </w:rPr>
-        <w:t>consist</w:t>
-      </w:r>
-      <w:proofErr w:type="gramEnd"/>
-      <w:r>
-        <w:rPr>
-          <w:rFonts w:ascii="Times New Roman" w:hAnsi="Times New Roman" w:cs="Times New Roman"/>
-          <w:sz w:val="24"/>
-          <w:szCs w:val="24"/>
-        </w:rPr>
         <w:t xml:space="preserve"> of Quarter with a integer data type and Grades with a decimal format 10, 2 data type.</w:t>
       </w:r>
+    </w:p>
+    <w:p>
+      <w:pPr>
+        <w:spacing w:line="480" w:lineRule="auto"/>
+        <w:rPr>
+          <w:rFonts w:ascii="Times New Roman" w:hAnsi="Times New Roman" w:cs="Times New Roman"/>
+          <w:sz w:val="24"/>
+          <w:szCs w:val="24"/>
+        </w:rPr>
+      </w:pPr>
+    </w:p>
+    <w:p>
+      <w:pPr>
+        <w:spacing w:line="480" w:lineRule="auto"/>
+        <w:rPr>
+          <w:rFonts w:ascii="Times New Roman" w:hAnsi="Times New Roman" w:cs="Times New Roman"/>
+          <w:sz w:val="24"/>
+          <w:szCs w:val="24"/>
+        </w:rPr>
+      </w:pPr>
+    </w:p>
+    <w:p>
+      <w:pPr>
+        <w:spacing w:line="480" w:lineRule="auto"/>
+        <w:rPr>
+          <w:rFonts w:ascii="Times New Roman" w:hAnsi="Times New Roman" w:cs="Times New Roman"/>
+          <w:sz w:val="24"/>
+          <w:szCs w:val="24"/>
+        </w:rPr>
+      </w:pPr>
+    </w:p>
+    <w:p>
+      <w:pPr>
+        <w:spacing w:line="480" w:lineRule="auto"/>
+        <w:rPr>
+          <w:rFonts w:ascii="Times New Roman" w:hAnsi="Times New Roman" w:cs="Times New Roman"/>
+          <w:sz w:val="24"/>
+          <w:szCs w:val="24"/>
+        </w:rPr>
+      </w:pPr>
+    </w:p>
+    <w:p>
+      <w:pPr>
+        <w:spacing w:line="480" w:lineRule="auto"/>
+        <w:rPr>
+          <w:rFonts w:ascii="Times New Roman" w:hAnsi="Times New Roman" w:cs="Times New Roman"/>
+          <w:sz w:val="24"/>
+          <w:szCs w:val="24"/>
+        </w:rPr>
+      </w:pPr>
+    </w:p>
+    <w:p>
+      <w:pPr>
+        <w:spacing w:line="480" w:lineRule="auto"/>
+        <w:rPr>
+          <w:rFonts w:ascii="Times New Roman" w:hAnsi="Times New Roman" w:cs="Times New Roman"/>
+          <w:sz w:val="24"/>
+          <w:szCs w:val="24"/>
+        </w:rPr>
+      </w:pPr>
+    </w:p>
+    <w:p>
+      <w:pPr>
+        <w:spacing w:line="480" w:lineRule="auto"/>
+        <w:rPr>
+          <w:rFonts w:ascii="Times New Roman" w:hAnsi="Times New Roman" w:cs="Times New Roman"/>
+          <w:sz w:val="24"/>
+          <w:szCs w:val="24"/>
+        </w:rPr>
+      </w:pPr>
+    </w:p>
+    <w:p>
+      <w:pPr>
+        <w:spacing w:line="480" w:lineRule="auto"/>
+        <w:rPr>
+          <w:rFonts w:ascii="Times New Roman" w:hAnsi="Times New Roman" w:cs="Times New Roman"/>
+          <w:sz w:val="24"/>
+          <w:szCs w:val="24"/>
+        </w:rPr>
+      </w:pPr>
+    </w:p>
+    <w:p>
+      <w:pPr>
+        <w:spacing w:line="480" w:lineRule="auto"/>
+        <w:rPr>
+          <w:rFonts w:ascii="Times New Roman" w:hAnsi="Times New Roman" w:cs="Times New Roman"/>
+          <w:sz w:val="24"/>
+          <w:szCs w:val="24"/>
+        </w:rPr>
+      </w:pPr>
+    </w:p>
+    <w:p>
+      <w:pPr>
+        <w:spacing w:line="480" w:lineRule="auto"/>
+        <w:rPr>
+          <w:rFonts w:ascii="Times New Roman" w:hAnsi="Times New Roman" w:cs="Times New Roman"/>
+          <w:sz w:val="24"/>
+          <w:szCs w:val="24"/>
+        </w:rPr>
+      </w:pPr>
+    </w:p>
+    <w:p>
+      <w:pPr>
+        <w:spacing w:line="480" w:lineRule="auto"/>
+        <w:rPr>
+          <w:rFonts w:ascii="Times New Roman" w:hAnsi="Times New Roman" w:cs="Times New Roman"/>
+          <w:sz w:val="24"/>
+          <w:szCs w:val="24"/>
+        </w:rPr>
+      </w:pPr>
+    </w:p>
+    <w:p>
+      <w:pPr>
+        <w:spacing w:line="480" w:lineRule="auto"/>
+        <w:rPr>
+          <w:rFonts w:ascii="Times New Roman" w:hAnsi="Times New Roman" w:cs="Times New Roman"/>
+          <w:sz w:val="24"/>
+          <w:szCs w:val="24"/>
+        </w:rPr>
+      </w:pPr>
     </w:p>
     <w:p>
       <w:pPr>
@@ -2107,6 +1798,7 @@
           <w:sz w:val="24"/>
           <w:szCs w:val="24"/>
         </w:rPr>
+        <w:lastRenderedPageBreak/>
         <w:t>Flowchart</w:t>
       </w:r>
     </w:p>
@@ -2123,7 +1815,6 @@
           <w:sz w:val="24"/>
           <w:szCs w:val="24"/>
         </w:rPr>
-        <w:lastRenderedPageBreak/>
         <w:drawing>
           <wp:inline distT="0" distB="0" distL="0" distR="0" wp14:anchorId="53491604" wp14:editId="122BF58C">
             <wp:extent cx="1589903" cy="7289165"/>
@@ -2604,6 +2295,7 @@
     <w:p>
       <w:pPr>
         <w:pStyle w:val="Caption"/>
+        <w:jc w:val="center"/>
       </w:pPr>
       <w:r>
         <w:t xml:space="preserve">Figure </w:t>
@@ -2648,13 +2340,9 @@
     </w:p>
     <w:p>
       <w:pPr>
+        <w:keepNext/>
         <w:spacing w:line="480" w:lineRule="auto"/>
         <w:jc w:val="center"/>
-        <w:rPr>
-          <w:rFonts w:ascii="Times New Roman" w:hAnsi="Times New Roman" w:cs="Times New Roman"/>
-          <w:sz w:val="24"/>
-          <w:szCs w:val="24"/>
-        </w:rPr>
       </w:pPr>
       <w:r>
         <w:rPr>
@@ -2664,9 +2352,9 @@
           <w:szCs w:val="24"/>
         </w:rPr>
         <w:drawing>
-          <wp:inline distT="0" distB="0" distL="0" distR="0" wp14:anchorId="680F600D" wp14:editId="549E97CC">
-            <wp:extent cx="7750170" cy="2709025"/>
-            <wp:effectExtent l="5715" t="0" r="0" b="0"/>
+          <wp:inline distT="0" distB="0" distL="0" distR="0" wp14:anchorId="680F600D" wp14:editId="38D910B6">
+            <wp:extent cx="6976872" cy="2441448"/>
+            <wp:effectExtent l="953" t="0" r="0" b="0"/>
             <wp:docPr id="2" name="Picture 2"/>
             <wp:cNvGraphicFramePr>
               <a:graphicFrameLocks xmlns:a="http://schemas.openxmlformats.org/drawingml/2006/main" noChangeAspect="1"/>
@@ -2694,9 +2382,9 @@
                     </a:stretch>
                   </pic:blipFill>
                   <pic:spPr bwMode="auto">
-                    <a:xfrm rot="5400000">
+                    <a:xfrm rot="16200000">
                       <a:off x="0" y="0"/>
-                      <a:ext cx="7850181" cy="2743983"/>
+                      <a:ext cx="6976872" cy="2441448"/>
                     </a:xfrm>
                     <a:prstGeom prst="rect">
                       <a:avLst/>
@@ -2715,6 +2403,31 @@
     </w:p>
     <w:p>
       <w:pPr>
+        <w:pStyle w:val="Caption"/>
+        <w:jc w:val="center"/>
+        <w:rPr>
+          <w:rFonts w:ascii="Times New Roman" w:hAnsi="Times New Roman" w:cs="Times New Roman"/>
+          <w:sz w:val="24"/>
+          <w:szCs w:val="24"/>
+        </w:rPr>
+      </w:pPr>
+      <w:r>
+        <w:t xml:space="preserve">Figure </w:t>
+      </w:r>
+      <w:fldSimple w:instr=" SEQ Figure \* ARABIC ">
+        <w:r>
+          <w:rPr>
+            <w:noProof/>
+          </w:rPr>
+          <w:t>8</w:t>
+        </w:r>
+      </w:fldSimple>
+      <w:r>
+        <w:t>. Data Flow Diagram</w:t>
+      </w:r>
+    </w:p>
+    <w:p>
+      <w:pPr>
         <w:spacing w:line="480" w:lineRule="auto"/>
         <w:rPr>
           <w:rFonts w:ascii="Times New Roman" w:hAnsi="Times New Roman" w:cs="Times New Roman"/>
@@ -2742,36 +2455,102 @@
           <w:sz w:val="24"/>
           <w:szCs w:val="24"/>
         </w:rPr>
+        <w:lastRenderedPageBreak/>
         <w:t>Hierarchical Input Process Output</w:t>
       </w:r>
     </w:p>
     <w:p>
       <w:pPr>
-        <w:spacing w:line="480" w:lineRule="auto"/>
-        <w:rPr>
-          <w:rFonts w:ascii="Times New Roman" w:hAnsi="Times New Roman" w:cs="Times New Roman"/>
-          <w:sz w:val="24"/>
-          <w:szCs w:val="24"/>
-        </w:rPr>
-      </w:pPr>
-      <w:r>
-        <w:rPr>
-          <w:rFonts w:ascii="Times New Roman" w:hAnsi="Times New Roman" w:cs="Times New Roman"/>
-          <w:sz w:val="24"/>
-          <w:szCs w:val="24"/>
-        </w:rPr>
-        <w:t>Asd</w:t>
-      </w:r>
-    </w:p>
-    <w:p>
-      <w:pPr>
-        <w:spacing w:line="480" w:lineRule="auto"/>
-        <w:rPr>
-          <w:rFonts w:ascii="Times New Roman" w:hAnsi="Times New Roman" w:cs="Times New Roman"/>
-          <w:sz w:val="24"/>
-          <w:szCs w:val="24"/>
-        </w:rPr>
-      </w:pPr>
+        <w:keepNext/>
+        <w:spacing w:line="480" w:lineRule="auto"/>
+      </w:pPr>
+      <w:r>
+        <w:rPr>
+          <w:rFonts w:ascii="Times New Roman" w:hAnsi="Times New Roman" w:cs="Times New Roman"/>
+          <w:noProof/>
+          <w:sz w:val="24"/>
+          <w:szCs w:val="24"/>
+        </w:rPr>
+        <w:drawing>
+          <wp:inline distT="0" distB="0" distL="0" distR="0" wp14:anchorId="56B7AAD7" wp14:editId="3F156D44">
+            <wp:extent cx="7333488" cy="4270248"/>
+            <wp:effectExtent l="7620" t="0" r="8890" b="8890"/>
+            <wp:docPr id="1" name="Picture 1"/>
+            <wp:cNvGraphicFramePr>
+              <a:graphicFrameLocks xmlns:a="http://schemas.openxmlformats.org/drawingml/2006/main" noChangeAspect="1"/>
+            </wp:cNvGraphicFramePr>
+            <a:graphic xmlns:a="http://schemas.openxmlformats.org/drawingml/2006/main">
+              <a:graphicData uri="http://schemas.openxmlformats.org/drawingml/2006/picture">
+                <pic:pic xmlns:pic="http://schemas.openxmlformats.org/drawingml/2006/picture">
+                  <pic:nvPicPr>
+                    <pic:cNvPr id="0" name="Picture 1"/>
+                    <pic:cNvPicPr>
+                      <a:picLocks noChangeAspect="1" noChangeArrowheads="1"/>
+                    </pic:cNvPicPr>
+                  </pic:nvPicPr>
+                  <pic:blipFill>
+                    <a:blip r:embed="rId16">
+                      <a:extLst>
+                        <a:ext uri="{28A0092B-C50C-407E-A947-70E740481C1C}">
+                          <a14:useLocalDpi xmlns:a14="http://schemas.microsoft.com/office/drawing/2010/main" val="0"/>
+                        </a:ext>
+                      </a:extLst>
+                    </a:blip>
+                    <a:srcRect/>
+                    <a:stretch>
+                      <a:fillRect/>
+                    </a:stretch>
+                  </pic:blipFill>
+                  <pic:spPr bwMode="auto">
+                    <a:xfrm rot="16200000">
+                      <a:off x="0" y="0"/>
+                      <a:ext cx="7333488" cy="4270248"/>
+                    </a:xfrm>
+                    <a:prstGeom prst="rect">
+                      <a:avLst/>
+                    </a:prstGeom>
+                    <a:noFill/>
+                    <a:ln>
+                      <a:noFill/>
+                    </a:ln>
+                  </pic:spPr>
+                </pic:pic>
+              </a:graphicData>
+            </a:graphic>
+          </wp:inline>
+        </w:drawing>
+      </w:r>
+    </w:p>
+    <w:p>
+      <w:pPr>
+        <w:pStyle w:val="Caption"/>
+        <w:jc w:val="center"/>
+        <w:rPr>
+          <w:rFonts w:ascii="Times New Roman" w:hAnsi="Times New Roman" w:cs="Times New Roman"/>
+          <w:sz w:val="24"/>
+          <w:szCs w:val="24"/>
+        </w:rPr>
+      </w:pPr>
+      <w:r>
+        <w:t xml:space="preserve">Figure </w:t>
+      </w:r>
+      <w:fldSimple w:instr=" SEQ Figure \* ARABIC ">
+        <w:r>
+          <w:rPr>
+            <w:noProof/>
+          </w:rPr>
+          <w:t>9</w:t>
+        </w:r>
+      </w:fldSimple>
+      <w:r>
+        <w:t xml:space="preserve">. </w:t>
+      </w:r>
+      <w:r>
+        <w:t xml:space="preserve">Hierarchical Input Process </w:t>
+      </w:r>
+      <w:r>
+        <w:t>Output</w:t>
+      </w:r>
     </w:p>
     <w:p>
       <w:pPr>
@@ -2792,39 +2571,103 @@
           <w:sz w:val="24"/>
           <w:szCs w:val="24"/>
         </w:rPr>
+        <w:lastRenderedPageBreak/>
         <w:t>Use Case Diagram</w:t>
       </w:r>
     </w:p>
     <w:p>
       <w:pPr>
-        <w:spacing w:line="480" w:lineRule="auto"/>
-        <w:rPr>
-          <w:rFonts w:ascii="Times New Roman" w:hAnsi="Times New Roman" w:cs="Times New Roman"/>
-          <w:sz w:val="24"/>
-          <w:szCs w:val="24"/>
-        </w:rPr>
-      </w:pPr>
-      <w:r>
-        <w:rPr>
-          <w:rFonts w:ascii="Times New Roman" w:hAnsi="Times New Roman" w:cs="Times New Roman"/>
-          <w:sz w:val="24"/>
-          <w:szCs w:val="24"/>
-        </w:rPr>
-        <w:t>Asd</w:t>
-      </w:r>
-    </w:p>
-    <w:p>
-      <w:pPr>
-        <w:spacing w:line="480" w:lineRule="auto"/>
-        <w:rPr>
-          <w:rFonts w:ascii="Times New Roman" w:hAnsi="Times New Roman" w:cs="Times New Roman"/>
-          <w:sz w:val="24"/>
-          <w:szCs w:val="24"/>
-        </w:rPr>
-      </w:pPr>
+        <w:keepNext/>
+        <w:spacing w:line="480" w:lineRule="auto"/>
+      </w:pPr>
+      <w:r>
+        <w:rPr>
+          <w:rFonts w:ascii="Times New Roman" w:hAnsi="Times New Roman" w:cs="Times New Roman"/>
+          <w:b/>
+          <w:bCs/>
+          <w:noProof/>
+          <w:sz w:val="24"/>
+          <w:szCs w:val="24"/>
+        </w:rPr>
+        <w:drawing>
+          <wp:inline distT="0" distB="0" distL="0" distR="0" wp14:anchorId="28E6397A" wp14:editId="645F1B68">
+            <wp:extent cx="4357255" cy="7346628"/>
+            <wp:effectExtent l="0" t="0" r="5715" b="6985"/>
+            <wp:docPr id="10" name="Picture 10"/>
+            <wp:cNvGraphicFramePr>
+              <a:graphicFrameLocks xmlns:a="http://schemas.openxmlformats.org/drawingml/2006/main" noChangeAspect="1"/>
+            </wp:cNvGraphicFramePr>
+            <a:graphic xmlns:a="http://schemas.openxmlformats.org/drawingml/2006/main">
+              <a:graphicData uri="http://schemas.openxmlformats.org/drawingml/2006/picture">
+                <pic:pic xmlns:pic="http://schemas.openxmlformats.org/drawingml/2006/picture">
+                  <pic:nvPicPr>
+                    <pic:cNvPr id="0" name="Picture 2"/>
+                    <pic:cNvPicPr>
+                      <a:picLocks noChangeAspect="1" noChangeArrowheads="1"/>
+                    </pic:cNvPicPr>
+                  </pic:nvPicPr>
+                  <pic:blipFill>
+                    <a:blip r:embed="rId17">
+                      <a:extLst>
+                        <a:ext uri="{28A0092B-C50C-407E-A947-70E740481C1C}">
+                          <a14:useLocalDpi xmlns:a14="http://schemas.microsoft.com/office/drawing/2010/main" val="0"/>
+                        </a:ext>
+                      </a:extLst>
+                    </a:blip>
+                    <a:srcRect/>
+                    <a:stretch>
+                      <a:fillRect/>
+                    </a:stretch>
+                  </pic:blipFill>
+                  <pic:spPr bwMode="auto">
+                    <a:xfrm>
+                      <a:off x="0" y="0"/>
+                      <a:ext cx="4371482" cy="7370615"/>
+                    </a:xfrm>
+                    <a:prstGeom prst="rect">
+                      <a:avLst/>
+                    </a:prstGeom>
+                    <a:noFill/>
+                    <a:ln>
+                      <a:noFill/>
+                    </a:ln>
+                  </pic:spPr>
+                </pic:pic>
+              </a:graphicData>
+            </a:graphic>
+          </wp:inline>
+        </w:drawing>
+      </w:r>
+    </w:p>
+    <w:p>
+      <w:pPr>
+        <w:pStyle w:val="Caption"/>
+        <w:jc w:val="center"/>
+        <w:rPr>
+          <w:rFonts w:ascii="Times New Roman" w:hAnsi="Times New Roman" w:cs="Times New Roman"/>
+          <w:b/>
+          <w:bCs/>
+          <w:sz w:val="24"/>
+          <w:szCs w:val="24"/>
+        </w:rPr>
+      </w:pPr>
+      <w:r>
+        <w:t xml:space="preserve">Figure </w:t>
+      </w:r>
+      <w:fldSimple w:instr=" SEQ Figure \* ARABIC ">
+        <w:r>
+          <w:rPr>
+            <w:noProof/>
+          </w:rPr>
+          <w:t>10</w:t>
+        </w:r>
+      </w:fldSimple>
+      <w:r>
+        <w:t>. Use Case Diagram</w:t>
+      </w:r>
     </w:p>
     <w:sectPr>
-      <w:footerReference w:type="default" r:id="rId16"/>
+      <w:footerReference w:type="default" r:id="rId18"/>
       <w:pgSz w:w="12240" w:h="15840"/>
       <w:pgMar w:top="1440" w:right="1440" w:bottom="1440" w:left="2880" w:header="720" w:footer="720" w:gutter="0"/>
       <w:pgNumType w:start="0"/>

--- a/Grading System Documentation.docx
+++ b/Grading System Documentation.docx
@@ -867,7 +867,7 @@
           <w:sz w:val="24"/>
           <w:szCs w:val="24"/>
         </w:rPr>
-        <w:t>The proponents focus on developing and designing the proposed system, Helping Junior High School departments to have their software for the grading process, the proposed system is a grading system that would be able to manage by the teachers and students. A Grading System can assist in creating standards in the grading system to meet the specific requirements of an institution.</w:t>
+        <w:t>The proponents focus on developing and designing the proposed system, Helping Junior High School departments to have their software for the grading process, the proposed system is a grading system that would be able to manage by the teachers and students. A Grading System can assist in creating standards in grading to meet the specific requirements of an institution.</w:t>
       </w:r>
     </w:p>
     <w:p>
@@ -888,16 +888,6 @@
         </w:rPr>
         <w:t>The developers provide an advanced software of grading system that can benefit the Junior High School Department. through this system, The Junior High School department can be able to experience a better and more rapid process when it comes to grading. In addition, they can be able to replace the traditional way of grading a student with an advanced system.</w:t>
       </w:r>
-    </w:p>
-    <w:p>
-      <w:pPr>
-        <w:spacing w:line="480" w:lineRule="auto"/>
-        <w:rPr>
-          <w:rFonts w:ascii="Times New Roman" w:hAnsi="Times New Roman" w:cs="Times New Roman"/>
-          <w:sz w:val="24"/>
-          <w:szCs w:val="24"/>
-        </w:rPr>
-      </w:pPr>
       <w:r>
         <w:rPr>
           <w:rFonts w:ascii="Times New Roman" w:hAnsi="Times New Roman" w:cs="Times New Roman"/>
@@ -1569,7 +1559,25 @@
           <w:sz w:val="24"/>
           <w:szCs w:val="24"/>
         </w:rPr>
-        <w:t xml:space="preserve">Grades table consist of GradeID as the primary key. The Grades table has a foreign key Stud_SubID from the primary key Stud_SubID in </w:t>
+        <w:t xml:space="preserve">Grades table consist of GradeID as the primary key. The Grades table has a foreign key Stud_SubID from the primary key </w:t>
+      </w:r>
+      <w:proofErr w:type="spellStart"/>
+      <w:r>
+        <w:rPr>
+          <w:rFonts w:ascii="Times New Roman" w:hAnsi="Times New Roman" w:cs="Times New Roman"/>
+          <w:sz w:val="24"/>
+          <w:szCs w:val="24"/>
+        </w:rPr>
+        <w:t>Stud_SubID</w:t>
+      </w:r>
+      <w:proofErr w:type="spellEnd"/>
+      <w:r>
+        <w:rPr>
+          <w:rFonts w:ascii="Times New Roman" w:hAnsi="Times New Roman" w:cs="Times New Roman"/>
+          <w:sz w:val="24"/>
+          <w:szCs w:val="24"/>
+        </w:rPr>
+        <w:t xml:space="preserve"> in </w:t>
       </w:r>
       <w:proofErr w:type="spellStart"/>
       <w:r>

--- a/Grading System Documentation.docx
+++ b/Grading System Documentation.docx
@@ -66,6 +66,14 @@
               <w:sz w:val="24"/>
               <w:szCs w:val="24"/>
             </w:rPr>
+            <w:t xml:space="preserve">Chapter I: </w:t>
+          </w:r>
+          <w:r>
+            <w:rPr>
+              <w:rFonts w:ascii="Times New Roman" w:hAnsi="Times New Roman" w:cs="Times New Roman"/>
+              <w:sz w:val="24"/>
+              <w:szCs w:val="24"/>
+            </w:rPr>
             <w:t>Introduction</w:t>
           </w:r>
           <w:r>
@@ -99,6 +107,14 @@
               <w:sz w:val="24"/>
               <w:szCs w:val="24"/>
             </w:rPr>
+            <w:t xml:space="preserve">Chapter II: </w:t>
+          </w:r>
+          <w:r>
+            <w:rPr>
+              <w:rFonts w:ascii="Times New Roman" w:hAnsi="Times New Roman" w:cs="Times New Roman"/>
+              <w:sz w:val="24"/>
+              <w:szCs w:val="24"/>
+            </w:rPr>
             <w:t>Overview of the Project</w:t>
           </w:r>
           <w:r>
@@ -132,6 +148,14 @@
               <w:sz w:val="24"/>
               <w:szCs w:val="24"/>
             </w:rPr>
+            <w:t xml:space="preserve">Chapter III: </w:t>
+          </w:r>
+          <w:r>
+            <w:rPr>
+              <w:rFonts w:ascii="Times New Roman" w:hAnsi="Times New Roman" w:cs="Times New Roman"/>
+              <w:sz w:val="24"/>
+              <w:szCs w:val="24"/>
+            </w:rPr>
             <w:t>Scope</w:t>
           </w:r>
           <w:r>
@@ -165,11 +189,20 @@
               <w:sz w:val="24"/>
               <w:szCs w:val="24"/>
             </w:rPr>
+            <w:t xml:space="preserve">Chapter IV: </w:t>
+          </w:r>
+          <w:r>
+            <w:rPr>
+              <w:rFonts w:ascii="Times New Roman" w:hAnsi="Times New Roman" w:cs="Times New Roman"/>
+              <w:sz w:val="24"/>
+              <w:szCs w:val="24"/>
+            </w:rPr>
             <w:t>Diagrams</w:t>
           </w:r>
         </w:p>
         <w:p>
           <w:pPr>
+            <w:ind w:firstLine="720"/>
             <w:rPr>
               <w:rFonts w:ascii="Times New Roman" w:hAnsi="Times New Roman" w:cs="Times New Roman"/>
               <w:sz w:val="24"/>
@@ -182,15 +215,9 @@
               <w:sz w:val="24"/>
               <w:szCs w:val="24"/>
             </w:rPr>
-            <w:tab/>
             <w:t>Star Schema</w:t>
           </w:r>
           <w:r>
-            <w:rPr>
-              <w:rFonts w:ascii="Times New Roman" w:hAnsi="Times New Roman" w:cs="Times New Roman"/>
-              <w:sz w:val="24"/>
-              <w:szCs w:val="24"/>
-            </w:rPr>
             <w:ptab w:relativeTo="margin" w:alignment="right" w:leader="dot"/>
           </w:r>
           <w:r>
@@ -420,6 +447,7 @@
     <w:p>
       <w:pPr>
         <w:spacing w:line="480" w:lineRule="auto"/>
+        <w:jc w:val="center"/>
         <w:rPr>
           <w:rFonts w:ascii="Times New Roman" w:hAnsi="Times New Roman" w:cs="Times New Roman"/>
           <w:b/>
@@ -437,7 +465,30 @@
           <w:szCs w:val="24"/>
         </w:rPr>
         <w:lastRenderedPageBreak/>
-        <w:t>Introduction</w:t>
+        <w:t>CHAPTER I</w:t>
+      </w:r>
+    </w:p>
+    <w:p>
+      <w:pPr>
+        <w:spacing w:line="480" w:lineRule="auto"/>
+        <w:jc w:val="center"/>
+        <w:rPr>
+          <w:rFonts w:ascii="Times New Roman" w:hAnsi="Times New Roman" w:cs="Times New Roman"/>
+          <w:b/>
+          <w:bCs/>
+          <w:sz w:val="24"/>
+          <w:szCs w:val="24"/>
+        </w:rPr>
+      </w:pPr>
+      <w:r>
+        <w:rPr>
+          <w:rFonts w:ascii="Times New Roman" w:hAnsi="Times New Roman" w:cs="Times New Roman"/>
+          <w:b/>
+          <w:bCs/>
+          <w:sz w:val="24"/>
+          <w:szCs w:val="24"/>
+        </w:rPr>
+        <w:t>INTRODUCTION</w:t>
       </w:r>
     </w:p>
     <w:p>
@@ -831,6 +882,7 @@
     <w:p>
       <w:pPr>
         <w:spacing w:line="480" w:lineRule="auto"/>
+        <w:jc w:val="center"/>
         <w:rPr>
           <w:rFonts w:ascii="Times New Roman" w:hAnsi="Times New Roman" w:cs="Times New Roman"/>
           <w:b/>
@@ -848,13 +900,37 @@
           <w:szCs w:val="24"/>
         </w:rPr>
         <w:lastRenderedPageBreak/>
-        <w:t>Overview of the Project</w:t>
+        <w:t>CHAPTER II</w:t>
+      </w:r>
+    </w:p>
+    <w:p>
+      <w:pPr>
+        <w:spacing w:line="480" w:lineRule="auto"/>
+        <w:jc w:val="center"/>
+        <w:rPr>
+          <w:rFonts w:ascii="Times New Roman" w:hAnsi="Times New Roman" w:cs="Times New Roman"/>
+          <w:b/>
+          <w:bCs/>
+          <w:sz w:val="24"/>
+          <w:szCs w:val="24"/>
+        </w:rPr>
+      </w:pPr>
+      <w:r>
+        <w:rPr>
+          <w:rFonts w:ascii="Times New Roman" w:hAnsi="Times New Roman" w:cs="Times New Roman"/>
+          <w:b/>
+          <w:bCs/>
+          <w:sz w:val="24"/>
+          <w:szCs w:val="24"/>
+        </w:rPr>
+        <w:t>OVERVIEW OF THE PROJECT</w:t>
       </w:r>
     </w:p>
     <w:p>
       <w:pPr>
         <w:spacing w:line="480" w:lineRule="auto"/>
         <w:ind w:firstLine="720"/>
+        <w:jc w:val="both"/>
         <w:rPr>
           <w:rFonts w:ascii="Times New Roman" w:hAnsi="Times New Roman" w:cs="Times New Roman"/>
           <w:sz w:val="24"/>
@@ -874,6 +950,7 @@
       <w:pPr>
         <w:spacing w:line="480" w:lineRule="auto"/>
         <w:ind w:firstLine="720"/>
+        <w:jc w:val="both"/>
         <w:rPr>
           <w:rFonts w:ascii="Times New Roman" w:hAnsi="Times New Roman" w:cs="Times New Roman"/>
           <w:sz w:val="24"/>
@@ -900,6 +977,7 @@
     <w:p>
       <w:pPr>
         <w:spacing w:line="480" w:lineRule="auto"/>
+        <w:jc w:val="center"/>
         <w:rPr>
           <w:rFonts w:ascii="Times New Roman" w:hAnsi="Times New Roman" w:cs="Times New Roman"/>
           <w:b/>
@@ -917,179 +995,7 @@
           <w:szCs w:val="24"/>
         </w:rPr>
         <w:lastRenderedPageBreak/>
-        <w:t>Scope</w:t>
-      </w:r>
-    </w:p>
-    <w:p>
-      <w:pPr>
-        <w:spacing w:line="480" w:lineRule="auto"/>
-        <w:rPr>
-          <w:rFonts w:ascii="Times New Roman" w:hAnsi="Times New Roman" w:cs="Times New Roman"/>
-          <w:sz w:val="24"/>
-          <w:szCs w:val="24"/>
-        </w:rPr>
-      </w:pPr>
-      <w:r>
-        <w:rPr>
-          <w:rFonts w:ascii="Times New Roman" w:hAnsi="Times New Roman" w:cs="Times New Roman"/>
-          <w:sz w:val="24"/>
-          <w:szCs w:val="24"/>
-        </w:rPr>
-        <w:t xml:space="preserve">Login Module – </w:t>
-      </w:r>
-      <w:r>
-        <w:rPr>
-          <w:rFonts w:ascii="Times New Roman" w:hAnsi="Times New Roman" w:cs="Times New Roman"/>
-          <w:sz w:val="24"/>
-          <w:szCs w:val="24"/>
-        </w:rPr>
-        <w:t xml:space="preserve">This module </w:t>
-      </w:r>
-      <w:r>
-        <w:rPr>
-          <w:rFonts w:ascii="Times New Roman" w:hAnsi="Times New Roman" w:cs="Times New Roman"/>
-          <w:sz w:val="24"/>
-          <w:szCs w:val="24"/>
-        </w:rPr>
-        <w:t xml:space="preserve">checks the username and password, then </w:t>
-      </w:r>
-      <w:r>
-        <w:rPr>
-          <w:rFonts w:ascii="Times New Roman" w:hAnsi="Times New Roman" w:cs="Times New Roman"/>
-          <w:sz w:val="24"/>
-          <w:szCs w:val="24"/>
-        </w:rPr>
-        <w:t xml:space="preserve">redirect </w:t>
-      </w:r>
-      <w:r>
-        <w:rPr>
-          <w:rFonts w:ascii="Times New Roman" w:hAnsi="Times New Roman" w:cs="Times New Roman"/>
-          <w:sz w:val="24"/>
-          <w:szCs w:val="24"/>
-        </w:rPr>
-        <w:t>the user to access the modules.</w:t>
-      </w:r>
-    </w:p>
-    <w:p>
-      <w:pPr>
-        <w:spacing w:line="480" w:lineRule="auto"/>
-        <w:rPr>
-          <w:rFonts w:ascii="Times New Roman" w:hAnsi="Times New Roman" w:cs="Times New Roman"/>
-          <w:sz w:val="24"/>
-          <w:szCs w:val="24"/>
-        </w:rPr>
-      </w:pPr>
-      <w:r>
-        <w:rPr>
-          <w:rFonts w:ascii="Times New Roman" w:hAnsi="Times New Roman" w:cs="Times New Roman"/>
-          <w:sz w:val="24"/>
-          <w:szCs w:val="24"/>
-        </w:rPr>
-        <w:t>Grades Module – This module is what the teachers can access, and it is where they can input the grades of each student that they teach. This is also where they can import and export the gradebooks an export grade cards for the students. This module also generates a grade report.</w:t>
-      </w:r>
-    </w:p>
-    <w:p>
-      <w:pPr>
-        <w:spacing w:line="480" w:lineRule="auto"/>
-        <w:rPr>
-          <w:rFonts w:ascii="Times New Roman" w:hAnsi="Times New Roman" w:cs="Times New Roman"/>
-          <w:sz w:val="24"/>
-          <w:szCs w:val="24"/>
-        </w:rPr>
-      </w:pPr>
-      <w:r>
-        <w:rPr>
-          <w:rFonts w:ascii="Times New Roman" w:hAnsi="Times New Roman" w:cs="Times New Roman"/>
-          <w:sz w:val="24"/>
-          <w:szCs w:val="24"/>
-        </w:rPr>
-        <w:t>Assistant Teacher Module – This module is where the assistant teacher can view the grades of each student and the grade reports.</w:t>
-      </w:r>
-    </w:p>
-    <w:p>
-      <w:pPr>
-        <w:spacing w:line="480" w:lineRule="auto"/>
-        <w:rPr>
-          <w:rFonts w:ascii="Times New Roman" w:hAnsi="Times New Roman" w:cs="Times New Roman"/>
-          <w:sz w:val="24"/>
-          <w:szCs w:val="24"/>
-        </w:rPr>
-      </w:pPr>
-      <w:r>
-        <w:rPr>
-          <w:rFonts w:ascii="Times New Roman" w:hAnsi="Times New Roman" w:cs="Times New Roman"/>
-          <w:sz w:val="24"/>
-          <w:szCs w:val="24"/>
-        </w:rPr>
-        <w:t>Registrar Module – This module is where the registrar can add students, teachers, assistant teachers, subjects, and sections. It enables the registrar to assign sections to student and assign subject/s to teacher/s and students. It also generates an enrollment report.</w:t>
-      </w:r>
-    </w:p>
-    <w:p>
-      <w:pPr>
-        <w:spacing w:line="480" w:lineRule="auto"/>
-        <w:rPr>
-          <w:rFonts w:ascii="Times New Roman" w:hAnsi="Times New Roman" w:cs="Times New Roman"/>
-          <w:sz w:val="24"/>
-          <w:szCs w:val="24"/>
-        </w:rPr>
-      </w:pPr>
-      <w:r>
-        <w:rPr>
-          <w:rFonts w:ascii="Times New Roman" w:hAnsi="Times New Roman" w:cs="Times New Roman"/>
-          <w:sz w:val="24"/>
-          <w:szCs w:val="24"/>
-        </w:rPr>
-        <w:t xml:space="preserve">Admin Module – This module is only for the </w:t>
-      </w:r>
-      <w:r>
-        <w:rPr>
-          <w:rFonts w:ascii="Times New Roman" w:hAnsi="Times New Roman" w:cs="Times New Roman"/>
-          <w:sz w:val="24"/>
-          <w:szCs w:val="24"/>
-        </w:rPr>
-        <w:t>admin;</w:t>
-      </w:r>
-      <w:r>
-        <w:rPr>
-          <w:rFonts w:ascii="Times New Roman" w:hAnsi="Times New Roman" w:cs="Times New Roman"/>
-          <w:sz w:val="24"/>
-          <w:szCs w:val="24"/>
-        </w:rPr>
-        <w:t xml:space="preserve"> </w:t>
-      </w:r>
-      <w:r>
-        <w:rPr>
-          <w:rFonts w:ascii="Times New Roman" w:hAnsi="Times New Roman" w:cs="Times New Roman"/>
-          <w:sz w:val="24"/>
-          <w:szCs w:val="24"/>
-        </w:rPr>
-        <w:t>t</w:t>
-      </w:r>
-      <w:r>
-        <w:rPr>
-          <w:rFonts w:ascii="Times New Roman" w:hAnsi="Times New Roman" w:cs="Times New Roman"/>
-          <w:sz w:val="24"/>
-          <w:szCs w:val="24"/>
-        </w:rPr>
-        <w:t>his module has access to all the modules and reports. This module is where the admin can add a registrar.</w:t>
-      </w:r>
-    </w:p>
-    <w:p>
-      <w:pPr>
-        <w:spacing w:line="480" w:lineRule="auto"/>
-        <w:rPr>
-          <w:rFonts w:ascii="Times New Roman" w:hAnsi="Times New Roman" w:cs="Times New Roman"/>
-          <w:sz w:val="24"/>
-          <w:szCs w:val="24"/>
-        </w:rPr>
-      </w:pPr>
-      <w:r>
-        <w:rPr>
-          <w:rFonts w:ascii="Times New Roman" w:hAnsi="Times New Roman" w:cs="Times New Roman"/>
-          <w:sz w:val="24"/>
-          <w:szCs w:val="24"/>
-        </w:rPr>
-        <w:br w:type="page"/>
+        <w:t>CHAPTER III</w:t>
       </w:r>
     </w:p>
     <w:p>
@@ -1112,8 +1018,232 @@
           <w:sz w:val="24"/>
           <w:szCs w:val="24"/>
         </w:rPr>
+        <w:t>SCOPE</w:t>
+      </w:r>
+    </w:p>
+    <w:p>
+      <w:pPr>
+        <w:spacing w:line="480" w:lineRule="auto"/>
+        <w:jc w:val="both"/>
+        <w:rPr>
+          <w:rFonts w:ascii="Times New Roman" w:hAnsi="Times New Roman" w:cs="Times New Roman"/>
+          <w:sz w:val="24"/>
+          <w:szCs w:val="24"/>
+        </w:rPr>
+      </w:pPr>
+      <w:r>
+        <w:rPr>
+          <w:rFonts w:ascii="Times New Roman" w:hAnsi="Times New Roman" w:cs="Times New Roman"/>
+          <w:sz w:val="24"/>
+          <w:szCs w:val="24"/>
+        </w:rPr>
+        <w:t xml:space="preserve">Login Module – </w:t>
+      </w:r>
+      <w:r>
+        <w:rPr>
+          <w:rFonts w:ascii="Times New Roman" w:hAnsi="Times New Roman" w:cs="Times New Roman"/>
+          <w:sz w:val="24"/>
+          <w:szCs w:val="24"/>
+        </w:rPr>
+        <w:t xml:space="preserve">This module </w:t>
+      </w:r>
+      <w:r>
+        <w:rPr>
+          <w:rFonts w:ascii="Times New Roman" w:hAnsi="Times New Roman" w:cs="Times New Roman"/>
+          <w:sz w:val="24"/>
+          <w:szCs w:val="24"/>
+        </w:rPr>
+        <w:t xml:space="preserve">checks the username and password, then </w:t>
+      </w:r>
+      <w:r>
+        <w:rPr>
+          <w:rFonts w:ascii="Times New Roman" w:hAnsi="Times New Roman" w:cs="Times New Roman"/>
+          <w:sz w:val="24"/>
+          <w:szCs w:val="24"/>
+        </w:rPr>
+        <w:t xml:space="preserve">redirect </w:t>
+      </w:r>
+      <w:r>
+        <w:rPr>
+          <w:rFonts w:ascii="Times New Roman" w:hAnsi="Times New Roman" w:cs="Times New Roman"/>
+          <w:sz w:val="24"/>
+          <w:szCs w:val="24"/>
+        </w:rPr>
+        <w:t>the user to access the modules.</w:t>
+      </w:r>
+    </w:p>
+    <w:p>
+      <w:pPr>
+        <w:spacing w:line="480" w:lineRule="auto"/>
+        <w:jc w:val="both"/>
+        <w:rPr>
+          <w:rFonts w:ascii="Times New Roman" w:hAnsi="Times New Roman" w:cs="Times New Roman"/>
+          <w:sz w:val="24"/>
+          <w:szCs w:val="24"/>
+        </w:rPr>
+      </w:pPr>
+      <w:r>
+        <w:rPr>
+          <w:rFonts w:ascii="Times New Roman" w:hAnsi="Times New Roman" w:cs="Times New Roman"/>
+          <w:sz w:val="24"/>
+          <w:szCs w:val="24"/>
+        </w:rPr>
+        <w:t>Grades Module – This module is what the teachers can access, and it is where they can input the grades of each student that they teach. This is also where they can import and export the gradebooks an export grade cards for the students. This module also generates a grade report.</w:t>
+      </w:r>
+    </w:p>
+    <w:p>
+      <w:pPr>
+        <w:spacing w:line="480" w:lineRule="auto"/>
+        <w:jc w:val="both"/>
+        <w:rPr>
+          <w:rFonts w:ascii="Times New Roman" w:hAnsi="Times New Roman" w:cs="Times New Roman"/>
+          <w:sz w:val="24"/>
+          <w:szCs w:val="24"/>
+        </w:rPr>
+      </w:pPr>
+      <w:r>
+        <w:rPr>
+          <w:rFonts w:ascii="Times New Roman" w:hAnsi="Times New Roman" w:cs="Times New Roman"/>
+          <w:sz w:val="24"/>
+          <w:szCs w:val="24"/>
+        </w:rPr>
+        <w:t>Assistant Teacher Module – This module is where the assistant teacher can view the grades of each student and the grade reports.</w:t>
+      </w:r>
+    </w:p>
+    <w:p>
+      <w:pPr>
+        <w:spacing w:line="480" w:lineRule="auto"/>
+        <w:jc w:val="both"/>
+        <w:rPr>
+          <w:rFonts w:ascii="Times New Roman" w:hAnsi="Times New Roman" w:cs="Times New Roman"/>
+          <w:sz w:val="24"/>
+          <w:szCs w:val="24"/>
+        </w:rPr>
+      </w:pPr>
+      <w:r>
+        <w:rPr>
+          <w:rFonts w:ascii="Times New Roman" w:hAnsi="Times New Roman" w:cs="Times New Roman"/>
+          <w:sz w:val="24"/>
+          <w:szCs w:val="24"/>
+        </w:rPr>
+        <w:t>Registrar Module – This module is where the registrar can add students, teachers, assistant teachers, subjects, and sections. It enables the registrar to assign sections to student and assign subject/s to teacher/s and students. It also generates an enrollment report.</w:t>
+      </w:r>
+    </w:p>
+    <w:p>
+      <w:pPr>
+        <w:spacing w:line="480" w:lineRule="auto"/>
+        <w:jc w:val="both"/>
+        <w:rPr>
+          <w:rFonts w:ascii="Times New Roman" w:hAnsi="Times New Roman" w:cs="Times New Roman"/>
+          <w:sz w:val="24"/>
+          <w:szCs w:val="24"/>
+        </w:rPr>
+      </w:pPr>
+      <w:r>
+        <w:rPr>
+          <w:rFonts w:ascii="Times New Roman" w:hAnsi="Times New Roman" w:cs="Times New Roman"/>
+          <w:sz w:val="24"/>
+          <w:szCs w:val="24"/>
+        </w:rPr>
+        <w:t xml:space="preserve">Admin Module – This module is only for the </w:t>
+      </w:r>
+      <w:r>
+        <w:rPr>
+          <w:rFonts w:ascii="Times New Roman" w:hAnsi="Times New Roman" w:cs="Times New Roman"/>
+          <w:sz w:val="24"/>
+          <w:szCs w:val="24"/>
+        </w:rPr>
+        <w:t>admin;</w:t>
+      </w:r>
+      <w:r>
+        <w:rPr>
+          <w:rFonts w:ascii="Times New Roman" w:hAnsi="Times New Roman" w:cs="Times New Roman"/>
+          <w:sz w:val="24"/>
+          <w:szCs w:val="24"/>
+        </w:rPr>
+        <w:t xml:space="preserve"> </w:t>
+      </w:r>
+      <w:r>
+        <w:rPr>
+          <w:rFonts w:ascii="Times New Roman" w:hAnsi="Times New Roman" w:cs="Times New Roman"/>
+          <w:sz w:val="24"/>
+          <w:szCs w:val="24"/>
+        </w:rPr>
+        <w:t>t</w:t>
+      </w:r>
+      <w:r>
+        <w:rPr>
+          <w:rFonts w:ascii="Times New Roman" w:hAnsi="Times New Roman" w:cs="Times New Roman"/>
+          <w:sz w:val="24"/>
+          <w:szCs w:val="24"/>
+        </w:rPr>
+        <w:t>his module has access to all the modules and reports. This module is where the admin can add a registrar.</w:t>
+      </w:r>
+    </w:p>
+    <w:p>
+      <w:pPr>
+        <w:spacing w:line="480" w:lineRule="auto"/>
+        <w:jc w:val="both"/>
+        <w:rPr>
+          <w:rFonts w:ascii="Times New Roman" w:hAnsi="Times New Roman" w:cs="Times New Roman"/>
+          <w:sz w:val="24"/>
+          <w:szCs w:val="24"/>
+        </w:rPr>
+      </w:pPr>
+      <w:r>
+        <w:rPr>
+          <w:rFonts w:ascii="Times New Roman" w:hAnsi="Times New Roman" w:cs="Times New Roman"/>
+          <w:sz w:val="24"/>
+          <w:szCs w:val="24"/>
+        </w:rPr>
+        <w:br w:type="page"/>
+      </w:r>
+    </w:p>
+    <w:p>
+      <w:pPr>
+        <w:spacing w:line="480" w:lineRule="auto"/>
+        <w:jc w:val="center"/>
+        <w:rPr>
+          <w:rFonts w:ascii="Times New Roman" w:hAnsi="Times New Roman" w:cs="Times New Roman"/>
+          <w:b/>
+          <w:bCs/>
+          <w:sz w:val="24"/>
+          <w:szCs w:val="24"/>
+        </w:rPr>
+      </w:pPr>
+      <w:r>
+        <w:rPr>
+          <w:rFonts w:ascii="Times New Roman" w:hAnsi="Times New Roman" w:cs="Times New Roman"/>
+          <w:b/>
+          <w:bCs/>
+          <w:sz w:val="24"/>
+          <w:szCs w:val="24"/>
+        </w:rPr>
         <w:lastRenderedPageBreak/>
-        <w:t>Diagrams</w:t>
+        <w:t>CHAPTER IV</w:t>
+      </w:r>
+    </w:p>
+    <w:p>
+      <w:pPr>
+        <w:spacing w:line="480" w:lineRule="auto"/>
+        <w:jc w:val="center"/>
+        <w:rPr>
+          <w:rFonts w:ascii="Times New Roman" w:hAnsi="Times New Roman" w:cs="Times New Roman"/>
+          <w:b/>
+          <w:bCs/>
+          <w:sz w:val="24"/>
+          <w:szCs w:val="24"/>
+        </w:rPr>
+      </w:pPr>
+      <w:r>
+        <w:rPr>
+          <w:rFonts w:ascii="Times New Roman" w:hAnsi="Times New Roman" w:cs="Times New Roman"/>
+          <w:b/>
+          <w:bCs/>
+          <w:sz w:val="24"/>
+          <w:szCs w:val="24"/>
+        </w:rPr>
+        <w:t>DIAGRAMS</w:t>
       </w:r>
     </w:p>
     <w:p>
@@ -1208,26 +1338,34 @@
       <w:r>
         <w:t xml:space="preserve">Figure </w:t>
       </w:r>
-      <w:fldSimple w:instr=" SEQ Figure \* ARABIC ">
-        <w:r>
-          <w:rPr>
-            <w:noProof/>
-          </w:rPr>
-          <w:t>1</w:t>
-        </w:r>
-      </w:fldSimple>
+      <w:r>
+        <w:fldChar w:fldCharType="begin"/>
+      </w:r>
+      <w:r>
+        <w:instrText xml:space="preserve"> SEQ Figure \* ARABIC </w:instrText>
+      </w:r>
+      <w:r>
+        <w:fldChar w:fldCharType="separate"/>
+      </w:r>
+      <w:r>
+        <w:rPr>
+          <w:noProof/>
+        </w:rPr>
+        <w:t>1</w:t>
+      </w:r>
+      <w:r>
+        <w:rPr>
+          <w:noProof/>
+        </w:rPr>
+        <w:fldChar w:fldCharType="end"/>
+      </w:r>
       <w:r>
         <w:t>. Star Schema</w:t>
       </w:r>
     </w:p>
     <w:p>
       <w:pPr>
-        <w:spacing w:line="480" w:lineRule="auto"/>
-      </w:pPr>
-    </w:p>
-    <w:p>
-      <w:pPr>
-        <w:spacing w:line="480" w:lineRule="auto"/>
+        <w:jc w:val="center"/>
         <w:rPr>
           <w:rFonts w:ascii="Times New Roman" w:hAnsi="Times New Roman" w:cs="Times New Roman"/>
           <w:b/>
@@ -1237,6 +1375,9 @@
         </w:rPr>
       </w:pPr>
       <w:r>
+        <w:br w:type="page"/>
+      </w:r>
+      <w:r>
         <w:rPr>
           <w:rFonts w:ascii="Times New Roman" w:hAnsi="Times New Roman" w:cs="Times New Roman"/>
           <w:b/>
@@ -1244,548 +1385,117 @@
           <w:sz w:val="24"/>
           <w:szCs w:val="24"/>
         </w:rPr>
+        <w:lastRenderedPageBreak/>
         <w:t>Table Definitions</w:t>
       </w:r>
     </w:p>
     <w:p>
       <w:pPr>
+        <w:keepNext/>
         <w:spacing w:line="480" w:lineRule="auto"/>
-        <w:ind w:firstLine="720"/>
-        <w:jc w:val="both"/>
-        <w:rPr>
-          <w:rFonts w:ascii="Times New Roman" w:hAnsi="Times New Roman" w:cs="Times New Roman"/>
-          <w:sz w:val="24"/>
-          <w:szCs w:val="24"/>
-        </w:rPr>
-      </w:pPr>
-      <w:r>
-        <w:rPr>
-          <w:rFonts w:ascii="Times New Roman" w:hAnsi="Times New Roman" w:cs="Times New Roman"/>
-          <w:sz w:val="24"/>
-          <w:szCs w:val="24"/>
-        </w:rPr>
-        <w:t>The table definition defines the database objects that contain all the data in the database of our system. The primary key data type that is used for our table is mainly big integer and the variable character data type that we use has 100 maximum characters.</w:t>
-      </w:r>
-      <w:r>
-        <w:rPr>
-          <w:rFonts w:ascii="Times New Roman" w:hAnsi="Times New Roman" w:cs="Times New Roman"/>
-          <w:sz w:val="24"/>
-          <w:szCs w:val="24"/>
-        </w:rPr>
-        <w:t xml:space="preserve"> </w:t>
-      </w:r>
-      <w:r>
-        <w:rPr>
-          <w:rFonts w:ascii="Times New Roman" w:hAnsi="Times New Roman" w:cs="Times New Roman"/>
-          <w:sz w:val="24"/>
-          <w:szCs w:val="24"/>
-        </w:rPr>
-        <w:t>Users table consist of UserID that serves as the primary key for the table, first name, middle name, last name, username, position of the user that is in data type variable character. And lastly, the password as text data type.</w:t>
-      </w:r>
-      <w:r>
-        <w:rPr>
-          <w:rFonts w:ascii="Times New Roman" w:hAnsi="Times New Roman" w:cs="Times New Roman"/>
-          <w:sz w:val="24"/>
-          <w:szCs w:val="24"/>
-        </w:rPr>
-        <w:t xml:space="preserve"> </w:t>
-      </w:r>
-    </w:p>
-    <w:p>
-      <w:pPr>
-        <w:spacing w:line="480" w:lineRule="auto"/>
-        <w:ind w:firstLine="720"/>
-        <w:jc w:val="both"/>
-        <w:rPr>
-          <w:rFonts w:ascii="Times New Roman" w:hAnsi="Times New Roman" w:cs="Times New Roman"/>
-          <w:sz w:val="24"/>
-          <w:szCs w:val="24"/>
-        </w:rPr>
-      </w:pPr>
-      <w:r>
-        <w:rPr>
-          <w:rFonts w:ascii="Times New Roman" w:hAnsi="Times New Roman" w:cs="Times New Roman"/>
-          <w:sz w:val="24"/>
-          <w:szCs w:val="24"/>
-        </w:rPr>
-        <w:lastRenderedPageBreak/>
-        <w:t>Teachers table consist of TeacherID as the primary key for the table. The</w:t>
-      </w:r>
-      <w:r>
-        <w:rPr>
-          <w:rFonts w:ascii="Times New Roman" w:hAnsi="Times New Roman" w:cs="Times New Roman"/>
-          <w:sz w:val="24"/>
-          <w:szCs w:val="24"/>
-        </w:rPr>
-        <w:t xml:space="preserve"> </w:t>
-      </w:r>
-      <w:r>
-        <w:rPr>
-          <w:rFonts w:ascii="Times New Roman" w:hAnsi="Times New Roman" w:cs="Times New Roman"/>
-          <w:sz w:val="24"/>
-          <w:szCs w:val="24"/>
-        </w:rPr>
-        <w:t>Teachers table has a foreign key UserID from the primary key UserID in Users table. Lastly, is the Specialization with a data type variable character.</w:t>
-      </w:r>
-    </w:p>
-    <w:p>
-      <w:pPr>
-        <w:spacing w:line="480" w:lineRule="auto"/>
-        <w:ind w:firstLine="720"/>
-        <w:jc w:val="both"/>
-        <w:rPr>
-          <w:rFonts w:ascii="Times New Roman" w:hAnsi="Times New Roman" w:cs="Times New Roman"/>
-          <w:sz w:val="24"/>
-          <w:szCs w:val="24"/>
-        </w:rPr>
-      </w:pPr>
-      <w:r>
-        <w:rPr>
-          <w:rFonts w:ascii="Times New Roman" w:hAnsi="Times New Roman" w:cs="Times New Roman"/>
-          <w:sz w:val="24"/>
-          <w:szCs w:val="24"/>
-        </w:rPr>
-        <w:t>Sections table consist of SectionID that serves as the primary key for the table.</w:t>
-      </w:r>
-      <w:r>
-        <w:rPr>
-          <w:rFonts w:ascii="Times New Roman" w:hAnsi="Times New Roman" w:cs="Times New Roman"/>
-          <w:sz w:val="24"/>
-          <w:szCs w:val="24"/>
-        </w:rPr>
-        <w:t xml:space="preserve"> </w:t>
-      </w:r>
-      <w:r>
-        <w:rPr>
-          <w:rFonts w:ascii="Times New Roman" w:hAnsi="Times New Roman" w:cs="Times New Roman"/>
-          <w:sz w:val="24"/>
-          <w:szCs w:val="24"/>
-        </w:rPr>
-        <w:t xml:space="preserve">The Sections table has a foreign key TeacherID from the primary key TeacherID in Teachers Table. SectionName that is in variable character data type. And YearLevel with </w:t>
-      </w:r>
-      <w:r>
-        <w:rPr>
-          <w:rFonts w:ascii="Times New Roman" w:hAnsi="Times New Roman" w:cs="Times New Roman"/>
-          <w:sz w:val="24"/>
-          <w:szCs w:val="24"/>
-        </w:rPr>
-        <w:t>an</w:t>
-      </w:r>
-      <w:r>
-        <w:rPr>
-          <w:rFonts w:ascii="Times New Roman" w:hAnsi="Times New Roman" w:cs="Times New Roman"/>
-          <w:sz w:val="24"/>
-          <w:szCs w:val="24"/>
-        </w:rPr>
-        <w:t xml:space="preserve"> integer data type.</w:t>
-      </w:r>
-    </w:p>
-    <w:p>
-      <w:pPr>
-        <w:spacing w:line="480" w:lineRule="auto"/>
-        <w:ind w:firstLine="720"/>
-        <w:jc w:val="both"/>
-        <w:rPr>
-          <w:rFonts w:ascii="Times New Roman" w:hAnsi="Times New Roman" w:cs="Times New Roman"/>
-          <w:sz w:val="24"/>
-          <w:szCs w:val="24"/>
-        </w:rPr>
-      </w:pPr>
-      <w:r>
-        <w:rPr>
-          <w:rFonts w:ascii="Times New Roman" w:hAnsi="Times New Roman" w:cs="Times New Roman"/>
-          <w:sz w:val="24"/>
-          <w:szCs w:val="24"/>
-        </w:rPr>
-        <w:t xml:space="preserve">Students table consist of StudentID as the primary key for the table. The students </w:t>
-      </w:r>
-      <w:r>
-        <w:rPr>
-          <w:rFonts w:ascii="Times New Roman" w:hAnsi="Times New Roman" w:cs="Times New Roman"/>
-          <w:sz w:val="24"/>
-          <w:szCs w:val="24"/>
-        </w:rPr>
-        <w:t>have</w:t>
-      </w:r>
-      <w:r>
-        <w:rPr>
-          <w:rFonts w:ascii="Times New Roman" w:hAnsi="Times New Roman" w:cs="Times New Roman"/>
-          <w:sz w:val="24"/>
-          <w:szCs w:val="24"/>
-        </w:rPr>
-        <w:t xml:space="preserve"> a foreign key SectionID from the primary key SectionID in Sections table. Last name, First name, and Middle name with a variable character data </w:t>
-      </w:r>
-      <w:r>
-        <w:rPr>
-          <w:rFonts w:ascii="Times New Roman" w:hAnsi="Times New Roman" w:cs="Times New Roman"/>
-          <w:sz w:val="24"/>
-          <w:szCs w:val="24"/>
-        </w:rPr>
-        <w:t>type. And</w:t>
-      </w:r>
-      <w:r>
-        <w:rPr>
-          <w:rFonts w:ascii="Times New Roman" w:hAnsi="Times New Roman" w:cs="Times New Roman"/>
-          <w:sz w:val="24"/>
-          <w:szCs w:val="24"/>
-        </w:rPr>
-        <w:t xml:space="preserve"> EnrollmentDate with a data type date.</w:t>
-      </w:r>
-    </w:p>
-    <w:p>
-      <w:pPr>
-        <w:spacing w:line="480" w:lineRule="auto"/>
-        <w:ind w:firstLine="720"/>
-        <w:jc w:val="both"/>
-        <w:rPr>
-          <w:rFonts w:ascii="Times New Roman" w:hAnsi="Times New Roman" w:cs="Times New Roman"/>
-          <w:sz w:val="24"/>
-          <w:szCs w:val="24"/>
-        </w:rPr>
-      </w:pPr>
-      <w:r>
-        <w:rPr>
-          <w:rFonts w:ascii="Times New Roman" w:hAnsi="Times New Roman" w:cs="Times New Roman"/>
-          <w:sz w:val="24"/>
-          <w:szCs w:val="24"/>
-        </w:rPr>
-        <w:t>Subjects table consist of SubjectID that serves as the primary key for the table and, SubjectName with a variable character data type.</w:t>
-      </w:r>
-    </w:p>
-    <w:p>
-      <w:pPr>
-        <w:spacing w:line="480" w:lineRule="auto"/>
-        <w:ind w:firstLine="720"/>
-        <w:jc w:val="both"/>
-        <w:rPr>
-          <w:rFonts w:ascii="Times New Roman" w:hAnsi="Times New Roman" w:cs="Times New Roman"/>
-          <w:sz w:val="24"/>
-          <w:szCs w:val="24"/>
-        </w:rPr>
-      </w:pPr>
-      <w:r>
-        <w:rPr>
-          <w:rFonts w:ascii="Times New Roman" w:hAnsi="Times New Roman" w:cs="Times New Roman"/>
-          <w:sz w:val="24"/>
-          <w:szCs w:val="24"/>
-        </w:rPr>
-        <w:t xml:space="preserve">Teacher_Subject table has two (2) composite key columns. First is the TeacherID from the TeachersID table. And the </w:t>
-      </w:r>
-      <w:r>
-        <w:rPr>
-          <w:rFonts w:ascii="Times New Roman" w:hAnsi="Times New Roman" w:cs="Times New Roman"/>
-          <w:sz w:val="24"/>
-          <w:szCs w:val="24"/>
-        </w:rPr>
-        <w:t>Subjects</w:t>
-      </w:r>
-      <w:r>
-        <w:rPr>
-          <w:rFonts w:ascii="Times New Roman" w:hAnsi="Times New Roman" w:cs="Times New Roman"/>
-          <w:sz w:val="24"/>
-          <w:szCs w:val="24"/>
-        </w:rPr>
-        <w:t xml:space="preserve"> from the Subjects table.</w:t>
-      </w:r>
-      <w:r>
-        <w:rPr>
-          <w:rFonts w:ascii="Times New Roman" w:hAnsi="Times New Roman" w:cs="Times New Roman"/>
-          <w:sz w:val="24"/>
-          <w:szCs w:val="24"/>
-        </w:rPr>
-        <w:t xml:space="preserve"> </w:t>
-      </w:r>
-    </w:p>
-    <w:p>
-      <w:pPr>
-        <w:spacing w:line="480" w:lineRule="auto"/>
-        <w:ind w:firstLine="720"/>
-        <w:jc w:val="both"/>
-        <w:rPr>
-          <w:rFonts w:ascii="Times New Roman" w:hAnsi="Times New Roman" w:cs="Times New Roman"/>
-          <w:sz w:val="24"/>
-          <w:szCs w:val="24"/>
-        </w:rPr>
-      </w:pPr>
-      <w:r>
-        <w:rPr>
-          <w:rFonts w:ascii="Times New Roman" w:hAnsi="Times New Roman" w:cs="Times New Roman"/>
-          <w:sz w:val="24"/>
-          <w:szCs w:val="24"/>
-        </w:rPr>
-        <w:t xml:space="preserve">Student_Teacher_Subject table consist of Stud_SubID as the primary key. The </w:t>
-      </w:r>
-      <w:proofErr w:type="gramStart"/>
-      <w:r>
-        <w:rPr>
-          <w:rFonts w:ascii="Times New Roman" w:hAnsi="Times New Roman" w:cs="Times New Roman"/>
-          <w:sz w:val="24"/>
-          <w:szCs w:val="24"/>
-        </w:rPr>
-        <w:t>Student</w:t>
-      </w:r>
-      <w:proofErr w:type="gramEnd"/>
-      <w:r>
-        <w:rPr>
-          <w:rFonts w:ascii="Times New Roman" w:hAnsi="Times New Roman" w:cs="Times New Roman"/>
-          <w:sz w:val="24"/>
-          <w:szCs w:val="24"/>
-        </w:rPr>
-        <w:t>_Teacher_Subject has three (3) foreign key columns. StudentID from the primary key StudentID in Students table, TeacherID from the primary key TeacherID in Teachers table, and SubjectID from the primary key SubjectID in Subjects table. It also has a column SchoolYear with a variable character data type.</w:t>
-      </w:r>
-      <w:r>
-        <w:rPr>
-          <w:rFonts w:ascii="Times New Roman" w:hAnsi="Times New Roman" w:cs="Times New Roman"/>
-          <w:sz w:val="24"/>
-          <w:szCs w:val="24"/>
-        </w:rPr>
-        <w:t xml:space="preserve"> </w:t>
-      </w:r>
-    </w:p>
-    <w:p>
-      <w:pPr>
-        <w:spacing w:line="480" w:lineRule="auto"/>
-        <w:ind w:firstLine="720"/>
-        <w:jc w:val="both"/>
-        <w:rPr>
-          <w:rFonts w:ascii="Times New Roman" w:hAnsi="Times New Roman" w:cs="Times New Roman"/>
-          <w:sz w:val="24"/>
-          <w:szCs w:val="24"/>
-        </w:rPr>
-      </w:pPr>
-      <w:r>
-        <w:rPr>
-          <w:rFonts w:ascii="Times New Roman" w:hAnsi="Times New Roman" w:cs="Times New Roman"/>
-          <w:sz w:val="24"/>
-          <w:szCs w:val="24"/>
-        </w:rPr>
-        <w:t xml:space="preserve">Grades table consist of GradeID as the primary key. The Grades table has a foreign key Stud_SubID from the primary key </w:t>
-      </w:r>
-      <w:proofErr w:type="spellStart"/>
-      <w:r>
-        <w:rPr>
-          <w:rFonts w:ascii="Times New Roman" w:hAnsi="Times New Roman" w:cs="Times New Roman"/>
-          <w:sz w:val="24"/>
-          <w:szCs w:val="24"/>
-        </w:rPr>
-        <w:t>Stud_SubID</w:t>
-      </w:r>
-      <w:proofErr w:type="spellEnd"/>
-      <w:r>
-        <w:rPr>
-          <w:rFonts w:ascii="Times New Roman" w:hAnsi="Times New Roman" w:cs="Times New Roman"/>
-          <w:sz w:val="24"/>
-          <w:szCs w:val="24"/>
-        </w:rPr>
-        <w:t xml:space="preserve"> in </w:t>
-      </w:r>
-      <w:proofErr w:type="spellStart"/>
-      <w:r>
-        <w:rPr>
-          <w:rFonts w:ascii="Times New Roman" w:hAnsi="Times New Roman" w:cs="Times New Roman"/>
-          <w:sz w:val="24"/>
-          <w:szCs w:val="24"/>
-        </w:rPr>
-        <w:lastRenderedPageBreak/>
-        <w:t>Students_Teacher_Subject</w:t>
-      </w:r>
-      <w:proofErr w:type="spellEnd"/>
-      <w:r>
-        <w:rPr>
-          <w:rFonts w:ascii="Times New Roman" w:hAnsi="Times New Roman" w:cs="Times New Roman"/>
-          <w:sz w:val="24"/>
-          <w:szCs w:val="24"/>
-        </w:rPr>
-        <w:t xml:space="preserve"> table. It also </w:t>
-      </w:r>
-      <w:proofErr w:type="gramStart"/>
-      <w:r>
-        <w:rPr>
-          <w:rFonts w:ascii="Times New Roman" w:hAnsi="Times New Roman" w:cs="Times New Roman"/>
-          <w:sz w:val="24"/>
-          <w:szCs w:val="24"/>
-        </w:rPr>
-        <w:t>consist</w:t>
-      </w:r>
-      <w:proofErr w:type="gramEnd"/>
-      <w:r>
-        <w:rPr>
-          <w:rFonts w:ascii="Times New Roman" w:hAnsi="Times New Roman" w:cs="Times New Roman"/>
-          <w:sz w:val="24"/>
-          <w:szCs w:val="24"/>
-        </w:rPr>
-        <w:t xml:space="preserve"> of Quarter with a integer data type and Grades with a decimal format 10, 2 data type.</w:t>
-      </w:r>
-    </w:p>
-    <w:p>
-      <w:pPr>
-        <w:spacing w:line="480" w:lineRule="auto"/>
-        <w:rPr>
-          <w:rFonts w:ascii="Times New Roman" w:hAnsi="Times New Roman" w:cs="Times New Roman"/>
-          <w:sz w:val="24"/>
-          <w:szCs w:val="24"/>
-        </w:rPr>
-      </w:pPr>
-    </w:p>
-    <w:p>
-      <w:pPr>
-        <w:spacing w:line="480" w:lineRule="auto"/>
-        <w:rPr>
-          <w:rFonts w:ascii="Times New Roman" w:hAnsi="Times New Roman" w:cs="Times New Roman"/>
-          <w:sz w:val="24"/>
-          <w:szCs w:val="24"/>
-        </w:rPr>
-      </w:pPr>
-    </w:p>
-    <w:p>
-      <w:pPr>
-        <w:spacing w:line="480" w:lineRule="auto"/>
-        <w:rPr>
-          <w:rFonts w:ascii="Times New Roman" w:hAnsi="Times New Roman" w:cs="Times New Roman"/>
-          <w:sz w:val="24"/>
-          <w:szCs w:val="24"/>
-        </w:rPr>
-      </w:pPr>
-    </w:p>
-    <w:p>
-      <w:pPr>
-        <w:spacing w:line="480" w:lineRule="auto"/>
-        <w:rPr>
-          <w:rFonts w:ascii="Times New Roman" w:hAnsi="Times New Roman" w:cs="Times New Roman"/>
-          <w:sz w:val="24"/>
-          <w:szCs w:val="24"/>
-        </w:rPr>
-      </w:pPr>
-    </w:p>
-    <w:p>
-      <w:pPr>
-        <w:spacing w:line="480" w:lineRule="auto"/>
-        <w:rPr>
-          <w:rFonts w:ascii="Times New Roman" w:hAnsi="Times New Roman" w:cs="Times New Roman"/>
-          <w:sz w:val="24"/>
-          <w:szCs w:val="24"/>
-        </w:rPr>
-      </w:pPr>
-    </w:p>
-    <w:p>
-      <w:pPr>
-        <w:spacing w:line="480" w:lineRule="auto"/>
-        <w:rPr>
-          <w:rFonts w:ascii="Times New Roman" w:hAnsi="Times New Roman" w:cs="Times New Roman"/>
-          <w:sz w:val="24"/>
-          <w:szCs w:val="24"/>
-        </w:rPr>
-      </w:pPr>
-    </w:p>
-    <w:p>
-      <w:pPr>
-        <w:spacing w:line="480" w:lineRule="auto"/>
-        <w:rPr>
-          <w:rFonts w:ascii="Times New Roman" w:hAnsi="Times New Roman" w:cs="Times New Roman"/>
-          <w:sz w:val="24"/>
-          <w:szCs w:val="24"/>
-        </w:rPr>
-      </w:pPr>
-    </w:p>
-    <w:p>
-      <w:pPr>
-        <w:spacing w:line="480" w:lineRule="auto"/>
-        <w:rPr>
-          <w:rFonts w:ascii="Times New Roman" w:hAnsi="Times New Roman" w:cs="Times New Roman"/>
-          <w:sz w:val="24"/>
-          <w:szCs w:val="24"/>
-        </w:rPr>
-      </w:pPr>
-    </w:p>
-    <w:p>
-      <w:pPr>
-        <w:spacing w:line="480" w:lineRule="auto"/>
-        <w:rPr>
-          <w:rFonts w:ascii="Times New Roman" w:hAnsi="Times New Roman" w:cs="Times New Roman"/>
-          <w:sz w:val="24"/>
-          <w:szCs w:val="24"/>
-        </w:rPr>
-      </w:pPr>
-    </w:p>
-    <w:p>
-      <w:pPr>
-        <w:spacing w:line="480" w:lineRule="auto"/>
-        <w:rPr>
-          <w:rFonts w:ascii="Times New Roman" w:hAnsi="Times New Roman" w:cs="Times New Roman"/>
-          <w:sz w:val="24"/>
-          <w:szCs w:val="24"/>
-        </w:rPr>
-      </w:pPr>
-    </w:p>
-    <w:p>
-      <w:pPr>
-        <w:spacing w:line="480" w:lineRule="auto"/>
-        <w:rPr>
-          <w:rFonts w:ascii="Times New Roman" w:hAnsi="Times New Roman" w:cs="Times New Roman"/>
-          <w:sz w:val="24"/>
-          <w:szCs w:val="24"/>
-        </w:rPr>
-      </w:pPr>
-    </w:p>
-    <w:p>
-      <w:pPr>
-        <w:spacing w:line="480" w:lineRule="auto"/>
-        <w:rPr>
-          <w:rFonts w:ascii="Times New Roman" w:hAnsi="Times New Roman" w:cs="Times New Roman"/>
-          <w:sz w:val="24"/>
-          <w:szCs w:val="24"/>
-        </w:rPr>
-      </w:pPr>
-    </w:p>
-    <w:p>
-      <w:pPr>
-        <w:spacing w:line="480" w:lineRule="auto"/>
-        <w:rPr>
-          <w:rFonts w:ascii="Times New Roman" w:hAnsi="Times New Roman" w:cs="Times New Roman"/>
-          <w:sz w:val="24"/>
-          <w:szCs w:val="24"/>
-        </w:rPr>
-      </w:pPr>
-    </w:p>
-    <w:p>
-      <w:pPr>
-        <w:spacing w:line="480" w:lineRule="auto"/>
-        <w:rPr>
-          <w:rFonts w:ascii="Times New Roman" w:hAnsi="Times New Roman" w:cs="Times New Roman"/>
-          <w:sz w:val="24"/>
-          <w:szCs w:val="24"/>
-        </w:rPr>
-      </w:pPr>
-    </w:p>
-    <w:p>
-      <w:pPr>
-        <w:spacing w:line="480" w:lineRule="auto"/>
-        <w:rPr>
-          <w:rFonts w:ascii="Times New Roman" w:hAnsi="Times New Roman" w:cs="Times New Roman"/>
-          <w:sz w:val="24"/>
-          <w:szCs w:val="24"/>
-        </w:rPr>
-      </w:pPr>
-    </w:p>
-    <w:p>
-      <w:pPr>
-        <w:spacing w:line="480" w:lineRule="auto"/>
-        <w:rPr>
-          <w:rFonts w:ascii="Times New Roman" w:hAnsi="Times New Roman" w:cs="Times New Roman"/>
-          <w:sz w:val="24"/>
-          <w:szCs w:val="24"/>
-        </w:rPr>
-      </w:pPr>
-    </w:p>
-    <w:p>
-      <w:pPr>
-        <w:spacing w:line="480" w:lineRule="auto"/>
-        <w:rPr>
-          <w:rFonts w:ascii="Times New Roman" w:hAnsi="Times New Roman" w:cs="Times New Roman"/>
-          <w:sz w:val="24"/>
-          <w:szCs w:val="24"/>
-        </w:rPr>
-      </w:pPr>
+      </w:pPr>
+      <w:r>
+        <w:rPr>
+          <w:rFonts w:ascii="Times New Roman" w:hAnsi="Times New Roman" w:cs="Times New Roman"/>
+          <w:b/>
+          <w:bCs/>
+          <w:noProof/>
+          <w:sz w:val="24"/>
+          <w:szCs w:val="24"/>
+        </w:rPr>
+        <w:drawing>
+          <wp:inline distT="0" distB="0" distL="0" distR="0" wp14:anchorId="2F9C867D" wp14:editId="676DF157">
+            <wp:extent cx="5029200" cy="3594100"/>
+            <wp:effectExtent l="0" t="0" r="0" b="6350"/>
+            <wp:docPr id="12" name="Picture 12"/>
+            <wp:cNvGraphicFramePr>
+              <a:graphicFrameLocks xmlns:a="http://schemas.openxmlformats.org/drawingml/2006/main" noChangeAspect="1"/>
+            </wp:cNvGraphicFramePr>
+            <a:graphic xmlns:a="http://schemas.openxmlformats.org/drawingml/2006/main">
+              <a:graphicData uri="http://schemas.openxmlformats.org/drawingml/2006/picture">
+                <pic:pic xmlns:pic="http://schemas.openxmlformats.org/drawingml/2006/picture">
+                  <pic:nvPicPr>
+                    <pic:cNvPr id="0" name="Picture 2"/>
+                    <pic:cNvPicPr>
+                      <a:picLocks noChangeAspect="1" noChangeArrowheads="1"/>
+                    </pic:cNvPicPr>
+                  </pic:nvPicPr>
+                  <pic:blipFill>
+                    <a:blip r:embed="rId9">
+                      <a:extLst>
+                        <a:ext uri="{28A0092B-C50C-407E-A947-70E740481C1C}">
+                          <a14:useLocalDpi xmlns:a14="http://schemas.microsoft.com/office/drawing/2010/main" val="0"/>
+                        </a:ext>
+                      </a:extLst>
+                    </a:blip>
+                    <a:srcRect/>
+                    <a:stretch>
+                      <a:fillRect/>
+                    </a:stretch>
+                  </pic:blipFill>
+                  <pic:spPr bwMode="auto">
+                    <a:xfrm>
+                      <a:off x="0" y="0"/>
+                      <a:ext cx="5029200" cy="3594100"/>
+                    </a:xfrm>
+                    <a:prstGeom prst="rect">
+                      <a:avLst/>
+                    </a:prstGeom>
+                    <a:noFill/>
+                    <a:ln>
+                      <a:noFill/>
+                    </a:ln>
+                  </pic:spPr>
+                </pic:pic>
+              </a:graphicData>
+            </a:graphic>
+          </wp:inline>
+        </w:drawing>
+      </w:r>
+    </w:p>
+    <w:p>
+      <w:pPr>
+        <w:pStyle w:val="Caption"/>
+        <w:jc w:val="center"/>
+      </w:pPr>
+      <w:r>
+        <w:t xml:space="preserve">Figure </w:t>
+      </w:r>
+      <w:r>
+        <w:fldChar w:fldCharType="begin"/>
+      </w:r>
+      <w:r>
+        <w:instrText xml:space="preserve"> SEQ Figure \* ARABIC </w:instrText>
+      </w:r>
+      <w:r>
+        <w:fldChar w:fldCharType="separate"/>
+      </w:r>
+      <w:r>
+        <w:rPr>
+          <w:noProof/>
+        </w:rPr>
+        <w:t>2</w:t>
+      </w:r>
+      <w:r>
+        <w:fldChar w:fldCharType="end"/>
+      </w:r>
+      <w:r>
+        <w:t>. Table Definitions</w:t>
+      </w:r>
+    </w:p>
+    <w:p>
+      <w:pPr>
+        <w:rPr>
+          <w:i/>
+          <w:iCs/>
+          <w:color w:val="44546A" w:themeColor="text2"/>
+          <w:sz w:val="18"/>
+          <w:szCs w:val="18"/>
+        </w:rPr>
+      </w:pPr>
+      <w:r>
+        <w:br w:type="page"/>
+      </w:r>
     </w:p>
     <w:p>
       <w:pPr>
@@ -1841,7 +1551,7 @@
                     </pic:cNvPicPr>
                   </pic:nvPicPr>
                   <pic:blipFill rotWithShape="1">
-                    <a:blip r:embed="rId9">
+                    <a:blip r:embed="rId10">
                       <a:extLst>
                         <a:ext uri="{28A0092B-C50C-407E-A947-70E740481C1C}">
                           <a14:useLocalDpi xmlns:a14="http://schemas.microsoft.com/office/drawing/2010/main" val="0"/>
@@ -1884,14 +1594,27 @@
       <w:r>
         <w:t xml:space="preserve">Figure </w:t>
       </w:r>
-      <w:fldSimple w:instr=" SEQ Figure \* ARABIC ">
-        <w:r>
-          <w:rPr>
-            <w:noProof/>
-          </w:rPr>
-          <w:t>2</w:t>
-        </w:r>
-      </w:fldSimple>
+      <w:r>
+        <w:fldChar w:fldCharType="begin"/>
+      </w:r>
+      <w:r>
+        <w:instrText xml:space="preserve"> SEQ Figure \* ARABIC </w:instrText>
+      </w:r>
+      <w:r>
+        <w:fldChar w:fldCharType="separate"/>
+      </w:r>
+      <w:r>
+        <w:rPr>
+          <w:noProof/>
+        </w:rPr>
+        <w:t>3</w:t>
+      </w:r>
+      <w:r>
+        <w:rPr>
+          <w:noProof/>
+        </w:rPr>
+        <w:fldChar w:fldCharType="end"/>
+      </w:r>
       <w:r>
         <w:t>. Grading System</w:t>
       </w:r>
@@ -1923,7 +1646,7 @@
                     </pic:cNvPicPr>
                   </pic:nvPicPr>
                   <pic:blipFill>
-                    <a:blip r:embed="rId10">
+                    <a:blip r:embed="rId11">
                       <a:extLst>
                         <a:ext uri="{28A0092B-C50C-407E-A947-70E740481C1C}">
                           <a14:useLocalDpi xmlns:a14="http://schemas.microsoft.com/office/drawing/2010/main" val="0"/>
@@ -1963,14 +1686,27 @@
       <w:r>
         <w:t xml:space="preserve">Figure </w:t>
       </w:r>
-      <w:fldSimple w:instr=" SEQ Figure \* ARABIC ">
-        <w:r>
-          <w:rPr>
-            <w:noProof/>
-          </w:rPr>
-          <w:t>3</w:t>
-        </w:r>
-      </w:fldSimple>
+      <w:r>
+        <w:fldChar w:fldCharType="begin"/>
+      </w:r>
+      <w:r>
+        <w:instrText xml:space="preserve"> SEQ Figure \* ARABIC </w:instrText>
+      </w:r>
+      <w:r>
+        <w:fldChar w:fldCharType="separate"/>
+      </w:r>
+      <w:r>
+        <w:rPr>
+          <w:noProof/>
+        </w:rPr>
+        <w:t>4</w:t>
+      </w:r>
+      <w:r>
+        <w:rPr>
+          <w:noProof/>
+        </w:rPr>
+        <w:fldChar w:fldCharType="end"/>
+      </w:r>
       <w:r>
         <w:t>. Admin Module</w:t>
       </w:r>
@@ -2004,7 +1740,7 @@
                     </pic:cNvPicPr>
                   </pic:nvPicPr>
                   <pic:blipFill>
-                    <a:blip r:embed="rId11" cstate="print">
+                    <a:blip r:embed="rId12" cstate="print">
                       <a:extLst>
                         <a:ext uri="{28A0092B-C50C-407E-A947-70E740481C1C}">
                           <a14:useLocalDpi xmlns:a14="http://schemas.microsoft.com/office/drawing/2010/main" val="0"/>
@@ -2038,14 +1774,27 @@
       <w:r>
         <w:t xml:space="preserve">Figure </w:t>
       </w:r>
-      <w:fldSimple w:instr=" SEQ Figure \* ARABIC ">
-        <w:r>
-          <w:rPr>
-            <w:noProof/>
-          </w:rPr>
-          <w:t>4</w:t>
-        </w:r>
-      </w:fldSimple>
+      <w:r>
+        <w:fldChar w:fldCharType="begin"/>
+      </w:r>
+      <w:r>
+        <w:instrText xml:space="preserve"> SEQ Figure \* ARABIC </w:instrText>
+      </w:r>
+      <w:r>
+        <w:fldChar w:fldCharType="separate"/>
+      </w:r>
+      <w:r>
+        <w:rPr>
+          <w:noProof/>
+        </w:rPr>
+        <w:t>5</w:t>
+      </w:r>
+      <w:r>
+        <w:rPr>
+          <w:noProof/>
+        </w:rPr>
+        <w:fldChar w:fldCharType="end"/>
+      </w:r>
       <w:r>
         <w:t>. Registrar Module</w:t>
       </w:r>
@@ -2081,7 +1830,7 @@
                     </pic:cNvPicPr>
                   </pic:nvPicPr>
                   <pic:blipFill>
-                    <a:blip r:embed="rId12">
+                    <a:blip r:embed="rId13">
                       <a:extLst>
                         <a:ext uri="{28A0092B-C50C-407E-A947-70E740481C1C}">
                           <a14:useLocalDpi xmlns:a14="http://schemas.microsoft.com/office/drawing/2010/main" val="0"/>
@@ -2126,14 +1875,27 @@
       <w:r>
         <w:t xml:space="preserve">Figure </w:t>
       </w:r>
-      <w:fldSimple w:instr=" SEQ Figure \* ARABIC ">
-        <w:r>
-          <w:rPr>
-            <w:noProof/>
-          </w:rPr>
-          <w:t>5</w:t>
-        </w:r>
-      </w:fldSimple>
+      <w:r>
+        <w:fldChar w:fldCharType="begin"/>
+      </w:r>
+      <w:r>
+        <w:instrText xml:space="preserve"> SEQ Figure \* ARABIC </w:instrText>
+      </w:r>
+      <w:r>
+        <w:fldChar w:fldCharType="separate"/>
+      </w:r>
+      <w:r>
+        <w:rPr>
+          <w:noProof/>
+        </w:rPr>
+        <w:t>6</w:t>
+      </w:r>
+      <w:r>
+        <w:rPr>
+          <w:noProof/>
+        </w:rPr>
+        <w:fldChar w:fldCharType="end"/>
+      </w:r>
       <w:r>
         <w:t>. Teacher Module</w:t>
       </w:r>
@@ -2170,7 +1932,7 @@
                     </pic:cNvPicPr>
                   </pic:nvPicPr>
                   <pic:blipFill>
-                    <a:blip r:embed="rId13">
+                    <a:blip r:embed="rId14">
                       <a:extLst>
                         <a:ext uri="{28A0092B-C50C-407E-A947-70E740481C1C}">
                           <a14:useLocalDpi xmlns:a14="http://schemas.microsoft.com/office/drawing/2010/main" val="0"/>
@@ -2215,14 +1977,27 @@
       <w:r>
         <w:t xml:space="preserve">Figure </w:t>
       </w:r>
-      <w:fldSimple w:instr=" SEQ Figure \* ARABIC ">
-        <w:r>
-          <w:rPr>
-            <w:noProof/>
-          </w:rPr>
-          <w:t>6</w:t>
-        </w:r>
-      </w:fldSimple>
+      <w:r>
+        <w:fldChar w:fldCharType="begin"/>
+      </w:r>
+      <w:r>
+        <w:instrText xml:space="preserve"> SEQ Figure \* ARABIC </w:instrText>
+      </w:r>
+      <w:r>
+        <w:fldChar w:fldCharType="separate"/>
+      </w:r>
+      <w:r>
+        <w:rPr>
+          <w:noProof/>
+        </w:rPr>
+        <w:t>7</w:t>
+      </w:r>
+      <w:r>
+        <w:rPr>
+          <w:noProof/>
+        </w:rPr>
+        <w:fldChar w:fldCharType="end"/>
+      </w:r>
       <w:r>
         <w:t>. Assistant Teacher Module</w:t>
       </w:r>
@@ -2268,7 +2043,7 @@
                     </pic:cNvPicPr>
                   </pic:nvPicPr>
                   <pic:blipFill>
-                    <a:blip r:embed="rId14">
+                    <a:blip r:embed="rId15">
                       <a:extLst>
                         <a:ext uri="{28A0092B-C50C-407E-A947-70E740481C1C}">
                           <a14:useLocalDpi xmlns:a14="http://schemas.microsoft.com/office/drawing/2010/main" val="0"/>
@@ -2308,14 +2083,27 @@
       <w:r>
         <w:t xml:space="preserve">Figure </w:t>
       </w:r>
-      <w:fldSimple w:instr=" SEQ Figure \* ARABIC ">
-        <w:r>
-          <w:rPr>
-            <w:noProof/>
-          </w:rPr>
-          <w:t>7</w:t>
-        </w:r>
-      </w:fldSimple>
+      <w:r>
+        <w:fldChar w:fldCharType="begin"/>
+      </w:r>
+      <w:r>
+        <w:instrText xml:space="preserve"> SEQ Figure \* ARABIC </w:instrText>
+      </w:r>
+      <w:r>
+        <w:fldChar w:fldCharType="separate"/>
+      </w:r>
+      <w:r>
+        <w:rPr>
+          <w:noProof/>
+        </w:rPr>
+        <w:t>8</w:t>
+      </w:r>
+      <w:r>
+        <w:rPr>
+          <w:noProof/>
+        </w:rPr>
+        <w:fldChar w:fldCharType="end"/>
+      </w:r>
       <w:r>
         <w:t>. Sub-Processes</w:t>
       </w:r>
@@ -2377,7 +2165,7 @@
                     </pic:cNvPicPr>
                   </pic:nvPicPr>
                   <pic:blipFill>
-                    <a:blip r:embed="rId15" cstate="print">
+                    <a:blip r:embed="rId16" cstate="print">
                       <a:extLst>
                         <a:ext uri="{28A0092B-C50C-407E-A947-70E740481C1C}">
                           <a14:useLocalDpi xmlns:a14="http://schemas.microsoft.com/office/drawing/2010/main" val="0"/>
@@ -2422,14 +2210,27 @@
       <w:r>
         <w:t xml:space="preserve">Figure </w:t>
       </w:r>
-      <w:fldSimple w:instr=" SEQ Figure \* ARABIC ">
-        <w:r>
-          <w:rPr>
-            <w:noProof/>
-          </w:rPr>
-          <w:t>8</w:t>
-        </w:r>
-      </w:fldSimple>
+      <w:r>
+        <w:fldChar w:fldCharType="begin"/>
+      </w:r>
+      <w:r>
+        <w:instrText xml:space="preserve"> SEQ Figure \* ARABIC </w:instrText>
+      </w:r>
+      <w:r>
+        <w:fldChar w:fldCharType="separate"/>
+      </w:r>
+      <w:r>
+        <w:rPr>
+          <w:noProof/>
+        </w:rPr>
+        <w:t>9</w:t>
+      </w:r>
+      <w:r>
+        <w:rPr>
+          <w:noProof/>
+        </w:rPr>
+        <w:fldChar w:fldCharType="end"/>
+      </w:r>
       <w:r>
         <w:t>. Data Flow Diagram</w:t>
       </w:r>
@@ -2497,7 +2298,7 @@
                     </pic:cNvPicPr>
                   </pic:nvPicPr>
                   <pic:blipFill>
-                    <a:blip r:embed="rId16">
+                    <a:blip r:embed="rId17">
                       <a:extLst>
                         <a:ext uri="{28A0092B-C50C-407E-A947-70E740481C1C}">
                           <a14:useLocalDpi xmlns:a14="http://schemas.microsoft.com/office/drawing/2010/main" val="0"/>
@@ -2542,14 +2343,27 @@
       <w:r>
         <w:t xml:space="preserve">Figure </w:t>
       </w:r>
-      <w:fldSimple w:instr=" SEQ Figure \* ARABIC ">
-        <w:r>
-          <w:rPr>
-            <w:noProof/>
-          </w:rPr>
-          <w:t>9</w:t>
-        </w:r>
-      </w:fldSimple>
+      <w:r>
+        <w:fldChar w:fldCharType="begin"/>
+      </w:r>
+      <w:r>
+        <w:instrText xml:space="preserve"> SEQ Figure \* ARABIC </w:instrText>
+      </w:r>
+      <w:r>
+        <w:fldChar w:fldCharType="separate"/>
+      </w:r>
+      <w:r>
+        <w:rPr>
+          <w:noProof/>
+        </w:rPr>
+        <w:t>10</w:t>
+      </w:r>
+      <w:r>
+        <w:rPr>
+          <w:noProof/>
+        </w:rPr>
+        <w:fldChar w:fldCharType="end"/>
+      </w:r>
       <w:r>
         <w:t xml:space="preserve">. </w:t>
       </w:r>
@@ -2615,7 +2429,7 @@
                     </pic:cNvPicPr>
                   </pic:nvPicPr>
                   <pic:blipFill>
-                    <a:blip r:embed="rId17">
+                    <a:blip r:embed="rId18">
                       <a:extLst>
                         <a:ext uri="{28A0092B-C50C-407E-A947-70E740481C1C}">
                           <a14:useLocalDpi xmlns:a14="http://schemas.microsoft.com/office/drawing/2010/main" val="0"/>
@@ -2662,20 +2476,33 @@
       <w:r>
         <w:t xml:space="preserve">Figure </w:t>
       </w:r>
-      <w:fldSimple w:instr=" SEQ Figure \* ARABIC ">
-        <w:r>
-          <w:rPr>
-            <w:noProof/>
-          </w:rPr>
-          <w:t>10</w:t>
-        </w:r>
-      </w:fldSimple>
+      <w:r>
+        <w:fldChar w:fldCharType="begin"/>
+      </w:r>
+      <w:r>
+        <w:instrText xml:space="preserve"> SEQ Figure \* ARABIC </w:instrText>
+      </w:r>
+      <w:r>
+        <w:fldChar w:fldCharType="separate"/>
+      </w:r>
+      <w:r>
+        <w:rPr>
+          <w:noProof/>
+        </w:rPr>
+        <w:t>11</w:t>
+      </w:r>
+      <w:r>
+        <w:rPr>
+          <w:noProof/>
+        </w:rPr>
+        <w:fldChar w:fldCharType="end"/>
+      </w:r>
       <w:r>
         <w:t>. Use Case Diagram</w:t>
       </w:r>
     </w:p>
     <w:sectPr>
-      <w:footerReference w:type="default" r:id="rId18"/>
+      <w:footerReference w:type="default" r:id="rId19"/>
       <w:pgSz w:w="12240" w:h="15840"/>
       <w:pgMar w:top="1440" w:right="1440" w:bottom="1440" w:left="2880" w:header="720" w:footer="720" w:gutter="0"/>
       <w:pgNumType w:start="0"/>
@@ -3056,6 +2883,95 @@
       </w:pPr>
     </w:lvl>
   </w:abstractNum>
+  <w:abstractNum w:abstractNumId="3" w15:restartNumberingAfterBreak="0">
+    <w:nsid w:val="56BB1EB7"/>
+    <w:multiLevelType w:val="hybridMultilevel"/>
+    <w:tmpl w:val="5EF454B4"/>
+    <w:lvl w:ilvl="0" w:tplc="BF6AFE82">
+      <w:start w:val="1"/>
+      <w:numFmt w:val="upperLetter"/>
+      <w:lvlText w:val="%1."/>
+      <w:lvlJc w:val="left"/>
+      <w:pPr>
+        <w:ind w:left="1080" w:hanging="360"/>
+      </w:pPr>
+      <w:rPr>
+        <w:rFonts w:hint="default"/>
+      </w:rPr>
+    </w:lvl>
+    <w:lvl w:ilvl="1" w:tplc="34090019" w:tentative="1">
+      <w:start w:val="1"/>
+      <w:numFmt w:val="lowerLetter"/>
+      <w:lvlText w:val="%2."/>
+      <w:lvlJc w:val="left"/>
+      <w:pPr>
+        <w:ind w:left="1800" w:hanging="360"/>
+      </w:pPr>
+    </w:lvl>
+    <w:lvl w:ilvl="2" w:tplc="3409001B" w:tentative="1">
+      <w:start w:val="1"/>
+      <w:numFmt w:val="lowerRoman"/>
+      <w:lvlText w:val="%3."/>
+      <w:lvlJc w:val="right"/>
+      <w:pPr>
+        <w:ind w:left="2520" w:hanging="180"/>
+      </w:pPr>
+    </w:lvl>
+    <w:lvl w:ilvl="3" w:tplc="3409000F" w:tentative="1">
+      <w:start w:val="1"/>
+      <w:numFmt w:val="decimal"/>
+      <w:lvlText w:val="%4."/>
+      <w:lvlJc w:val="left"/>
+      <w:pPr>
+        <w:ind w:left="3240" w:hanging="360"/>
+      </w:pPr>
+    </w:lvl>
+    <w:lvl w:ilvl="4" w:tplc="34090019" w:tentative="1">
+      <w:start w:val="1"/>
+      <w:numFmt w:val="lowerLetter"/>
+      <w:lvlText w:val="%5."/>
+      <w:lvlJc w:val="left"/>
+      <w:pPr>
+        <w:ind w:left="3960" w:hanging="360"/>
+      </w:pPr>
+    </w:lvl>
+    <w:lvl w:ilvl="5" w:tplc="3409001B" w:tentative="1">
+      <w:start w:val="1"/>
+      <w:numFmt w:val="lowerRoman"/>
+      <w:lvlText w:val="%6."/>
+      <w:lvlJc w:val="right"/>
+      <w:pPr>
+        <w:ind w:left="4680" w:hanging="180"/>
+      </w:pPr>
+    </w:lvl>
+    <w:lvl w:ilvl="6" w:tplc="3409000F" w:tentative="1">
+      <w:start w:val="1"/>
+      <w:numFmt w:val="decimal"/>
+      <w:lvlText w:val="%7."/>
+      <w:lvlJc w:val="left"/>
+      <w:pPr>
+        <w:ind w:left="5400" w:hanging="360"/>
+      </w:pPr>
+    </w:lvl>
+    <w:lvl w:ilvl="7" w:tplc="34090019" w:tentative="1">
+      <w:start w:val="1"/>
+      <w:numFmt w:val="lowerLetter"/>
+      <w:lvlText w:val="%8."/>
+      <w:lvlJc w:val="left"/>
+      <w:pPr>
+        <w:ind w:left="6120" w:hanging="360"/>
+      </w:pPr>
+    </w:lvl>
+    <w:lvl w:ilvl="8" w:tplc="3409001B" w:tentative="1">
+      <w:start w:val="1"/>
+      <w:numFmt w:val="lowerRoman"/>
+      <w:lvlText w:val="%9."/>
+      <w:lvlJc w:val="right"/>
+      <w:pPr>
+        <w:ind w:left="6840" w:hanging="180"/>
+      </w:pPr>
+    </w:lvl>
+  </w:abstractNum>
   <w:num w:numId="1" w16cid:durableId="469133722">
     <w:abstractNumId w:val="2"/>
   </w:num>
@@ -3064,6 +2980,9 @@
   </w:num>
   <w:num w:numId="3" w16cid:durableId="754598173">
     <w:abstractNumId w:val="1"/>
+  </w:num>
+  <w:num w:numId="4" w16cid:durableId="1801000039">
+    <w:abstractNumId w:val="3"/>
   </w:num>
 </w:numbering>
 </file>

--- a/Grading System Documentation.docx
+++ b/Grading System Documentation.docx
@@ -260,7 +260,7 @@
               <w:sz w:val="24"/>
               <w:szCs w:val="24"/>
             </w:rPr>
-            <w:t>4</w:t>
+            <w:t>5</w:t>
           </w:r>
         </w:p>
         <w:p>
@@ -294,7 +294,7 @@
               <w:sz w:val="24"/>
               <w:szCs w:val="24"/>
             </w:rPr>
-            <w:t>7</w:t>
+            <w:t>6</w:t>
           </w:r>
         </w:p>
         <w:p>
@@ -313,6 +313,48 @@
             </w:rPr>
             <w:tab/>
             <w:t>Data Flow Diagram</w:t>
+          </w:r>
+          <w:r>
+            <w:rPr>
+              <w:rFonts w:ascii="Times New Roman" w:hAnsi="Times New Roman" w:cs="Times New Roman"/>
+              <w:sz w:val="24"/>
+              <w:szCs w:val="24"/>
+            </w:rPr>
+            <w:ptab w:relativeTo="margin" w:alignment="right" w:leader="dot"/>
+          </w:r>
+          <w:r>
+            <w:rPr>
+              <w:rFonts w:ascii="Times New Roman" w:hAnsi="Times New Roman" w:cs="Times New Roman"/>
+              <w:sz w:val="24"/>
+              <w:szCs w:val="24"/>
+            </w:rPr>
+            <w:t>1</w:t>
+          </w:r>
+          <w:r>
+            <w:rPr>
+              <w:rFonts w:ascii="Times New Roman" w:hAnsi="Times New Roman" w:cs="Times New Roman"/>
+              <w:sz w:val="24"/>
+              <w:szCs w:val="24"/>
+            </w:rPr>
+            <w:t>2</w:t>
+          </w:r>
+        </w:p>
+        <w:p>
+          <w:pPr>
+            <w:rPr>
+              <w:rFonts w:ascii="Times New Roman" w:hAnsi="Times New Roman" w:cs="Times New Roman"/>
+              <w:sz w:val="24"/>
+              <w:szCs w:val="24"/>
+            </w:rPr>
+          </w:pPr>
+          <w:r>
+            <w:rPr>
+              <w:rFonts w:ascii="Times New Roman" w:hAnsi="Times New Roman" w:cs="Times New Roman"/>
+              <w:sz w:val="24"/>
+              <w:szCs w:val="24"/>
+            </w:rPr>
+            <w:tab/>
+            <w:t>Hierarchical Input Process Output</w:t>
           </w:r>
           <w:r>
             <w:rPr>
@@ -354,7 +396,7 @@
               <w:szCs w:val="24"/>
             </w:rPr>
             <w:tab/>
-            <w:t>Hierarchical Input Process Output</w:t>
+            <w:t>Use Case Diagram</w:t>
           </w:r>
           <w:r>
             <w:rPr>
@@ -370,40 +412,6 @@
               <w:sz w:val="24"/>
               <w:szCs w:val="24"/>
             </w:rPr>
-            <w:t>14</w:t>
-          </w:r>
-        </w:p>
-        <w:p>
-          <w:pPr>
-            <w:rPr>
-              <w:rFonts w:ascii="Times New Roman" w:hAnsi="Times New Roman" w:cs="Times New Roman"/>
-              <w:sz w:val="24"/>
-              <w:szCs w:val="24"/>
-            </w:rPr>
-          </w:pPr>
-          <w:r>
-            <w:rPr>
-              <w:rFonts w:ascii="Times New Roman" w:hAnsi="Times New Roman" w:cs="Times New Roman"/>
-              <w:sz w:val="24"/>
-              <w:szCs w:val="24"/>
-            </w:rPr>
-            <w:tab/>
-            <w:t>Use Case Diagram</w:t>
-          </w:r>
-          <w:r>
-            <w:rPr>
-              <w:rFonts w:ascii="Times New Roman" w:hAnsi="Times New Roman" w:cs="Times New Roman"/>
-              <w:sz w:val="24"/>
-              <w:szCs w:val="24"/>
-            </w:rPr>
-            <w:ptab w:relativeTo="margin" w:alignment="right" w:leader="dot"/>
-          </w:r>
-          <w:r>
-            <w:rPr>
-              <w:rFonts w:ascii="Times New Roman" w:hAnsi="Times New Roman" w:cs="Times New Roman"/>
-              <w:sz w:val="24"/>
-              <w:szCs w:val="24"/>
-            </w:rPr>
             <w:t>1</w:t>
           </w:r>
           <w:r>
@@ -412,7 +420,7 @@
               <w:sz w:val="24"/>
               <w:szCs w:val="24"/>
             </w:rPr>
-            <w:t>5</w:t>
+            <w:t>4</w:t>
           </w:r>
         </w:p>
         <w:p>
@@ -1338,27 +1346,14 @@
       <w:r>
         <w:t xml:space="preserve">Figure </w:t>
       </w:r>
-      <w:r>
-        <w:fldChar w:fldCharType="begin"/>
-      </w:r>
-      <w:r>
-        <w:instrText xml:space="preserve"> SEQ Figure \* ARABIC </w:instrText>
-      </w:r>
-      <w:r>
-        <w:fldChar w:fldCharType="separate"/>
-      </w:r>
-      <w:r>
-        <w:rPr>
-          <w:noProof/>
-        </w:rPr>
-        <w:t>1</w:t>
-      </w:r>
-      <w:r>
-        <w:rPr>
-          <w:noProof/>
-        </w:rPr>
-        <w:fldChar w:fldCharType="end"/>
-      </w:r>
+      <w:fldSimple w:instr=" SEQ Figure \* ARABIC ">
+        <w:r>
+          <w:rPr>
+            <w:noProof/>
+          </w:rPr>
+          <w:t>1</w:t>
+        </w:r>
+      </w:fldSimple>
       <w:r>
         <w:t>. Star Schema</w:t>
       </w:r>
@@ -1461,24 +1456,14 @@
       <w:r>
         <w:t xml:space="preserve">Figure </w:t>
       </w:r>
-      <w:r>
-        <w:fldChar w:fldCharType="begin"/>
-      </w:r>
-      <w:r>
-        <w:instrText xml:space="preserve"> SEQ Figure \* ARABIC </w:instrText>
-      </w:r>
-      <w:r>
-        <w:fldChar w:fldCharType="separate"/>
-      </w:r>
-      <w:r>
-        <w:rPr>
-          <w:noProof/>
-        </w:rPr>
-        <w:t>2</w:t>
-      </w:r>
-      <w:r>
-        <w:fldChar w:fldCharType="end"/>
-      </w:r>
+      <w:fldSimple w:instr=" SEQ Figure \* ARABIC ">
+        <w:r>
+          <w:rPr>
+            <w:noProof/>
+          </w:rPr>
+          <w:t>2</w:t>
+        </w:r>
+      </w:fldSimple>
       <w:r>
         <w:t>. Table Definitions</w:t>
       </w:r>
@@ -1594,27 +1579,14 @@
       <w:r>
         <w:t xml:space="preserve">Figure </w:t>
       </w:r>
-      <w:r>
-        <w:fldChar w:fldCharType="begin"/>
-      </w:r>
-      <w:r>
-        <w:instrText xml:space="preserve"> SEQ Figure \* ARABIC </w:instrText>
-      </w:r>
-      <w:r>
-        <w:fldChar w:fldCharType="separate"/>
-      </w:r>
-      <w:r>
-        <w:rPr>
-          <w:noProof/>
-        </w:rPr>
-        <w:t>3</w:t>
-      </w:r>
-      <w:r>
-        <w:rPr>
-          <w:noProof/>
-        </w:rPr>
-        <w:fldChar w:fldCharType="end"/>
-      </w:r>
+      <w:fldSimple w:instr=" SEQ Figure \* ARABIC ">
+        <w:r>
+          <w:rPr>
+            <w:noProof/>
+          </w:rPr>
+          <w:t>3</w:t>
+        </w:r>
+      </w:fldSimple>
       <w:r>
         <w:t>. Grading System</w:t>
       </w:r>
@@ -1686,27 +1658,14 @@
       <w:r>
         <w:t xml:space="preserve">Figure </w:t>
       </w:r>
-      <w:r>
-        <w:fldChar w:fldCharType="begin"/>
-      </w:r>
-      <w:r>
-        <w:instrText xml:space="preserve"> SEQ Figure \* ARABIC </w:instrText>
-      </w:r>
-      <w:r>
-        <w:fldChar w:fldCharType="separate"/>
-      </w:r>
-      <w:r>
-        <w:rPr>
-          <w:noProof/>
-        </w:rPr>
-        <w:t>4</w:t>
-      </w:r>
-      <w:r>
-        <w:rPr>
-          <w:noProof/>
-        </w:rPr>
-        <w:fldChar w:fldCharType="end"/>
-      </w:r>
+      <w:fldSimple w:instr=" SEQ Figure \* ARABIC ">
+        <w:r>
+          <w:rPr>
+            <w:noProof/>
+          </w:rPr>
+          <w:t>4</w:t>
+        </w:r>
+      </w:fldSimple>
       <w:r>
         <w:t>. Admin Module</w:t>
       </w:r>
@@ -1774,27 +1733,14 @@
       <w:r>
         <w:t xml:space="preserve">Figure </w:t>
       </w:r>
-      <w:r>
-        <w:fldChar w:fldCharType="begin"/>
-      </w:r>
-      <w:r>
-        <w:instrText xml:space="preserve"> SEQ Figure \* ARABIC </w:instrText>
-      </w:r>
-      <w:r>
-        <w:fldChar w:fldCharType="separate"/>
-      </w:r>
-      <w:r>
-        <w:rPr>
-          <w:noProof/>
-        </w:rPr>
-        <w:t>5</w:t>
-      </w:r>
-      <w:r>
-        <w:rPr>
-          <w:noProof/>
-        </w:rPr>
-        <w:fldChar w:fldCharType="end"/>
-      </w:r>
+      <w:fldSimple w:instr=" SEQ Figure \* ARABIC ">
+        <w:r>
+          <w:rPr>
+            <w:noProof/>
+          </w:rPr>
+          <w:t>5</w:t>
+        </w:r>
+      </w:fldSimple>
       <w:r>
         <w:t>. Registrar Module</w:t>
       </w:r>
@@ -1875,27 +1821,14 @@
       <w:r>
         <w:t xml:space="preserve">Figure </w:t>
       </w:r>
-      <w:r>
-        <w:fldChar w:fldCharType="begin"/>
-      </w:r>
-      <w:r>
-        <w:instrText xml:space="preserve"> SEQ Figure \* ARABIC </w:instrText>
-      </w:r>
-      <w:r>
-        <w:fldChar w:fldCharType="separate"/>
-      </w:r>
-      <w:r>
-        <w:rPr>
-          <w:noProof/>
-        </w:rPr>
-        <w:t>6</w:t>
-      </w:r>
-      <w:r>
-        <w:rPr>
-          <w:noProof/>
-        </w:rPr>
-        <w:fldChar w:fldCharType="end"/>
-      </w:r>
+      <w:fldSimple w:instr=" SEQ Figure \* ARABIC ">
+        <w:r>
+          <w:rPr>
+            <w:noProof/>
+          </w:rPr>
+          <w:t>6</w:t>
+        </w:r>
+      </w:fldSimple>
       <w:r>
         <w:t>. Teacher Module</w:t>
       </w:r>
@@ -1977,27 +1910,14 @@
       <w:r>
         <w:t xml:space="preserve">Figure </w:t>
       </w:r>
-      <w:r>
-        <w:fldChar w:fldCharType="begin"/>
-      </w:r>
-      <w:r>
-        <w:instrText xml:space="preserve"> SEQ Figure \* ARABIC </w:instrText>
-      </w:r>
-      <w:r>
-        <w:fldChar w:fldCharType="separate"/>
-      </w:r>
-      <w:r>
-        <w:rPr>
-          <w:noProof/>
-        </w:rPr>
-        <w:t>7</w:t>
-      </w:r>
-      <w:r>
-        <w:rPr>
-          <w:noProof/>
-        </w:rPr>
-        <w:fldChar w:fldCharType="end"/>
-      </w:r>
+      <w:fldSimple w:instr=" SEQ Figure \* ARABIC ">
+        <w:r>
+          <w:rPr>
+            <w:noProof/>
+          </w:rPr>
+          <w:t>7</w:t>
+        </w:r>
+      </w:fldSimple>
       <w:r>
         <w:t>. Assistant Teacher Module</w:t>
       </w:r>
@@ -2083,27 +2003,14 @@
       <w:r>
         <w:t xml:space="preserve">Figure </w:t>
       </w:r>
-      <w:r>
-        <w:fldChar w:fldCharType="begin"/>
-      </w:r>
-      <w:r>
-        <w:instrText xml:space="preserve"> SEQ Figure \* ARABIC </w:instrText>
-      </w:r>
-      <w:r>
-        <w:fldChar w:fldCharType="separate"/>
-      </w:r>
-      <w:r>
-        <w:rPr>
-          <w:noProof/>
-        </w:rPr>
-        <w:t>8</w:t>
-      </w:r>
-      <w:r>
-        <w:rPr>
-          <w:noProof/>
-        </w:rPr>
-        <w:fldChar w:fldCharType="end"/>
-      </w:r>
+      <w:fldSimple w:instr=" SEQ Figure \* ARABIC ">
+        <w:r>
+          <w:rPr>
+            <w:noProof/>
+          </w:rPr>
+          <w:t>8</w:t>
+        </w:r>
+      </w:fldSimple>
       <w:r>
         <w:t>. Sub-Processes</w:t>
       </w:r>
@@ -2210,27 +2117,14 @@
       <w:r>
         <w:t xml:space="preserve">Figure </w:t>
       </w:r>
-      <w:r>
-        <w:fldChar w:fldCharType="begin"/>
-      </w:r>
-      <w:r>
-        <w:instrText xml:space="preserve"> SEQ Figure \* ARABIC </w:instrText>
-      </w:r>
-      <w:r>
-        <w:fldChar w:fldCharType="separate"/>
-      </w:r>
-      <w:r>
-        <w:rPr>
-          <w:noProof/>
-        </w:rPr>
-        <w:t>9</w:t>
-      </w:r>
-      <w:r>
-        <w:rPr>
-          <w:noProof/>
-        </w:rPr>
-        <w:fldChar w:fldCharType="end"/>
-      </w:r>
+      <w:fldSimple w:instr=" SEQ Figure \* ARABIC ">
+        <w:r>
+          <w:rPr>
+            <w:noProof/>
+          </w:rPr>
+          <w:t>9</w:t>
+        </w:r>
+      </w:fldSimple>
       <w:r>
         <w:t>. Data Flow Diagram</w:t>
       </w:r>
@@ -2343,27 +2237,14 @@
       <w:r>
         <w:t xml:space="preserve">Figure </w:t>
       </w:r>
-      <w:r>
-        <w:fldChar w:fldCharType="begin"/>
-      </w:r>
-      <w:r>
-        <w:instrText xml:space="preserve"> SEQ Figure \* ARABIC </w:instrText>
-      </w:r>
-      <w:r>
-        <w:fldChar w:fldCharType="separate"/>
-      </w:r>
-      <w:r>
-        <w:rPr>
-          <w:noProof/>
-        </w:rPr>
-        <w:t>10</w:t>
-      </w:r>
-      <w:r>
-        <w:rPr>
-          <w:noProof/>
-        </w:rPr>
-        <w:fldChar w:fldCharType="end"/>
-      </w:r>
+      <w:fldSimple w:instr=" SEQ Figure \* ARABIC ">
+        <w:r>
+          <w:rPr>
+            <w:noProof/>
+          </w:rPr>
+          <w:t>10</w:t>
+        </w:r>
+      </w:fldSimple>
       <w:r>
         <w:t xml:space="preserve">. </w:t>
       </w:r>
@@ -2476,27 +2357,14 @@
       <w:r>
         <w:t xml:space="preserve">Figure </w:t>
       </w:r>
-      <w:r>
-        <w:fldChar w:fldCharType="begin"/>
-      </w:r>
-      <w:r>
-        <w:instrText xml:space="preserve"> SEQ Figure \* ARABIC </w:instrText>
-      </w:r>
-      <w:r>
-        <w:fldChar w:fldCharType="separate"/>
-      </w:r>
-      <w:r>
-        <w:rPr>
-          <w:noProof/>
-        </w:rPr>
-        <w:t>11</w:t>
-      </w:r>
-      <w:r>
-        <w:rPr>
-          <w:noProof/>
-        </w:rPr>
-        <w:fldChar w:fldCharType="end"/>
-      </w:r>
+      <w:fldSimple w:instr=" SEQ Figure \* ARABIC ">
+        <w:r>
+          <w:rPr>
+            <w:noProof/>
+          </w:rPr>
+          <w:t>11</w:t>
+        </w:r>
+      </w:fldSimple>
       <w:r>
         <w:t>. Use Case Diagram</w:t>
       </w:r>

--- a/Grading System Documentation.docx
+++ b/Grading System Documentation.docx
@@ -1386,6 +1386,322 @@
     </w:p>
     <w:p>
       <w:pPr>
+        <w:spacing w:line="480" w:lineRule="auto"/>
+        <w:ind w:firstLine="720"/>
+        <w:rPr>
+          <w:rFonts w:ascii="Times New Roman" w:hAnsi="Times New Roman" w:cs="Times New Roman"/>
+          <w:sz w:val="24"/>
+          <w:szCs w:val="24"/>
+        </w:rPr>
+      </w:pPr>
+      <w:r>
+        <w:rPr>
+          <w:rFonts w:ascii="Times New Roman" w:hAnsi="Times New Roman" w:cs="Times New Roman"/>
+          <w:sz w:val="24"/>
+          <w:szCs w:val="24"/>
+        </w:rPr>
+        <w:t>The table definition defines the database objects that contain all the data in the database of our system. The primary key data type that is used for our table is mainly big integer and the variable character data type that we use has 100 maximum characters.</w:t>
+      </w:r>
+    </w:p>
+    <w:p>
+      <w:pPr>
+        <w:spacing w:line="480" w:lineRule="auto"/>
+        <w:ind w:firstLine="720"/>
+        <w:rPr>
+          <w:rFonts w:ascii="Times New Roman" w:hAnsi="Times New Roman" w:cs="Times New Roman"/>
+          <w:sz w:val="24"/>
+          <w:szCs w:val="24"/>
+        </w:rPr>
+      </w:pPr>
+      <w:r>
+        <w:rPr>
+          <w:rFonts w:ascii="Times New Roman" w:hAnsi="Times New Roman" w:cs="Times New Roman"/>
+          <w:sz w:val="24"/>
+          <w:szCs w:val="24"/>
+        </w:rPr>
+        <w:t xml:space="preserve">The </w:t>
+      </w:r>
+      <w:r>
+        <w:rPr>
+          <w:rFonts w:ascii="Times New Roman" w:hAnsi="Times New Roman" w:cs="Times New Roman"/>
+          <w:sz w:val="24"/>
+          <w:szCs w:val="24"/>
+        </w:rPr>
+        <w:t xml:space="preserve">Users table consist of UserID that serves as the primary key for the table, first name, middle name, last name, username, position of the user that is in data type variable character. And lastly, the password as text data type. </w:t>
+      </w:r>
+    </w:p>
+    <w:p>
+      <w:pPr>
+        <w:spacing w:line="480" w:lineRule="auto"/>
+        <w:ind w:firstLine="720"/>
+        <w:rPr>
+          <w:rFonts w:ascii="Times New Roman" w:hAnsi="Times New Roman" w:cs="Times New Roman"/>
+          <w:sz w:val="24"/>
+          <w:szCs w:val="24"/>
+        </w:rPr>
+      </w:pPr>
+      <w:r>
+        <w:rPr>
+          <w:rFonts w:ascii="Times New Roman" w:hAnsi="Times New Roman" w:cs="Times New Roman"/>
+          <w:sz w:val="24"/>
+          <w:szCs w:val="24"/>
+        </w:rPr>
+        <w:t xml:space="preserve">The </w:t>
+      </w:r>
+      <w:r>
+        <w:rPr>
+          <w:rFonts w:ascii="Times New Roman" w:hAnsi="Times New Roman" w:cs="Times New Roman"/>
+          <w:sz w:val="24"/>
+          <w:szCs w:val="24"/>
+        </w:rPr>
+        <w:t>Teachers table consist of TeacherID as the primary key for the table. The Teachers table has a foreign key UserID from the primary key UserID in Users table. Lastly, is the Specialization with a data type variable character.</w:t>
+      </w:r>
+    </w:p>
+    <w:p>
+      <w:pPr>
+        <w:spacing w:line="480" w:lineRule="auto"/>
+        <w:ind w:firstLine="720"/>
+        <w:rPr>
+          <w:rFonts w:ascii="Times New Roman" w:hAnsi="Times New Roman" w:cs="Times New Roman"/>
+          <w:sz w:val="24"/>
+          <w:szCs w:val="24"/>
+        </w:rPr>
+      </w:pPr>
+      <w:r>
+        <w:rPr>
+          <w:rFonts w:ascii="Times New Roman" w:hAnsi="Times New Roman" w:cs="Times New Roman"/>
+          <w:sz w:val="24"/>
+          <w:szCs w:val="24"/>
+        </w:rPr>
+        <w:t xml:space="preserve">The </w:t>
+      </w:r>
+      <w:r>
+        <w:rPr>
+          <w:rFonts w:ascii="Times New Roman" w:hAnsi="Times New Roman" w:cs="Times New Roman"/>
+          <w:sz w:val="24"/>
+          <w:szCs w:val="24"/>
+        </w:rPr>
+        <w:t>Sections table consist of SectionID that serves as the primary key for the table. The Sections table has a foreign key TeacherID from the primary key TeacherID in Teachers Table. SectionName that is in variable character data type. And YearLevel with a integer data type.</w:t>
+      </w:r>
+    </w:p>
+    <w:p>
+      <w:pPr>
+        <w:spacing w:line="480" w:lineRule="auto"/>
+        <w:ind w:firstLine="720"/>
+        <w:rPr>
+          <w:rFonts w:ascii="Times New Roman" w:hAnsi="Times New Roman" w:cs="Times New Roman"/>
+          <w:sz w:val="24"/>
+          <w:szCs w:val="24"/>
+        </w:rPr>
+      </w:pPr>
+      <w:r>
+        <w:rPr>
+          <w:rFonts w:ascii="Times New Roman" w:hAnsi="Times New Roman" w:cs="Times New Roman"/>
+          <w:sz w:val="24"/>
+          <w:szCs w:val="24"/>
+        </w:rPr>
+        <w:t xml:space="preserve">The </w:t>
+      </w:r>
+      <w:r>
+        <w:rPr>
+          <w:rFonts w:ascii="Times New Roman" w:hAnsi="Times New Roman" w:cs="Times New Roman"/>
+          <w:sz w:val="24"/>
+          <w:szCs w:val="24"/>
+        </w:rPr>
+        <w:t xml:space="preserve">Students table consist of StudentID as the primary key for the table. The Students has a foreign key SectionID from the primary key SectionID in Sections table. Last name, First name, and Middle name with a variable character data </w:t>
+      </w:r>
+      <w:r>
+        <w:rPr>
+          <w:rFonts w:ascii="Times New Roman" w:hAnsi="Times New Roman" w:cs="Times New Roman"/>
+          <w:sz w:val="24"/>
+          <w:szCs w:val="24"/>
+        </w:rPr>
+        <w:t>type</w:t>
+      </w:r>
+      <w:r>
+        <w:rPr>
+          <w:rFonts w:ascii="Times New Roman" w:hAnsi="Times New Roman" w:cs="Times New Roman"/>
+          <w:sz w:val="24"/>
+          <w:szCs w:val="24"/>
+        </w:rPr>
+        <w:t>,</w:t>
+      </w:r>
+      <w:r>
+        <w:rPr>
+          <w:rFonts w:ascii="Times New Roman" w:hAnsi="Times New Roman" w:cs="Times New Roman"/>
+          <w:sz w:val="24"/>
+          <w:szCs w:val="24"/>
+        </w:rPr>
+        <w:t xml:space="preserve"> </w:t>
+      </w:r>
+      <w:r>
+        <w:rPr>
+          <w:rFonts w:ascii="Times New Roman" w:hAnsi="Times New Roman" w:cs="Times New Roman"/>
+          <w:sz w:val="24"/>
+          <w:szCs w:val="24"/>
+        </w:rPr>
+        <w:t>a</w:t>
+      </w:r>
+      <w:r>
+        <w:rPr>
+          <w:rFonts w:ascii="Times New Roman" w:hAnsi="Times New Roman" w:cs="Times New Roman"/>
+          <w:sz w:val="24"/>
+          <w:szCs w:val="24"/>
+        </w:rPr>
+        <w:t>nd</w:t>
+      </w:r>
+      <w:r>
+        <w:rPr>
+          <w:rFonts w:ascii="Times New Roman" w:hAnsi="Times New Roman" w:cs="Times New Roman"/>
+          <w:sz w:val="24"/>
+          <w:szCs w:val="24"/>
+        </w:rPr>
+        <w:t xml:space="preserve"> EnrollmentDate with a data type date.</w:t>
+      </w:r>
+    </w:p>
+    <w:p>
+      <w:pPr>
+        <w:spacing w:line="480" w:lineRule="auto"/>
+        <w:ind w:firstLine="720"/>
+        <w:rPr>
+          <w:rFonts w:ascii="Times New Roman" w:hAnsi="Times New Roman" w:cs="Times New Roman"/>
+          <w:sz w:val="24"/>
+          <w:szCs w:val="24"/>
+        </w:rPr>
+      </w:pPr>
+      <w:r>
+        <w:rPr>
+          <w:rFonts w:ascii="Times New Roman" w:hAnsi="Times New Roman" w:cs="Times New Roman"/>
+          <w:sz w:val="24"/>
+          <w:szCs w:val="24"/>
+        </w:rPr>
+        <w:t xml:space="preserve">The </w:t>
+      </w:r>
+      <w:r>
+        <w:rPr>
+          <w:rFonts w:ascii="Times New Roman" w:hAnsi="Times New Roman" w:cs="Times New Roman"/>
+          <w:sz w:val="24"/>
+          <w:szCs w:val="24"/>
+        </w:rPr>
+        <w:t>Subjects table consist of SubjectID that serves as the primary key for the table and, SubjectName with a variable character data type.</w:t>
+      </w:r>
+    </w:p>
+    <w:p>
+      <w:pPr>
+        <w:spacing w:line="480" w:lineRule="auto"/>
+        <w:ind w:firstLine="720"/>
+        <w:rPr>
+          <w:rFonts w:ascii="Times New Roman" w:hAnsi="Times New Roman" w:cs="Times New Roman"/>
+          <w:sz w:val="24"/>
+          <w:szCs w:val="24"/>
+        </w:rPr>
+      </w:pPr>
+      <w:r>
+        <w:rPr>
+          <w:rFonts w:ascii="Times New Roman" w:hAnsi="Times New Roman" w:cs="Times New Roman"/>
+          <w:sz w:val="24"/>
+          <w:szCs w:val="24"/>
+        </w:rPr>
+        <w:lastRenderedPageBreak/>
+        <w:t xml:space="preserve">The </w:t>
+      </w:r>
+      <w:r>
+        <w:rPr>
+          <w:rFonts w:ascii="Times New Roman" w:hAnsi="Times New Roman" w:cs="Times New Roman"/>
+          <w:sz w:val="24"/>
+          <w:szCs w:val="24"/>
+        </w:rPr>
+        <w:t xml:space="preserve">Teacher_Subject table has </w:t>
+      </w:r>
+      <w:r>
+        <w:rPr>
+          <w:rFonts w:ascii="Times New Roman" w:hAnsi="Times New Roman" w:cs="Times New Roman"/>
+          <w:sz w:val="24"/>
+          <w:szCs w:val="24"/>
+        </w:rPr>
+        <w:t>two (2) composite key columns</w:t>
+      </w:r>
+      <w:r>
+        <w:rPr>
+          <w:rFonts w:ascii="Times New Roman" w:hAnsi="Times New Roman" w:cs="Times New Roman"/>
+          <w:sz w:val="24"/>
+          <w:szCs w:val="24"/>
+        </w:rPr>
+        <w:t>. First is the TeacherID from the TeachersID table. And the SubjectsID from the Subjects table.</w:t>
+      </w:r>
+    </w:p>
+    <w:p>
+      <w:pPr>
+        <w:spacing w:line="480" w:lineRule="auto"/>
+        <w:ind w:firstLine="720"/>
+        <w:rPr>
+          <w:rFonts w:ascii="Times New Roman" w:hAnsi="Times New Roman" w:cs="Times New Roman"/>
+          <w:sz w:val="24"/>
+          <w:szCs w:val="24"/>
+        </w:rPr>
+      </w:pPr>
+      <w:r>
+        <w:rPr>
+          <w:rFonts w:ascii="Times New Roman" w:hAnsi="Times New Roman" w:cs="Times New Roman"/>
+          <w:sz w:val="24"/>
+          <w:szCs w:val="24"/>
+        </w:rPr>
+        <w:t xml:space="preserve">The </w:t>
+      </w:r>
+      <w:r>
+        <w:rPr>
+          <w:rFonts w:ascii="Times New Roman" w:hAnsi="Times New Roman" w:cs="Times New Roman"/>
+          <w:sz w:val="24"/>
+          <w:szCs w:val="24"/>
+        </w:rPr>
+        <w:t>Student_Teacher_Subject table consist of Stud_SubID as the primary key. The Student_Teacher_Subject has three (3) foreign key columns. StudentID from the primary key StudentID in Students table, TeacherID from the primary key TeacherID in Teachers table, and SubjectID from the primary key SubjectID in Subjects table. It also has a column SchoolYear with a variable character data type.</w:t>
+      </w:r>
+    </w:p>
+    <w:p>
+      <w:pPr>
+        <w:spacing w:line="480" w:lineRule="auto"/>
+        <w:ind w:firstLine="720"/>
+        <w:rPr>
+          <w:rFonts w:ascii="Times New Roman" w:hAnsi="Times New Roman" w:cs="Times New Roman"/>
+          <w:sz w:val="24"/>
+          <w:szCs w:val="24"/>
+        </w:rPr>
+      </w:pPr>
+      <w:r>
+        <w:rPr>
+          <w:rFonts w:ascii="Times New Roman" w:hAnsi="Times New Roman" w:cs="Times New Roman"/>
+          <w:sz w:val="24"/>
+          <w:szCs w:val="24"/>
+        </w:rPr>
+        <w:t xml:space="preserve">The </w:t>
+      </w:r>
+      <w:r>
+        <w:rPr>
+          <w:rFonts w:ascii="Times New Roman" w:hAnsi="Times New Roman" w:cs="Times New Roman"/>
+          <w:sz w:val="24"/>
+          <w:szCs w:val="24"/>
+        </w:rPr>
+        <w:t xml:space="preserve">Grades table consist of GradeID as the primary key. The Grades table has a foreign key Stud_SubID from the primary key Stud_SubID in Students_Teacher_Subject table. It also </w:t>
+      </w:r>
+      <w:r>
+        <w:rPr>
+          <w:rFonts w:ascii="Times New Roman" w:hAnsi="Times New Roman" w:cs="Times New Roman"/>
+          <w:sz w:val="24"/>
+          <w:szCs w:val="24"/>
+        </w:rPr>
+        <w:t>consists</w:t>
+      </w:r>
+      <w:r>
+        <w:rPr>
+          <w:rFonts w:ascii="Times New Roman" w:hAnsi="Times New Roman" w:cs="Times New Roman"/>
+          <w:sz w:val="24"/>
+          <w:szCs w:val="24"/>
+        </w:rPr>
+        <w:t xml:space="preserve"> of Quarter with a integer data type and Grades with a decimal format 10, 2 data type.</w:t>
+      </w:r>
+    </w:p>
+    <w:p>
+      <w:pPr>
         <w:keepNext/>
         <w:spacing w:line="480" w:lineRule="auto"/>
       </w:pPr>
@@ -1398,6 +1714,7 @@
           <w:sz w:val="24"/>
           <w:szCs w:val="24"/>
         </w:rPr>
+        <w:lastRenderedPageBreak/>
         <w:drawing>
           <wp:inline distT="0" distB="0" distL="0" distR="0" wp14:anchorId="2F9C867D" wp14:editId="676DF157">
             <wp:extent cx="5029200" cy="3594100"/>
@@ -1469,6 +1786,11 @@
       </w:r>
     </w:p>
     <w:p>
+      <w:r>
+        <w:br w:type="page"/>
+      </w:r>
+    </w:p>
+    <w:p>
       <w:pPr>
         <w:rPr>
           <w:i/>
@@ -1478,9 +1800,6 @@
           <w:szCs w:val="18"/>
         </w:rPr>
       </w:pPr>
-      <w:r>
-        <w:br w:type="page"/>
-      </w:r>
     </w:p>
     <w:p>
       <w:pPr>
@@ -1501,23 +1820,23 @@
           <w:sz w:val="24"/>
           <w:szCs w:val="24"/>
         </w:rPr>
+        <w:t>Flowchart</w:t>
+      </w:r>
+    </w:p>
+    <w:p>
+      <w:pPr>
+        <w:keepNext/>
+        <w:spacing w:line="480" w:lineRule="auto"/>
+        <w:jc w:val="center"/>
+      </w:pPr>
+      <w:r>
+        <w:rPr>
+          <w:rFonts w:ascii="Times New Roman" w:hAnsi="Times New Roman" w:cs="Times New Roman"/>
+          <w:noProof/>
+          <w:sz w:val="24"/>
+          <w:szCs w:val="24"/>
+        </w:rPr>
         <w:lastRenderedPageBreak/>
-        <w:t>Flowchart</w:t>
-      </w:r>
-    </w:p>
-    <w:p>
-      <w:pPr>
-        <w:keepNext/>
-        <w:spacing w:line="480" w:lineRule="auto"/>
-        <w:jc w:val="center"/>
-      </w:pPr>
-      <w:r>
-        <w:rPr>
-          <w:rFonts w:ascii="Times New Roman" w:hAnsi="Times New Roman" w:cs="Times New Roman"/>
-          <w:noProof/>
-          <w:sz w:val="24"/>
-          <w:szCs w:val="24"/>
-        </w:rPr>
         <w:drawing>
           <wp:inline distT="0" distB="0" distL="0" distR="0" wp14:anchorId="53491604" wp14:editId="122BF58C">
             <wp:extent cx="1589903" cy="7289165"/>
